--- a/DSC Project Report.docx
+++ b/DSC Project Report.docx
@@ -3130,7 +3130,7 @@
           <w:szCs w:val="32"/>
         </w:rPr>
         <w:drawing>
-          <wp:anchor distT="0" distB="0" distL="114300" distR="114300" simplePos="0" relativeHeight="251658244" behindDoc="0" locked="0" layoutInCell="1" allowOverlap="1" wp14:anchorId="4782DD64" wp14:editId="43695864">
+          <wp:anchor distT="0" distB="0" distL="114300" distR="114300" simplePos="0" relativeHeight="251658244" behindDoc="0" locked="0" layoutInCell="1" allowOverlap="1" wp14:anchorId="4782DD64" wp14:editId="4CA5E803">
             <wp:simplePos x="0" y="0"/>
             <wp:positionH relativeFrom="column">
               <wp:posOffset>-262255</wp:posOffset>
@@ -4483,7 +4483,7 @@
           <w:noProof/>
         </w:rPr>
         <w:drawing>
-          <wp:anchor distT="0" distB="0" distL="114300" distR="114300" simplePos="0" relativeHeight="251658248" behindDoc="0" locked="0" layoutInCell="1" allowOverlap="1" wp14:anchorId="7B078178" wp14:editId="48E2E49E">
+          <wp:anchor distT="0" distB="0" distL="114300" distR="114300" simplePos="0" relativeHeight="251658248" behindDoc="0" locked="0" layoutInCell="1" allowOverlap="1" wp14:anchorId="7B078178" wp14:editId="7E383067">
             <wp:simplePos x="0" y="0"/>
             <wp:positionH relativeFrom="column">
               <wp:posOffset>-126522</wp:posOffset>
@@ -5361,7 +5361,7 @@
           <w:noProof/>
         </w:rPr>
         <w:drawing>
-          <wp:anchor distT="0" distB="0" distL="114300" distR="114300" simplePos="0" relativeHeight="251658252" behindDoc="1" locked="0" layoutInCell="1" allowOverlap="1" wp14:anchorId="6814EB27" wp14:editId="63AEEDBA">
+          <wp:anchor distT="0" distB="0" distL="114300" distR="114300" simplePos="0" relativeHeight="251658252" behindDoc="1" locked="0" layoutInCell="1" allowOverlap="1" wp14:anchorId="6814EB27" wp14:editId="7F872234">
             <wp:simplePos x="0" y="0"/>
             <wp:positionH relativeFrom="column">
               <wp:posOffset>2941955</wp:posOffset>
@@ -7123,7 +7123,7 @@
           <w:szCs w:val="48"/>
         </w:rPr>
         <w:drawing>
-          <wp:anchor distT="0" distB="0" distL="114300" distR="114300" simplePos="0" relativeHeight="251658262" behindDoc="0" locked="0" layoutInCell="1" allowOverlap="1" wp14:anchorId="00694BEB" wp14:editId="5B7647D7">
+          <wp:anchor distT="0" distB="0" distL="114300" distR="114300" simplePos="0" relativeHeight="251658262" behindDoc="0" locked="0" layoutInCell="1" allowOverlap="1" wp14:anchorId="00694BEB" wp14:editId="04B71AAD">
             <wp:simplePos x="0" y="0"/>
             <wp:positionH relativeFrom="column">
               <wp:posOffset>2445385</wp:posOffset>
@@ -7497,7 +7497,37 @@
                 <w:sz w:val="21"/>
                 <w:szCs w:val="21"/>
               </w:rPr>
-              <w:t>__init__</w:t>
+              <w:t>__</w:t>
+            </w:r>
+            <w:proofErr w:type="spellStart"/>
+            <w:r>
+              <w:rPr>
+                <w:rFonts w:ascii="Consolas" w:hAnsi="Consolas"/>
+                <w:color w:val="DCDCAA"/>
+                <w:sz w:val="21"/>
+                <w:szCs w:val="21"/>
+              </w:rPr>
+              <w:t>init</w:t>
+            </w:r>
+            <w:proofErr w:type="spellEnd"/>
+            <w:r>
+              <w:rPr>
+                <w:rFonts w:ascii="Consolas" w:hAnsi="Consolas"/>
+                <w:color w:val="DCDCAA"/>
+                <w:sz w:val="21"/>
+                <w:szCs w:val="21"/>
+              </w:rPr>
+              <w:t>_</w:t>
+            </w:r>
+            <w:proofErr w:type="gramStart"/>
+            <w:r>
+              <w:rPr>
+                <w:rFonts w:ascii="Consolas" w:hAnsi="Consolas"/>
+                <w:color w:val="DCDCAA"/>
+                <w:sz w:val="21"/>
+                <w:szCs w:val="21"/>
+              </w:rPr>
+              <w:t>_</w:t>
             </w:r>
             <w:r>
               <w:rPr>
@@ -7508,6 +7538,7 @@
               </w:rPr>
               <w:t>(</w:t>
             </w:r>
+            <w:proofErr w:type="gramEnd"/>
             <w:r>
               <w:rPr>
                 <w:rFonts w:ascii="Consolas" w:hAnsi="Consolas"/>
@@ -7565,6 +7596,7 @@
               </w:rPr>
               <w:t xml:space="preserve">        </w:t>
             </w:r>
+            <w:proofErr w:type="spellStart"/>
             <w:r>
               <w:rPr>
                 <w:rFonts w:ascii="Consolas" w:hAnsi="Consolas"/>
@@ -7581,7 +7613,17 @@
                 <w:sz w:val="21"/>
                 <w:szCs w:val="21"/>
               </w:rPr>
-              <w:t xml:space="preserve">.data </w:t>
+              <w:t>.data</w:t>
+            </w:r>
+            <w:proofErr w:type="spellEnd"/>
+            <w:r>
+              <w:rPr>
+                <w:rFonts w:ascii="Consolas" w:hAnsi="Consolas"/>
+                <w:color w:val="CCCCCC"/>
+                <w:sz w:val="21"/>
+                <w:szCs w:val="21"/>
+              </w:rPr>
+              <w:t xml:space="preserve"> </w:t>
             </w:r>
             <w:r>
               <w:rPr>
@@ -7622,6 +7664,8 @@
               </w:rPr>
               <w:t xml:space="preserve">        </w:t>
             </w:r>
+            <w:proofErr w:type="spellStart"/>
+            <w:proofErr w:type="gramStart"/>
             <w:r>
               <w:rPr>
                 <w:rFonts w:ascii="Consolas" w:hAnsi="Consolas"/>
@@ -7638,7 +7682,18 @@
                 <w:sz w:val="21"/>
                 <w:szCs w:val="21"/>
               </w:rPr>
-              <w:t xml:space="preserve">.next </w:t>
+              <w:t>.next</w:t>
+            </w:r>
+            <w:proofErr w:type="spellEnd"/>
+            <w:proofErr w:type="gramEnd"/>
+            <w:r>
+              <w:rPr>
+                <w:rFonts w:ascii="Consolas" w:hAnsi="Consolas"/>
+                <w:color w:val="CCCCCC"/>
+                <w:sz w:val="21"/>
+                <w:szCs w:val="21"/>
+              </w:rPr>
+              <w:t xml:space="preserve"> </w:t>
             </w:r>
             <w:r>
               <w:rPr>
@@ -7806,8 +7861,953 @@
                 <w:sz w:val="21"/>
                 <w:szCs w:val="21"/>
               </w:rPr>
-              <w:t>{self</w:t>
-            </w:r>
+              <w:t>{</w:t>
+            </w:r>
+            <w:proofErr w:type="spellStart"/>
+            <w:r>
+              <w:rPr>
+                <w:rFonts w:ascii="Consolas" w:hAnsi="Consolas"/>
+                <w:color w:val="569CD6"/>
+                <w:sz w:val="21"/>
+                <w:szCs w:val="21"/>
+              </w:rPr>
+              <w:t>self</w:t>
+            </w:r>
+            <w:r>
+              <w:rPr>
+                <w:rFonts w:ascii="Consolas" w:hAnsi="Consolas"/>
+                <w:color w:val="CCCCCC"/>
+                <w:sz w:val="21"/>
+                <w:szCs w:val="21"/>
+              </w:rPr>
+              <w:t>.</w:t>
+            </w:r>
+            <w:proofErr w:type="gramStart"/>
+            <w:r>
+              <w:rPr>
+                <w:rFonts w:ascii="Consolas" w:hAnsi="Consolas"/>
+                <w:color w:val="CCCCCC"/>
+                <w:sz w:val="21"/>
+                <w:szCs w:val="21"/>
+              </w:rPr>
+              <w:t>data</w:t>
+            </w:r>
+            <w:proofErr w:type="spellEnd"/>
+            <w:r>
+              <w:rPr>
+                <w:rFonts w:ascii="Consolas" w:hAnsi="Consolas"/>
+                <w:color w:val="569CD6"/>
+                <w:sz w:val="21"/>
+                <w:szCs w:val="21"/>
+              </w:rPr>
+              <w:t>}</w:t>
+            </w:r>
+            <w:r>
+              <w:rPr>
+                <w:rFonts w:ascii="Consolas" w:hAnsi="Consolas"/>
+                <w:color w:val="D7BA7D"/>
+                <w:sz w:val="21"/>
+                <w:szCs w:val="21"/>
+              </w:rPr>
+              <w:t>\</w:t>
+            </w:r>
+            <w:proofErr w:type="spellStart"/>
+            <w:proofErr w:type="gramEnd"/>
+            <w:r>
+              <w:rPr>
+                <w:rFonts w:ascii="Consolas" w:hAnsi="Consolas"/>
+                <w:color w:val="D7BA7D"/>
+                <w:sz w:val="21"/>
+                <w:szCs w:val="21"/>
+              </w:rPr>
+              <w:t>t</w:t>
+            </w:r>
+            <w:r>
+              <w:rPr>
+                <w:rFonts w:ascii="Consolas" w:hAnsi="Consolas"/>
+                <w:color w:val="CE9178"/>
+                <w:sz w:val="21"/>
+                <w:szCs w:val="21"/>
+              </w:rPr>
+              <w:t>Reference</w:t>
+            </w:r>
+            <w:proofErr w:type="spellEnd"/>
+            <w:r>
+              <w:rPr>
+                <w:rFonts w:ascii="Consolas" w:hAnsi="Consolas"/>
+                <w:color w:val="CE9178"/>
+                <w:sz w:val="21"/>
+                <w:szCs w:val="21"/>
+              </w:rPr>
+              <w:t>:</w:t>
+            </w:r>
+            <w:r>
+              <w:rPr>
+                <w:rFonts w:ascii="Consolas" w:hAnsi="Consolas"/>
+                <w:color w:val="569CD6"/>
+                <w:sz w:val="21"/>
+                <w:szCs w:val="21"/>
+              </w:rPr>
+              <w:t>{</w:t>
+            </w:r>
+            <w:r>
+              <w:rPr>
+                <w:rFonts w:ascii="Consolas" w:hAnsi="Consolas"/>
+                <w:color w:val="DCDCAA"/>
+                <w:sz w:val="21"/>
+                <w:szCs w:val="21"/>
+              </w:rPr>
+              <w:t>hex</w:t>
+            </w:r>
+            <w:r>
+              <w:rPr>
+                <w:rFonts w:ascii="Consolas" w:hAnsi="Consolas"/>
+                <w:color w:val="CCCCCC"/>
+                <w:sz w:val="21"/>
+                <w:szCs w:val="21"/>
+              </w:rPr>
+              <w:t>(</w:t>
+            </w:r>
+            <w:r>
+              <w:rPr>
+                <w:rFonts w:ascii="Consolas" w:hAnsi="Consolas"/>
+                <w:color w:val="DCDCAA"/>
+                <w:sz w:val="21"/>
+                <w:szCs w:val="21"/>
+              </w:rPr>
+              <w:t>id</w:t>
+            </w:r>
+            <w:r>
+              <w:rPr>
+                <w:rFonts w:ascii="Consolas" w:hAnsi="Consolas"/>
+                <w:color w:val="CCCCCC"/>
+                <w:sz w:val="21"/>
+                <w:szCs w:val="21"/>
+              </w:rPr>
+              <w:t>(</w:t>
+            </w:r>
+            <w:r>
+              <w:rPr>
+                <w:rFonts w:ascii="Consolas" w:hAnsi="Consolas"/>
+                <w:color w:val="569CD6"/>
+                <w:sz w:val="21"/>
+                <w:szCs w:val="21"/>
+              </w:rPr>
+              <w:t>self</w:t>
+            </w:r>
+            <w:r>
+              <w:rPr>
+                <w:rFonts w:ascii="Consolas" w:hAnsi="Consolas"/>
+                <w:color w:val="CCCCCC"/>
+                <w:sz w:val="21"/>
+                <w:szCs w:val="21"/>
+              </w:rPr>
+              <w:t>))</w:t>
+            </w:r>
+            <w:r>
+              <w:rPr>
+                <w:rFonts w:ascii="Consolas" w:hAnsi="Consolas"/>
+                <w:color w:val="569CD6"/>
+                <w:sz w:val="21"/>
+                <w:szCs w:val="21"/>
+              </w:rPr>
+              <w:t>}</w:t>
+            </w:r>
+            <w:r>
+              <w:rPr>
+                <w:rFonts w:ascii="Consolas" w:hAnsi="Consolas"/>
+                <w:color w:val="D7BA7D"/>
+                <w:sz w:val="21"/>
+                <w:szCs w:val="21"/>
+              </w:rPr>
+              <w:t>\n</w:t>
+            </w:r>
+            <w:r>
+              <w:rPr>
+                <w:rFonts w:ascii="Consolas" w:hAnsi="Consolas"/>
+                <w:color w:val="569CD6"/>
+                <w:sz w:val="21"/>
+                <w:szCs w:val="21"/>
+              </w:rPr>
+              <w:t>{</w:t>
+            </w:r>
+            <w:proofErr w:type="spellStart"/>
+            <w:r>
+              <w:rPr>
+                <w:rFonts w:ascii="Consolas" w:hAnsi="Consolas"/>
+                <w:color w:val="569CD6"/>
+                <w:sz w:val="21"/>
+                <w:szCs w:val="21"/>
+              </w:rPr>
+              <w:t>self</w:t>
+            </w:r>
+            <w:r>
+              <w:rPr>
+                <w:rFonts w:ascii="Consolas" w:hAnsi="Consolas"/>
+                <w:color w:val="CCCCCC"/>
+                <w:sz w:val="21"/>
+                <w:szCs w:val="21"/>
+              </w:rPr>
+              <w:t>.next</w:t>
+            </w:r>
+            <w:proofErr w:type="spellEnd"/>
+            <w:r>
+              <w:rPr>
+                <w:rFonts w:ascii="Consolas" w:hAnsi="Consolas"/>
+                <w:color w:val="569CD6"/>
+                <w:sz w:val="21"/>
+                <w:szCs w:val="21"/>
+              </w:rPr>
+              <w:t>}</w:t>
+            </w:r>
+            <w:r>
+              <w:rPr>
+                <w:rFonts w:ascii="Consolas" w:hAnsi="Consolas"/>
+                <w:color w:val="D7BA7D"/>
+                <w:sz w:val="21"/>
+                <w:szCs w:val="21"/>
+              </w:rPr>
+              <w:t>\t</w:t>
+            </w:r>
+            <w:r>
+              <w:rPr>
+                <w:rFonts w:ascii="Consolas" w:hAnsi="Consolas"/>
+                <w:color w:val="CE9178"/>
+                <w:sz w:val="21"/>
+                <w:szCs w:val="21"/>
+              </w:rPr>
+              <w:t>'</w:t>
+            </w:r>
+          </w:p>
+          <w:p>
+            <w:pPr>
+              <w:shd w:val="clear" w:color="auto" w:fill="1F1F1F"/>
+              <w:spacing w:after="240" w:line="285" w:lineRule="atLeast"/>
+              <w:rPr>
+                <w:rFonts w:ascii="Consolas" w:hAnsi="Consolas"/>
+                <w:color w:val="CCCCCC"/>
+                <w:sz w:val="21"/>
+                <w:szCs w:val="21"/>
+              </w:rPr>
+            </w:pPr>
+          </w:p>
+          <w:p>
+            <w:pPr>
+              <w:shd w:val="clear" w:color="auto" w:fill="1F1F1F"/>
+              <w:spacing w:line="285" w:lineRule="atLeast"/>
+              <w:rPr>
+                <w:rFonts w:ascii="Consolas" w:hAnsi="Consolas"/>
+                <w:color w:val="CCCCCC"/>
+                <w:sz w:val="21"/>
+                <w:szCs w:val="21"/>
+              </w:rPr>
+            </w:pPr>
+            <w:r>
+              <w:rPr>
+                <w:rFonts w:ascii="Consolas" w:hAnsi="Consolas"/>
+                <w:color w:val="569CD6"/>
+                <w:sz w:val="21"/>
+                <w:szCs w:val="21"/>
+              </w:rPr>
+              <w:t>class</w:t>
+            </w:r>
+            <w:r>
+              <w:rPr>
+                <w:rFonts w:ascii="Consolas" w:hAnsi="Consolas"/>
+                <w:color w:val="CCCCCC"/>
+                <w:sz w:val="21"/>
+                <w:szCs w:val="21"/>
+              </w:rPr>
+              <w:t xml:space="preserve"> </w:t>
+            </w:r>
+            <w:r>
+              <w:rPr>
+                <w:rFonts w:ascii="Consolas" w:hAnsi="Consolas"/>
+                <w:color w:val="4EC9B0"/>
+                <w:sz w:val="21"/>
+                <w:szCs w:val="21"/>
+              </w:rPr>
+              <w:t>Clock</w:t>
+            </w:r>
+            <w:r>
+              <w:rPr>
+                <w:rFonts w:ascii="Consolas" w:hAnsi="Consolas"/>
+                <w:color w:val="CCCCCC"/>
+                <w:sz w:val="21"/>
+                <w:szCs w:val="21"/>
+              </w:rPr>
+              <w:t>:</w:t>
+            </w:r>
+          </w:p>
+          <w:p>
+            <w:pPr>
+              <w:shd w:val="clear" w:color="auto" w:fill="1F1F1F"/>
+              <w:spacing w:line="285" w:lineRule="atLeast"/>
+              <w:rPr>
+                <w:rFonts w:ascii="Consolas" w:hAnsi="Consolas"/>
+                <w:color w:val="CCCCCC"/>
+                <w:sz w:val="21"/>
+                <w:szCs w:val="21"/>
+              </w:rPr>
+            </w:pPr>
+            <w:r>
+              <w:rPr>
+                <w:rFonts w:ascii="Consolas" w:hAnsi="Consolas"/>
+                <w:color w:val="CCCCCC"/>
+                <w:sz w:val="21"/>
+                <w:szCs w:val="21"/>
+              </w:rPr>
+              <w:t xml:space="preserve">    </w:t>
+            </w:r>
+            <w:r>
+              <w:rPr>
+                <w:rFonts w:ascii="Consolas" w:hAnsi="Consolas"/>
+                <w:color w:val="569CD6"/>
+                <w:sz w:val="21"/>
+                <w:szCs w:val="21"/>
+              </w:rPr>
+              <w:t>def</w:t>
+            </w:r>
+            <w:r>
+              <w:rPr>
+                <w:rFonts w:ascii="Consolas" w:hAnsi="Consolas"/>
+                <w:color w:val="CCCCCC"/>
+                <w:sz w:val="21"/>
+                <w:szCs w:val="21"/>
+              </w:rPr>
+              <w:t xml:space="preserve"> </w:t>
+            </w:r>
+            <w:r>
+              <w:rPr>
+                <w:rFonts w:ascii="Consolas" w:hAnsi="Consolas"/>
+                <w:color w:val="DCDCAA"/>
+                <w:sz w:val="21"/>
+                <w:szCs w:val="21"/>
+              </w:rPr>
+              <w:t>__</w:t>
+            </w:r>
+            <w:proofErr w:type="spellStart"/>
+            <w:r>
+              <w:rPr>
+                <w:rFonts w:ascii="Consolas" w:hAnsi="Consolas"/>
+                <w:color w:val="DCDCAA"/>
+                <w:sz w:val="21"/>
+                <w:szCs w:val="21"/>
+              </w:rPr>
+              <w:t>init</w:t>
+            </w:r>
+            <w:proofErr w:type="spellEnd"/>
+            <w:r>
+              <w:rPr>
+                <w:rFonts w:ascii="Consolas" w:hAnsi="Consolas"/>
+                <w:color w:val="DCDCAA"/>
+                <w:sz w:val="21"/>
+                <w:szCs w:val="21"/>
+              </w:rPr>
+              <w:t>__</w:t>
+            </w:r>
+            <w:r>
+              <w:rPr>
+                <w:rFonts w:ascii="Consolas" w:hAnsi="Consolas"/>
+                <w:color w:val="CCCCCC"/>
+                <w:sz w:val="21"/>
+                <w:szCs w:val="21"/>
+              </w:rPr>
+              <w:t>(</w:t>
+            </w:r>
+            <w:proofErr w:type="spellStart"/>
+            <w:proofErr w:type="gramStart"/>
+            <w:r>
+              <w:rPr>
+                <w:rFonts w:ascii="Consolas" w:hAnsi="Consolas"/>
+                <w:color w:val="9CDCFE"/>
+                <w:sz w:val="21"/>
+                <w:szCs w:val="21"/>
+              </w:rPr>
+              <w:t>self</w:t>
+            </w:r>
+            <w:r>
+              <w:rPr>
+                <w:rFonts w:ascii="Consolas" w:hAnsi="Consolas"/>
+                <w:color w:val="CCCCCC"/>
+                <w:sz w:val="21"/>
+                <w:szCs w:val="21"/>
+              </w:rPr>
+              <w:t>,</w:t>
+            </w:r>
+            <w:r>
+              <w:rPr>
+                <w:rFonts w:ascii="Consolas" w:hAnsi="Consolas"/>
+                <w:color w:val="9CDCFE"/>
+                <w:sz w:val="21"/>
+                <w:szCs w:val="21"/>
+              </w:rPr>
+              <w:t>hour</w:t>
+            </w:r>
+            <w:proofErr w:type="gramEnd"/>
+            <w:r>
+              <w:rPr>
+                <w:rFonts w:ascii="Consolas" w:hAnsi="Consolas"/>
+                <w:color w:val="CCCCCC"/>
+                <w:sz w:val="21"/>
+                <w:szCs w:val="21"/>
+              </w:rPr>
+              <w:t>,</w:t>
+            </w:r>
+            <w:r>
+              <w:rPr>
+                <w:rFonts w:ascii="Consolas" w:hAnsi="Consolas"/>
+                <w:color w:val="9CDCFE"/>
+                <w:sz w:val="21"/>
+                <w:szCs w:val="21"/>
+              </w:rPr>
+              <w:t>minute</w:t>
+            </w:r>
+            <w:r>
+              <w:rPr>
+                <w:rFonts w:ascii="Consolas" w:hAnsi="Consolas"/>
+                <w:color w:val="CCCCCC"/>
+                <w:sz w:val="21"/>
+                <w:szCs w:val="21"/>
+              </w:rPr>
+              <w:t>,</w:t>
+            </w:r>
+            <w:r>
+              <w:rPr>
+                <w:rFonts w:ascii="Consolas" w:hAnsi="Consolas"/>
+                <w:color w:val="9CDCFE"/>
+                <w:sz w:val="21"/>
+                <w:szCs w:val="21"/>
+              </w:rPr>
+              <w:t>second</w:t>
+            </w:r>
+            <w:r>
+              <w:rPr>
+                <w:rFonts w:ascii="Consolas" w:hAnsi="Consolas"/>
+                <w:color w:val="CCCCCC"/>
+                <w:sz w:val="21"/>
+                <w:szCs w:val="21"/>
+              </w:rPr>
+              <w:t>,</w:t>
+            </w:r>
+            <w:r>
+              <w:rPr>
+                <w:rFonts w:ascii="Consolas" w:hAnsi="Consolas"/>
+                <w:color w:val="9CDCFE"/>
+                <w:sz w:val="21"/>
+                <w:szCs w:val="21"/>
+              </w:rPr>
+              <w:t>flag</w:t>
+            </w:r>
+            <w:proofErr w:type="spellEnd"/>
+            <w:r>
+              <w:rPr>
+                <w:rFonts w:ascii="Consolas" w:hAnsi="Consolas"/>
+                <w:color w:val="CCCCCC"/>
+                <w:sz w:val="21"/>
+                <w:szCs w:val="21"/>
+              </w:rPr>
+              <w:t>):</w:t>
+            </w:r>
+          </w:p>
+          <w:p>
+            <w:pPr>
+              <w:shd w:val="clear" w:color="auto" w:fill="1F1F1F"/>
+              <w:spacing w:line="285" w:lineRule="atLeast"/>
+              <w:rPr>
+                <w:rFonts w:ascii="Consolas" w:hAnsi="Consolas"/>
+                <w:color w:val="CCCCCC"/>
+                <w:sz w:val="21"/>
+                <w:szCs w:val="21"/>
+              </w:rPr>
+            </w:pPr>
+            <w:r>
+              <w:rPr>
+                <w:rFonts w:ascii="Consolas" w:hAnsi="Consolas"/>
+                <w:color w:val="CCCCCC"/>
+                <w:sz w:val="21"/>
+                <w:szCs w:val="21"/>
+              </w:rPr>
+              <w:t xml:space="preserve">        </w:t>
+            </w:r>
+            <w:proofErr w:type="spellStart"/>
+            <w:proofErr w:type="gramStart"/>
+            <w:r>
+              <w:rPr>
+                <w:rFonts w:ascii="Consolas" w:hAnsi="Consolas"/>
+                <w:color w:val="569CD6"/>
+                <w:sz w:val="21"/>
+                <w:szCs w:val="21"/>
+              </w:rPr>
+              <w:t>self</w:t>
+            </w:r>
+            <w:r>
+              <w:rPr>
+                <w:rFonts w:ascii="Consolas" w:hAnsi="Consolas"/>
+                <w:color w:val="CCCCCC"/>
+                <w:sz w:val="21"/>
+                <w:szCs w:val="21"/>
+              </w:rPr>
+              <w:t>.flag</w:t>
+            </w:r>
+            <w:proofErr w:type="spellEnd"/>
+            <w:proofErr w:type="gramEnd"/>
+            <w:r>
+              <w:rPr>
+                <w:rFonts w:ascii="Consolas" w:hAnsi="Consolas"/>
+                <w:color w:val="D4D4D4"/>
+                <w:sz w:val="21"/>
+                <w:szCs w:val="21"/>
+              </w:rPr>
+              <w:t>=</w:t>
+            </w:r>
+            <w:r>
+              <w:rPr>
+                <w:rFonts w:ascii="Consolas" w:hAnsi="Consolas"/>
+                <w:color w:val="CCCCCC"/>
+                <w:sz w:val="21"/>
+                <w:szCs w:val="21"/>
+              </w:rPr>
+              <w:t>flag</w:t>
+            </w:r>
+          </w:p>
+          <w:p>
+            <w:pPr>
+              <w:shd w:val="clear" w:color="auto" w:fill="1F1F1F"/>
+              <w:spacing w:line="285" w:lineRule="atLeast"/>
+              <w:rPr>
+                <w:rFonts w:ascii="Consolas" w:hAnsi="Consolas"/>
+                <w:color w:val="CCCCCC"/>
+                <w:sz w:val="21"/>
+                <w:szCs w:val="21"/>
+              </w:rPr>
+            </w:pPr>
+            <w:r>
+              <w:rPr>
+                <w:rFonts w:ascii="Consolas" w:hAnsi="Consolas"/>
+                <w:color w:val="CCCCCC"/>
+                <w:sz w:val="21"/>
+                <w:szCs w:val="21"/>
+              </w:rPr>
+              <w:t xml:space="preserve">        </w:t>
+            </w:r>
+            <w:proofErr w:type="spellStart"/>
+            <w:proofErr w:type="gramStart"/>
+            <w:r>
+              <w:rPr>
+                <w:rFonts w:ascii="Consolas" w:hAnsi="Consolas"/>
+                <w:color w:val="569CD6"/>
+                <w:sz w:val="21"/>
+                <w:szCs w:val="21"/>
+              </w:rPr>
+              <w:t>self</w:t>
+            </w:r>
+            <w:r>
+              <w:rPr>
+                <w:rFonts w:ascii="Consolas" w:hAnsi="Consolas"/>
+                <w:color w:val="CCCCCC"/>
+                <w:sz w:val="21"/>
+                <w:szCs w:val="21"/>
+              </w:rPr>
+              <w:t>.meridium</w:t>
+            </w:r>
+            <w:proofErr w:type="spellEnd"/>
+            <w:proofErr w:type="gramEnd"/>
+            <w:r>
+              <w:rPr>
+                <w:rFonts w:ascii="Consolas" w:hAnsi="Consolas"/>
+                <w:color w:val="D4D4D4"/>
+                <w:sz w:val="21"/>
+                <w:szCs w:val="21"/>
+              </w:rPr>
+              <w:t>=</w:t>
+            </w:r>
+            <w:r>
+              <w:rPr>
+                <w:rFonts w:ascii="Consolas" w:hAnsi="Consolas"/>
+                <w:color w:val="CCCCCC"/>
+                <w:sz w:val="21"/>
+                <w:szCs w:val="21"/>
+              </w:rPr>
+              <w:t>[</w:t>
+            </w:r>
+            <w:r>
+              <w:rPr>
+                <w:rFonts w:ascii="Consolas" w:hAnsi="Consolas"/>
+                <w:color w:val="CE9178"/>
+                <w:sz w:val="21"/>
+                <w:szCs w:val="21"/>
+              </w:rPr>
+              <w:t>'AM'</w:t>
+            </w:r>
+            <w:r>
+              <w:rPr>
+                <w:rFonts w:ascii="Consolas" w:hAnsi="Consolas"/>
+                <w:color w:val="CCCCCC"/>
+                <w:sz w:val="21"/>
+                <w:szCs w:val="21"/>
+              </w:rPr>
+              <w:t>,</w:t>
+            </w:r>
+            <w:r>
+              <w:rPr>
+                <w:rFonts w:ascii="Consolas" w:hAnsi="Consolas"/>
+                <w:color w:val="CE9178"/>
+                <w:sz w:val="21"/>
+                <w:szCs w:val="21"/>
+              </w:rPr>
+              <w:t>'PM'</w:t>
+            </w:r>
+            <w:r>
+              <w:rPr>
+                <w:rFonts w:ascii="Consolas" w:hAnsi="Consolas"/>
+                <w:color w:val="CCCCCC"/>
+                <w:sz w:val="21"/>
+                <w:szCs w:val="21"/>
+              </w:rPr>
+              <w:t>]</w:t>
+            </w:r>
+          </w:p>
+          <w:p>
+            <w:pPr>
+              <w:shd w:val="clear" w:color="auto" w:fill="1F1F1F"/>
+              <w:spacing w:line="285" w:lineRule="atLeast"/>
+              <w:rPr>
+                <w:rFonts w:ascii="Consolas" w:hAnsi="Consolas"/>
+                <w:color w:val="CCCCCC"/>
+                <w:sz w:val="21"/>
+                <w:szCs w:val="21"/>
+              </w:rPr>
+            </w:pPr>
+            <w:r>
+              <w:rPr>
+                <w:rFonts w:ascii="Consolas" w:hAnsi="Consolas"/>
+                <w:color w:val="CCCCCC"/>
+                <w:sz w:val="21"/>
+                <w:szCs w:val="21"/>
+              </w:rPr>
+              <w:t xml:space="preserve">        </w:t>
+            </w:r>
+            <w:proofErr w:type="spellStart"/>
+            <w:proofErr w:type="gramStart"/>
+            <w:r>
+              <w:rPr>
+                <w:rFonts w:ascii="Consolas" w:hAnsi="Consolas"/>
+                <w:color w:val="569CD6"/>
+                <w:sz w:val="21"/>
+                <w:szCs w:val="21"/>
+              </w:rPr>
+              <w:t>self</w:t>
+            </w:r>
+            <w:r>
+              <w:rPr>
+                <w:rFonts w:ascii="Consolas" w:hAnsi="Consolas"/>
+                <w:color w:val="CCCCCC"/>
+                <w:sz w:val="21"/>
+                <w:szCs w:val="21"/>
+              </w:rPr>
+              <w:t>.hour</w:t>
+            </w:r>
+            <w:proofErr w:type="spellEnd"/>
+            <w:proofErr w:type="gramEnd"/>
+            <w:r>
+              <w:rPr>
+                <w:rFonts w:ascii="Consolas" w:hAnsi="Consolas"/>
+                <w:color w:val="D4D4D4"/>
+                <w:sz w:val="21"/>
+                <w:szCs w:val="21"/>
+              </w:rPr>
+              <w:t>=</w:t>
+            </w:r>
+            <w:r>
+              <w:rPr>
+                <w:rFonts w:ascii="Consolas" w:hAnsi="Consolas"/>
+                <w:color w:val="CCCCCC"/>
+                <w:sz w:val="21"/>
+                <w:szCs w:val="21"/>
+              </w:rPr>
+              <w:t>hour</w:t>
+            </w:r>
+          </w:p>
+          <w:p>
+            <w:pPr>
+              <w:shd w:val="clear" w:color="auto" w:fill="1F1F1F"/>
+              <w:spacing w:line="285" w:lineRule="atLeast"/>
+              <w:rPr>
+                <w:rFonts w:ascii="Consolas" w:hAnsi="Consolas"/>
+                <w:color w:val="CCCCCC"/>
+                <w:sz w:val="21"/>
+                <w:szCs w:val="21"/>
+              </w:rPr>
+            </w:pPr>
+            <w:r>
+              <w:rPr>
+                <w:rFonts w:ascii="Consolas" w:hAnsi="Consolas"/>
+                <w:color w:val="CCCCCC"/>
+                <w:sz w:val="21"/>
+                <w:szCs w:val="21"/>
+              </w:rPr>
+              <w:t xml:space="preserve">        </w:t>
+            </w:r>
+            <w:proofErr w:type="spellStart"/>
+            <w:proofErr w:type="gramStart"/>
+            <w:r>
+              <w:rPr>
+                <w:rFonts w:ascii="Consolas" w:hAnsi="Consolas"/>
+                <w:color w:val="569CD6"/>
+                <w:sz w:val="21"/>
+                <w:szCs w:val="21"/>
+              </w:rPr>
+              <w:t>self</w:t>
+            </w:r>
+            <w:r>
+              <w:rPr>
+                <w:rFonts w:ascii="Consolas" w:hAnsi="Consolas"/>
+                <w:color w:val="CCCCCC"/>
+                <w:sz w:val="21"/>
+                <w:szCs w:val="21"/>
+              </w:rPr>
+              <w:t>.minute</w:t>
+            </w:r>
+            <w:proofErr w:type="spellEnd"/>
+            <w:proofErr w:type="gramEnd"/>
+            <w:r>
+              <w:rPr>
+                <w:rFonts w:ascii="Consolas" w:hAnsi="Consolas"/>
+                <w:color w:val="D4D4D4"/>
+                <w:sz w:val="21"/>
+                <w:szCs w:val="21"/>
+              </w:rPr>
+              <w:t>=</w:t>
+            </w:r>
+            <w:r>
+              <w:rPr>
+                <w:rFonts w:ascii="Consolas" w:hAnsi="Consolas"/>
+                <w:color w:val="CCCCCC"/>
+                <w:sz w:val="21"/>
+                <w:szCs w:val="21"/>
+              </w:rPr>
+              <w:t>minute</w:t>
+            </w:r>
+          </w:p>
+          <w:p>
+            <w:pPr>
+              <w:shd w:val="clear" w:color="auto" w:fill="1F1F1F"/>
+              <w:spacing w:line="285" w:lineRule="atLeast"/>
+              <w:rPr>
+                <w:rFonts w:ascii="Consolas" w:hAnsi="Consolas"/>
+                <w:color w:val="CCCCCC"/>
+                <w:sz w:val="21"/>
+                <w:szCs w:val="21"/>
+              </w:rPr>
+            </w:pPr>
+            <w:r>
+              <w:rPr>
+                <w:rFonts w:ascii="Consolas" w:hAnsi="Consolas"/>
+                <w:color w:val="CCCCCC"/>
+                <w:sz w:val="21"/>
+                <w:szCs w:val="21"/>
+              </w:rPr>
+              <w:t xml:space="preserve">        </w:t>
+            </w:r>
+            <w:proofErr w:type="spellStart"/>
+            <w:proofErr w:type="gramStart"/>
+            <w:r>
+              <w:rPr>
+                <w:rFonts w:ascii="Consolas" w:hAnsi="Consolas"/>
+                <w:color w:val="569CD6"/>
+                <w:sz w:val="21"/>
+                <w:szCs w:val="21"/>
+              </w:rPr>
+              <w:t>self</w:t>
+            </w:r>
+            <w:r>
+              <w:rPr>
+                <w:rFonts w:ascii="Consolas" w:hAnsi="Consolas"/>
+                <w:color w:val="CCCCCC"/>
+                <w:sz w:val="21"/>
+                <w:szCs w:val="21"/>
+              </w:rPr>
+              <w:t>.second</w:t>
+            </w:r>
+            <w:proofErr w:type="spellEnd"/>
+            <w:proofErr w:type="gramEnd"/>
+            <w:r>
+              <w:rPr>
+                <w:rFonts w:ascii="Consolas" w:hAnsi="Consolas"/>
+                <w:color w:val="D4D4D4"/>
+                <w:sz w:val="21"/>
+                <w:szCs w:val="21"/>
+              </w:rPr>
+              <w:t>=</w:t>
+            </w:r>
+            <w:r>
+              <w:rPr>
+                <w:rFonts w:ascii="Consolas" w:hAnsi="Consolas"/>
+                <w:color w:val="CCCCCC"/>
+                <w:sz w:val="21"/>
+                <w:szCs w:val="21"/>
+              </w:rPr>
+              <w:t>second</w:t>
+            </w:r>
+          </w:p>
+          <w:p>
+            <w:pPr>
+              <w:shd w:val="clear" w:color="auto" w:fill="1F1F1F"/>
+              <w:spacing w:line="285" w:lineRule="atLeast"/>
+              <w:rPr>
+                <w:rFonts w:ascii="Consolas" w:hAnsi="Consolas"/>
+                <w:color w:val="CCCCCC"/>
+                <w:sz w:val="21"/>
+                <w:szCs w:val="21"/>
+              </w:rPr>
+            </w:pPr>
+          </w:p>
+          <w:p>
+            <w:pPr>
+              <w:shd w:val="clear" w:color="auto" w:fill="1F1F1F"/>
+              <w:spacing w:line="285" w:lineRule="atLeast"/>
+              <w:rPr>
+                <w:rFonts w:ascii="Consolas" w:hAnsi="Consolas"/>
+                <w:color w:val="CCCCCC"/>
+                <w:sz w:val="21"/>
+                <w:szCs w:val="21"/>
+              </w:rPr>
+            </w:pPr>
+            <w:r>
+              <w:rPr>
+                <w:rFonts w:ascii="Consolas" w:hAnsi="Consolas"/>
+                <w:color w:val="CCCCCC"/>
+                <w:sz w:val="21"/>
+                <w:szCs w:val="21"/>
+              </w:rPr>
+              <w:t xml:space="preserve">    </w:t>
+            </w:r>
+            <w:r>
+              <w:rPr>
+                <w:rFonts w:ascii="Consolas" w:hAnsi="Consolas"/>
+                <w:color w:val="569CD6"/>
+                <w:sz w:val="21"/>
+                <w:szCs w:val="21"/>
+              </w:rPr>
+              <w:t>def</w:t>
+            </w:r>
+            <w:r>
+              <w:rPr>
+                <w:rFonts w:ascii="Consolas" w:hAnsi="Consolas"/>
+                <w:color w:val="CCCCCC"/>
+                <w:sz w:val="21"/>
+                <w:szCs w:val="21"/>
+              </w:rPr>
+              <w:t xml:space="preserve"> </w:t>
+            </w:r>
+            <w:r>
+              <w:rPr>
+                <w:rFonts w:ascii="Consolas" w:hAnsi="Consolas"/>
+                <w:color w:val="DCDCAA"/>
+                <w:sz w:val="21"/>
+                <w:szCs w:val="21"/>
+              </w:rPr>
+              <w:t>__</w:t>
+            </w:r>
+            <w:proofErr w:type="spellStart"/>
+            <w:r>
+              <w:rPr>
+                <w:rFonts w:ascii="Consolas" w:hAnsi="Consolas"/>
+                <w:color w:val="DCDCAA"/>
+                <w:sz w:val="21"/>
+                <w:szCs w:val="21"/>
+              </w:rPr>
+              <w:t>tick_hour</w:t>
+            </w:r>
+            <w:proofErr w:type="spellEnd"/>
+            <w:r>
+              <w:rPr>
+                <w:rFonts w:ascii="Consolas" w:hAnsi="Consolas"/>
+                <w:color w:val="CCCCCC"/>
+                <w:sz w:val="21"/>
+                <w:szCs w:val="21"/>
+              </w:rPr>
+              <w:t>(</w:t>
+            </w:r>
+            <w:r>
+              <w:rPr>
+                <w:rFonts w:ascii="Consolas" w:hAnsi="Consolas"/>
+                <w:color w:val="9CDCFE"/>
+                <w:sz w:val="21"/>
+                <w:szCs w:val="21"/>
+              </w:rPr>
+              <w:t>self</w:t>
+            </w:r>
+            <w:r>
+              <w:rPr>
+                <w:rFonts w:ascii="Consolas" w:hAnsi="Consolas"/>
+                <w:color w:val="CCCCCC"/>
+                <w:sz w:val="21"/>
+                <w:szCs w:val="21"/>
+              </w:rPr>
+              <w:t>):</w:t>
+            </w:r>
+          </w:p>
+          <w:p>
+            <w:pPr>
+              <w:shd w:val="clear" w:color="auto" w:fill="1F1F1F"/>
+              <w:spacing w:line="285" w:lineRule="atLeast"/>
+              <w:rPr>
+                <w:rFonts w:ascii="Consolas" w:hAnsi="Consolas"/>
+                <w:color w:val="CCCCCC"/>
+                <w:sz w:val="21"/>
+                <w:szCs w:val="21"/>
+              </w:rPr>
+            </w:pPr>
+            <w:r>
+              <w:rPr>
+                <w:rFonts w:ascii="Consolas" w:hAnsi="Consolas"/>
+                <w:color w:val="CCCCCC"/>
+                <w:sz w:val="21"/>
+                <w:szCs w:val="21"/>
+              </w:rPr>
+              <w:t xml:space="preserve">        </w:t>
+            </w:r>
+            <w:r>
+              <w:rPr>
+                <w:rFonts w:ascii="Consolas" w:hAnsi="Consolas"/>
+                <w:color w:val="C586C0"/>
+                <w:sz w:val="21"/>
+                <w:szCs w:val="21"/>
+              </w:rPr>
+              <w:t>if</w:t>
+            </w:r>
+            <w:r>
+              <w:rPr>
+                <w:rFonts w:ascii="Consolas" w:hAnsi="Consolas"/>
+                <w:color w:val="CCCCCC"/>
+                <w:sz w:val="21"/>
+                <w:szCs w:val="21"/>
+              </w:rPr>
+              <w:t xml:space="preserve"> </w:t>
+            </w:r>
+            <w:proofErr w:type="spellStart"/>
+            <w:proofErr w:type="gramStart"/>
+            <w:r>
+              <w:rPr>
+                <w:rFonts w:ascii="Consolas" w:hAnsi="Consolas"/>
+                <w:color w:val="569CD6"/>
+                <w:sz w:val="21"/>
+                <w:szCs w:val="21"/>
+              </w:rPr>
+              <w:t>self</w:t>
+            </w:r>
+            <w:r>
+              <w:rPr>
+                <w:rFonts w:ascii="Consolas" w:hAnsi="Consolas"/>
+                <w:color w:val="CCCCCC"/>
+                <w:sz w:val="21"/>
+                <w:szCs w:val="21"/>
+              </w:rPr>
+              <w:t>.hour</w:t>
+            </w:r>
+            <w:proofErr w:type="gramEnd"/>
             <w:r>
               <w:rPr>
                 <w:rFonts w:ascii="Consolas" w:hAnsi="Consolas"/>
@@ -7817,6 +8817,57 @@
               </w:rPr>
               <w:t>.data</w:t>
             </w:r>
+            <w:proofErr w:type="spellEnd"/>
+            <w:r>
+              <w:rPr>
+                <w:rFonts w:ascii="Consolas" w:hAnsi="Consolas"/>
+                <w:color w:val="D4D4D4"/>
+                <w:sz w:val="21"/>
+                <w:szCs w:val="21"/>
+              </w:rPr>
+              <w:t>==</w:t>
+            </w:r>
+            <w:r>
+              <w:rPr>
+                <w:rFonts w:ascii="Consolas" w:hAnsi="Consolas"/>
+                <w:color w:val="B5CEA8"/>
+                <w:sz w:val="21"/>
+                <w:szCs w:val="21"/>
+              </w:rPr>
+              <w:t>11</w:t>
+            </w:r>
+            <w:r>
+              <w:rPr>
+                <w:rFonts w:ascii="Consolas" w:hAnsi="Consolas"/>
+                <w:color w:val="CCCCCC"/>
+                <w:sz w:val="21"/>
+                <w:szCs w:val="21"/>
+              </w:rPr>
+              <w:t>:</w:t>
+            </w:r>
+          </w:p>
+          <w:p>
+            <w:pPr>
+              <w:shd w:val="clear" w:color="auto" w:fill="1F1F1F"/>
+              <w:spacing w:line="285" w:lineRule="atLeast"/>
+              <w:rPr>
+                <w:rFonts w:ascii="Consolas" w:hAnsi="Consolas"/>
+                <w:color w:val="CCCCCC"/>
+                <w:sz w:val="21"/>
+                <w:szCs w:val="21"/>
+              </w:rPr>
+            </w:pPr>
+            <w:r>
+              <w:rPr>
+                <w:rFonts w:ascii="Consolas" w:hAnsi="Consolas"/>
+                <w:color w:val="CCCCCC"/>
+                <w:sz w:val="21"/>
+                <w:szCs w:val="21"/>
+              </w:rPr>
+              <w:t xml:space="preserve">            </w:t>
+            </w:r>
+            <w:proofErr w:type="spellStart"/>
+            <w:proofErr w:type="gramStart"/>
             <w:r>
               <w:rPr>
                 <w:rFonts w:ascii="Consolas" w:hAnsi="Consolas"/>
@@ -7824,25 +8875,27 @@
                 <w:sz w:val="21"/>
                 <w:szCs w:val="21"/>
               </w:rPr>
-              <w:t>}</w:t>
-            </w:r>
-            <w:r>
-              <w:rPr>
-                <w:rFonts w:ascii="Consolas" w:hAnsi="Consolas"/>
-                <w:color w:val="D7BA7D"/>
-                <w:sz w:val="21"/>
-                <w:szCs w:val="21"/>
-              </w:rPr>
-              <w:t>\t</w:t>
-            </w:r>
-            <w:r>
-              <w:rPr>
-                <w:rFonts w:ascii="Consolas" w:hAnsi="Consolas"/>
-                <w:color w:val="CE9178"/>
-                <w:sz w:val="21"/>
-                <w:szCs w:val="21"/>
-              </w:rPr>
-              <w:t>Reference:</w:t>
+              <w:t>self</w:t>
+            </w:r>
+            <w:r>
+              <w:rPr>
+                <w:rFonts w:ascii="Consolas" w:hAnsi="Consolas"/>
+                <w:color w:val="CCCCCC"/>
+                <w:sz w:val="21"/>
+                <w:szCs w:val="21"/>
+              </w:rPr>
+              <w:t>.flag</w:t>
+            </w:r>
+            <w:proofErr w:type="spellEnd"/>
+            <w:proofErr w:type="gramEnd"/>
+            <w:r>
+              <w:rPr>
+                <w:rFonts w:ascii="Consolas" w:hAnsi="Consolas"/>
+                <w:color w:val="D4D4D4"/>
+                <w:sz w:val="21"/>
+                <w:szCs w:val="21"/>
+              </w:rPr>
+              <w:t>=</w:t>
             </w:r>
             <w:r>
               <w:rPr>
@@ -7851,7 +8904,147 @@
                 <w:sz w:val="21"/>
                 <w:szCs w:val="21"/>
               </w:rPr>
-              <w:t>{</w:t>
+              <w:t>not</w:t>
+            </w:r>
+            <w:r>
+              <w:rPr>
+                <w:rFonts w:ascii="Consolas" w:hAnsi="Consolas"/>
+                <w:color w:val="CCCCCC"/>
+                <w:sz w:val="21"/>
+                <w:szCs w:val="21"/>
+              </w:rPr>
+              <w:t xml:space="preserve"> </w:t>
+            </w:r>
+            <w:proofErr w:type="spellStart"/>
+            <w:r>
+              <w:rPr>
+                <w:rFonts w:ascii="Consolas" w:hAnsi="Consolas"/>
+                <w:color w:val="569CD6"/>
+                <w:sz w:val="21"/>
+                <w:szCs w:val="21"/>
+              </w:rPr>
+              <w:t>self</w:t>
+            </w:r>
+            <w:r>
+              <w:rPr>
+                <w:rFonts w:ascii="Consolas" w:hAnsi="Consolas"/>
+                <w:color w:val="CCCCCC"/>
+                <w:sz w:val="21"/>
+                <w:szCs w:val="21"/>
+              </w:rPr>
+              <w:t>.flag</w:t>
+            </w:r>
+            <w:proofErr w:type="spellEnd"/>
+          </w:p>
+          <w:p>
+            <w:pPr>
+              <w:shd w:val="clear" w:color="auto" w:fill="1F1F1F"/>
+              <w:spacing w:line="285" w:lineRule="atLeast"/>
+              <w:rPr>
+                <w:rFonts w:ascii="Consolas" w:hAnsi="Consolas"/>
+                <w:color w:val="CCCCCC"/>
+                <w:sz w:val="21"/>
+                <w:szCs w:val="21"/>
+              </w:rPr>
+            </w:pPr>
+            <w:r>
+              <w:rPr>
+                <w:rFonts w:ascii="Consolas" w:hAnsi="Consolas"/>
+                <w:color w:val="CCCCCC"/>
+                <w:sz w:val="21"/>
+                <w:szCs w:val="21"/>
+              </w:rPr>
+              <w:t xml:space="preserve">        </w:t>
+            </w:r>
+            <w:proofErr w:type="spellStart"/>
+            <w:proofErr w:type="gramStart"/>
+            <w:r>
+              <w:rPr>
+                <w:rFonts w:ascii="Consolas" w:hAnsi="Consolas"/>
+                <w:color w:val="569CD6"/>
+                <w:sz w:val="21"/>
+                <w:szCs w:val="21"/>
+              </w:rPr>
+              <w:t>self</w:t>
+            </w:r>
+            <w:r>
+              <w:rPr>
+                <w:rFonts w:ascii="Consolas" w:hAnsi="Consolas"/>
+                <w:color w:val="CCCCCC"/>
+                <w:sz w:val="21"/>
+                <w:szCs w:val="21"/>
+              </w:rPr>
+              <w:t>.hour</w:t>
+            </w:r>
+            <w:proofErr w:type="spellEnd"/>
+            <w:proofErr w:type="gramEnd"/>
+            <w:r>
+              <w:rPr>
+                <w:rFonts w:ascii="Consolas" w:hAnsi="Consolas"/>
+                <w:color w:val="D4D4D4"/>
+                <w:sz w:val="21"/>
+                <w:szCs w:val="21"/>
+              </w:rPr>
+              <w:t>=</w:t>
+            </w:r>
+            <w:proofErr w:type="spellStart"/>
+            <w:r>
+              <w:rPr>
+                <w:rFonts w:ascii="Consolas" w:hAnsi="Consolas"/>
+                <w:color w:val="569CD6"/>
+                <w:sz w:val="21"/>
+                <w:szCs w:val="21"/>
+              </w:rPr>
+              <w:t>self</w:t>
+            </w:r>
+            <w:r>
+              <w:rPr>
+                <w:rFonts w:ascii="Consolas" w:hAnsi="Consolas"/>
+                <w:color w:val="CCCCCC"/>
+                <w:sz w:val="21"/>
+                <w:szCs w:val="21"/>
+              </w:rPr>
+              <w:t>.hour.next</w:t>
+            </w:r>
+            <w:proofErr w:type="spellEnd"/>
+          </w:p>
+          <w:p>
+            <w:pPr>
+              <w:shd w:val="clear" w:color="auto" w:fill="1F1F1F"/>
+              <w:spacing w:line="285" w:lineRule="atLeast"/>
+              <w:rPr>
+                <w:rFonts w:ascii="Consolas" w:hAnsi="Consolas"/>
+                <w:color w:val="CCCCCC"/>
+                <w:sz w:val="21"/>
+                <w:szCs w:val="21"/>
+              </w:rPr>
+            </w:pPr>
+            <w:r>
+              <w:rPr>
+                <w:rFonts w:ascii="Consolas" w:hAnsi="Consolas"/>
+                <w:color w:val="CCCCCC"/>
+                <w:sz w:val="21"/>
+                <w:szCs w:val="21"/>
+              </w:rPr>
+              <w:t xml:space="preserve">    </w:t>
+            </w:r>
+            <w:r>
+              <w:rPr>
+                <w:rFonts w:ascii="Consolas" w:hAnsi="Consolas"/>
+                <w:color w:val="569CD6"/>
+                <w:sz w:val="21"/>
+                <w:szCs w:val="21"/>
+              </w:rPr>
+              <w:t>def</w:t>
+            </w:r>
+            <w:r>
+              <w:rPr>
+                <w:rFonts w:ascii="Consolas" w:hAnsi="Consolas"/>
+                <w:color w:val="CCCCCC"/>
+                <w:sz w:val="21"/>
+                <w:szCs w:val="21"/>
+              </w:rPr>
+              <w:t xml:space="preserve"> </w:t>
             </w:r>
             <w:r>
               <w:rPr>
@@ -7860,8 +9053,19 @@
                 <w:sz w:val="21"/>
                 <w:szCs w:val="21"/>
               </w:rPr>
-              <w:t>hex</w:t>
-            </w:r>
+              <w:t>__</w:t>
+            </w:r>
+            <w:proofErr w:type="spellStart"/>
+            <w:r>
+              <w:rPr>
+                <w:rFonts w:ascii="Consolas" w:hAnsi="Consolas"/>
+                <w:color w:val="DCDCAA"/>
+                <w:sz w:val="21"/>
+                <w:szCs w:val="21"/>
+              </w:rPr>
+              <w:t>tick_minute</w:t>
+            </w:r>
+            <w:proofErr w:type="spellEnd"/>
             <w:r>
               <w:rPr>
                 <w:rFonts w:ascii="Consolas" w:hAnsi="Consolas"/>
@@ -7874,11 +9078,307 @@
             <w:r>
               <w:rPr>
                 <w:rFonts w:ascii="Consolas" w:hAnsi="Consolas"/>
+                <w:color w:val="9CDCFE"/>
+                <w:sz w:val="21"/>
+                <w:szCs w:val="21"/>
+              </w:rPr>
+              <w:t>self</w:t>
+            </w:r>
+            <w:r>
+              <w:rPr>
+                <w:rFonts w:ascii="Consolas" w:hAnsi="Consolas"/>
+                <w:color w:val="CCCCCC"/>
+                <w:sz w:val="21"/>
+                <w:szCs w:val="21"/>
+              </w:rPr>
+              <w:t>):</w:t>
+            </w:r>
+          </w:p>
+          <w:p>
+            <w:pPr>
+              <w:shd w:val="clear" w:color="auto" w:fill="1F1F1F"/>
+              <w:spacing w:line="285" w:lineRule="atLeast"/>
+              <w:rPr>
+                <w:rFonts w:ascii="Consolas" w:hAnsi="Consolas"/>
+                <w:color w:val="CCCCCC"/>
+                <w:sz w:val="21"/>
+                <w:szCs w:val="21"/>
+              </w:rPr>
+            </w:pPr>
+            <w:r>
+              <w:rPr>
+                <w:rFonts w:ascii="Consolas" w:hAnsi="Consolas"/>
+                <w:color w:val="CCCCCC"/>
+                <w:sz w:val="21"/>
+                <w:szCs w:val="21"/>
+              </w:rPr>
+              <w:t xml:space="preserve">        </w:t>
+            </w:r>
+            <w:r>
+              <w:rPr>
+                <w:rFonts w:ascii="Consolas" w:hAnsi="Consolas"/>
+                <w:color w:val="C586C0"/>
+                <w:sz w:val="21"/>
+                <w:szCs w:val="21"/>
+              </w:rPr>
+              <w:t>if</w:t>
+            </w:r>
+            <w:r>
+              <w:rPr>
+                <w:rFonts w:ascii="Consolas" w:hAnsi="Consolas"/>
+                <w:color w:val="CCCCCC"/>
+                <w:sz w:val="21"/>
+                <w:szCs w:val="21"/>
+              </w:rPr>
+              <w:t xml:space="preserve"> </w:t>
+            </w:r>
+            <w:proofErr w:type="spellStart"/>
+            <w:proofErr w:type="gramStart"/>
+            <w:r>
+              <w:rPr>
+                <w:rFonts w:ascii="Consolas" w:hAnsi="Consolas"/>
+                <w:color w:val="569CD6"/>
+                <w:sz w:val="21"/>
+                <w:szCs w:val="21"/>
+              </w:rPr>
+              <w:t>self</w:t>
+            </w:r>
+            <w:r>
+              <w:rPr>
+                <w:rFonts w:ascii="Consolas" w:hAnsi="Consolas"/>
+                <w:color w:val="CCCCCC"/>
+                <w:sz w:val="21"/>
+                <w:szCs w:val="21"/>
+              </w:rPr>
+              <w:t>.minute</w:t>
+            </w:r>
+            <w:proofErr w:type="gramEnd"/>
+            <w:r>
+              <w:rPr>
+                <w:rFonts w:ascii="Consolas" w:hAnsi="Consolas"/>
+                <w:color w:val="CCCCCC"/>
+                <w:sz w:val="21"/>
+                <w:szCs w:val="21"/>
+              </w:rPr>
+              <w:t>.data</w:t>
+            </w:r>
+            <w:proofErr w:type="spellEnd"/>
+            <w:r>
+              <w:rPr>
+                <w:rFonts w:ascii="Consolas" w:hAnsi="Consolas"/>
+                <w:color w:val="D4D4D4"/>
+                <w:sz w:val="21"/>
+                <w:szCs w:val="21"/>
+              </w:rPr>
+              <w:t>==</w:t>
+            </w:r>
+            <w:r>
+              <w:rPr>
+                <w:rFonts w:ascii="Consolas" w:hAnsi="Consolas"/>
+                <w:color w:val="B5CEA8"/>
+                <w:sz w:val="21"/>
+                <w:szCs w:val="21"/>
+              </w:rPr>
+              <w:t>59</w:t>
+            </w:r>
+            <w:r>
+              <w:rPr>
+                <w:rFonts w:ascii="Consolas" w:hAnsi="Consolas"/>
+                <w:color w:val="CCCCCC"/>
+                <w:sz w:val="21"/>
+                <w:szCs w:val="21"/>
+              </w:rPr>
+              <w:t>:</w:t>
+            </w:r>
+          </w:p>
+          <w:p>
+            <w:pPr>
+              <w:shd w:val="clear" w:color="auto" w:fill="1F1F1F"/>
+              <w:spacing w:line="285" w:lineRule="atLeast"/>
+              <w:rPr>
+                <w:rFonts w:ascii="Consolas" w:hAnsi="Consolas"/>
+                <w:color w:val="CCCCCC"/>
+                <w:sz w:val="21"/>
+                <w:szCs w:val="21"/>
+              </w:rPr>
+            </w:pPr>
+            <w:r>
+              <w:rPr>
+                <w:rFonts w:ascii="Consolas" w:hAnsi="Consolas"/>
+                <w:color w:val="CCCCCC"/>
+                <w:sz w:val="21"/>
+                <w:szCs w:val="21"/>
+              </w:rPr>
+              <w:t xml:space="preserve">            </w:t>
+            </w:r>
+            <w:proofErr w:type="gramStart"/>
+            <w:r>
+              <w:rPr>
+                <w:rFonts w:ascii="Consolas" w:hAnsi="Consolas"/>
+                <w:color w:val="569CD6"/>
+                <w:sz w:val="21"/>
+                <w:szCs w:val="21"/>
+              </w:rPr>
+              <w:t>self</w:t>
+            </w:r>
+            <w:r>
+              <w:rPr>
+                <w:rFonts w:ascii="Consolas" w:hAnsi="Consolas"/>
+                <w:color w:val="CCCCCC"/>
+                <w:sz w:val="21"/>
+                <w:szCs w:val="21"/>
+              </w:rPr>
+              <w:t>._</w:t>
+            </w:r>
+            <w:proofErr w:type="gramEnd"/>
+            <w:r>
+              <w:rPr>
+                <w:rFonts w:ascii="Consolas" w:hAnsi="Consolas"/>
+                <w:color w:val="CCCCCC"/>
+                <w:sz w:val="21"/>
+                <w:szCs w:val="21"/>
+              </w:rPr>
+              <w:t>_</w:t>
+            </w:r>
+            <w:proofErr w:type="spellStart"/>
+            <w:r>
+              <w:rPr>
+                <w:rFonts w:ascii="Consolas" w:hAnsi="Consolas"/>
+                <w:color w:val="CCCCCC"/>
+                <w:sz w:val="21"/>
+                <w:szCs w:val="21"/>
+              </w:rPr>
+              <w:t>tick_hour</w:t>
+            </w:r>
+            <w:proofErr w:type="spellEnd"/>
+            <w:r>
+              <w:rPr>
+                <w:rFonts w:ascii="Consolas" w:hAnsi="Consolas"/>
+                <w:color w:val="CCCCCC"/>
+                <w:sz w:val="21"/>
+                <w:szCs w:val="21"/>
+              </w:rPr>
+              <w:t>()</w:t>
+            </w:r>
+          </w:p>
+          <w:p>
+            <w:pPr>
+              <w:shd w:val="clear" w:color="auto" w:fill="1F1F1F"/>
+              <w:spacing w:line="285" w:lineRule="atLeast"/>
+              <w:rPr>
+                <w:rFonts w:ascii="Consolas" w:hAnsi="Consolas"/>
+                <w:color w:val="CCCCCC"/>
+                <w:sz w:val="21"/>
+                <w:szCs w:val="21"/>
+              </w:rPr>
+            </w:pPr>
+            <w:r>
+              <w:rPr>
+                <w:rFonts w:ascii="Consolas" w:hAnsi="Consolas"/>
+                <w:color w:val="CCCCCC"/>
+                <w:sz w:val="21"/>
+                <w:szCs w:val="21"/>
+              </w:rPr>
+              <w:t xml:space="preserve">        </w:t>
+            </w:r>
+            <w:proofErr w:type="spellStart"/>
+            <w:proofErr w:type="gramStart"/>
+            <w:r>
+              <w:rPr>
+                <w:rFonts w:ascii="Consolas" w:hAnsi="Consolas"/>
+                <w:color w:val="569CD6"/>
+                <w:sz w:val="21"/>
+                <w:szCs w:val="21"/>
+              </w:rPr>
+              <w:t>self</w:t>
+            </w:r>
+            <w:r>
+              <w:rPr>
+                <w:rFonts w:ascii="Consolas" w:hAnsi="Consolas"/>
+                <w:color w:val="CCCCCC"/>
+                <w:sz w:val="21"/>
+                <w:szCs w:val="21"/>
+              </w:rPr>
+              <w:t>.minute</w:t>
+            </w:r>
+            <w:proofErr w:type="spellEnd"/>
+            <w:proofErr w:type="gramEnd"/>
+            <w:r>
+              <w:rPr>
+                <w:rFonts w:ascii="Consolas" w:hAnsi="Consolas"/>
+                <w:color w:val="D4D4D4"/>
+                <w:sz w:val="21"/>
+                <w:szCs w:val="21"/>
+              </w:rPr>
+              <w:t>=</w:t>
+            </w:r>
+            <w:proofErr w:type="spellStart"/>
+            <w:r>
+              <w:rPr>
+                <w:rFonts w:ascii="Consolas" w:hAnsi="Consolas"/>
+                <w:color w:val="569CD6"/>
+                <w:sz w:val="21"/>
+                <w:szCs w:val="21"/>
+              </w:rPr>
+              <w:t>self</w:t>
+            </w:r>
+            <w:r>
+              <w:rPr>
+                <w:rFonts w:ascii="Consolas" w:hAnsi="Consolas"/>
+                <w:color w:val="CCCCCC"/>
+                <w:sz w:val="21"/>
+                <w:szCs w:val="21"/>
+              </w:rPr>
+              <w:t>.minute.next</w:t>
+            </w:r>
+            <w:proofErr w:type="spellEnd"/>
+          </w:p>
+          <w:p>
+            <w:pPr>
+              <w:shd w:val="clear" w:color="auto" w:fill="1F1F1F"/>
+              <w:spacing w:line="285" w:lineRule="atLeast"/>
+              <w:rPr>
+                <w:rFonts w:ascii="Consolas" w:hAnsi="Consolas"/>
+                <w:color w:val="CCCCCC"/>
+                <w:sz w:val="21"/>
+                <w:szCs w:val="21"/>
+              </w:rPr>
+            </w:pPr>
+            <w:r>
+              <w:rPr>
+                <w:rFonts w:ascii="Consolas" w:hAnsi="Consolas"/>
+                <w:color w:val="CCCCCC"/>
+                <w:sz w:val="21"/>
+                <w:szCs w:val="21"/>
+              </w:rPr>
+              <w:t xml:space="preserve">    </w:t>
+            </w:r>
+            <w:r>
+              <w:rPr>
+                <w:rFonts w:ascii="Consolas" w:hAnsi="Consolas"/>
+                <w:color w:val="569CD6"/>
+                <w:sz w:val="21"/>
+                <w:szCs w:val="21"/>
+              </w:rPr>
+              <w:t>def</w:t>
+            </w:r>
+            <w:r>
+              <w:rPr>
+                <w:rFonts w:ascii="Consolas" w:hAnsi="Consolas"/>
+                <w:color w:val="CCCCCC"/>
+                <w:sz w:val="21"/>
+                <w:szCs w:val="21"/>
+              </w:rPr>
+              <w:t xml:space="preserve"> </w:t>
+            </w:r>
+            <w:r>
+              <w:rPr>
+                <w:rFonts w:ascii="Consolas" w:hAnsi="Consolas"/>
                 <w:color w:val="DCDCAA"/>
                 <w:sz w:val="21"/>
                 <w:szCs w:val="21"/>
               </w:rPr>
-              <w:t>id</w:t>
+              <w:t>tick</w:t>
             </w:r>
             <w:r>
               <w:rPr>
@@ -7892,6 +9392,65 @@
             <w:r>
               <w:rPr>
                 <w:rFonts w:ascii="Consolas" w:hAnsi="Consolas"/>
+                <w:color w:val="9CDCFE"/>
+                <w:sz w:val="21"/>
+                <w:szCs w:val="21"/>
+              </w:rPr>
+              <w:t>self</w:t>
+            </w:r>
+            <w:r>
+              <w:rPr>
+                <w:rFonts w:ascii="Consolas" w:hAnsi="Consolas"/>
+                <w:color w:val="CCCCCC"/>
+                <w:sz w:val="21"/>
+                <w:szCs w:val="21"/>
+              </w:rPr>
+              <w:t>):</w:t>
+            </w:r>
+          </w:p>
+          <w:p>
+            <w:pPr>
+              <w:shd w:val="clear" w:color="auto" w:fill="1F1F1F"/>
+              <w:spacing w:line="285" w:lineRule="atLeast"/>
+              <w:rPr>
+                <w:rFonts w:ascii="Consolas" w:hAnsi="Consolas"/>
+                <w:color w:val="CCCCCC"/>
+                <w:sz w:val="21"/>
+                <w:szCs w:val="21"/>
+              </w:rPr>
+            </w:pPr>
+            <w:r>
+              <w:rPr>
+                <w:rFonts w:ascii="Consolas" w:hAnsi="Consolas"/>
+                <w:color w:val="CCCCCC"/>
+                <w:sz w:val="21"/>
+                <w:szCs w:val="21"/>
+              </w:rPr>
+              <w:t xml:space="preserve">        </w:t>
+            </w:r>
+            <w:r>
+              <w:rPr>
+                <w:rFonts w:ascii="Consolas" w:hAnsi="Consolas"/>
+                <w:color w:val="C586C0"/>
+                <w:sz w:val="21"/>
+                <w:szCs w:val="21"/>
+              </w:rPr>
+              <w:t>if</w:t>
+            </w:r>
+            <w:r>
+              <w:rPr>
+                <w:rFonts w:ascii="Consolas" w:hAnsi="Consolas"/>
+                <w:color w:val="CCCCCC"/>
+                <w:sz w:val="21"/>
+                <w:szCs w:val="21"/>
+              </w:rPr>
+              <w:t xml:space="preserve"> </w:t>
+            </w:r>
+            <w:proofErr w:type="spellStart"/>
+            <w:proofErr w:type="gramStart"/>
+            <w:r>
+              <w:rPr>
+                <w:rFonts w:ascii="Consolas" w:hAnsi="Consolas"/>
                 <w:color w:val="569CD6"/>
                 <w:sz w:val="21"/>
                 <w:szCs w:val="21"/>
@@ -7905,8 +9464,68 @@
                 <w:sz w:val="21"/>
                 <w:szCs w:val="21"/>
               </w:rPr>
-              <w:t>))</w:t>
-            </w:r>
+              <w:t>.second</w:t>
+            </w:r>
+            <w:proofErr w:type="gramEnd"/>
+            <w:r>
+              <w:rPr>
+                <w:rFonts w:ascii="Consolas" w:hAnsi="Consolas"/>
+                <w:color w:val="CCCCCC"/>
+                <w:sz w:val="21"/>
+                <w:szCs w:val="21"/>
+              </w:rPr>
+              <w:t>.data</w:t>
+            </w:r>
+            <w:proofErr w:type="spellEnd"/>
+            <w:r>
+              <w:rPr>
+                <w:rFonts w:ascii="Consolas" w:hAnsi="Consolas"/>
+                <w:color w:val="D4D4D4"/>
+                <w:sz w:val="21"/>
+                <w:szCs w:val="21"/>
+              </w:rPr>
+              <w:t>==</w:t>
+            </w:r>
+            <w:r>
+              <w:rPr>
+                <w:rFonts w:ascii="Consolas" w:hAnsi="Consolas"/>
+                <w:color w:val="B5CEA8"/>
+                <w:sz w:val="21"/>
+                <w:szCs w:val="21"/>
+              </w:rPr>
+              <w:t>59</w:t>
+            </w:r>
+            <w:r>
+              <w:rPr>
+                <w:rFonts w:ascii="Consolas" w:hAnsi="Consolas"/>
+                <w:color w:val="CCCCCC"/>
+                <w:sz w:val="21"/>
+                <w:szCs w:val="21"/>
+              </w:rPr>
+              <w:t>:</w:t>
+            </w:r>
+          </w:p>
+          <w:p>
+            <w:pPr>
+              <w:shd w:val="clear" w:color="auto" w:fill="1F1F1F"/>
+              <w:spacing w:line="285" w:lineRule="atLeast"/>
+              <w:rPr>
+                <w:rFonts w:ascii="Consolas" w:hAnsi="Consolas"/>
+                <w:color w:val="CCCCCC"/>
+                <w:sz w:val="21"/>
+                <w:szCs w:val="21"/>
+              </w:rPr>
+            </w:pPr>
+            <w:r>
+              <w:rPr>
+                <w:rFonts w:ascii="Consolas" w:hAnsi="Consolas"/>
+                <w:color w:val="CCCCCC"/>
+                <w:sz w:val="21"/>
+                <w:szCs w:val="21"/>
+              </w:rPr>
+              <w:t xml:space="preserve">            </w:t>
+            </w:r>
+            <w:proofErr w:type="gramStart"/>
             <w:r>
               <w:rPr>
                 <w:rFonts w:ascii="Consolas" w:hAnsi="Consolas"/>
@@ -7914,17 +9533,70 @@
                 <w:sz w:val="21"/>
                 <w:szCs w:val="21"/>
               </w:rPr>
-              <w:t>}</w:t>
-            </w:r>
-            <w:r>
-              <w:rPr>
-                <w:rFonts w:ascii="Consolas" w:hAnsi="Consolas"/>
-                <w:color w:val="D7BA7D"/>
-                <w:sz w:val="21"/>
-                <w:szCs w:val="21"/>
-              </w:rPr>
-              <w:t>\n</w:t>
-            </w:r>
+              <w:t>self</w:t>
+            </w:r>
+            <w:r>
+              <w:rPr>
+                <w:rFonts w:ascii="Consolas" w:hAnsi="Consolas"/>
+                <w:color w:val="CCCCCC"/>
+                <w:sz w:val="21"/>
+                <w:szCs w:val="21"/>
+              </w:rPr>
+              <w:t>._</w:t>
+            </w:r>
+            <w:proofErr w:type="gramEnd"/>
+            <w:r>
+              <w:rPr>
+                <w:rFonts w:ascii="Consolas" w:hAnsi="Consolas"/>
+                <w:color w:val="CCCCCC"/>
+                <w:sz w:val="21"/>
+                <w:szCs w:val="21"/>
+              </w:rPr>
+              <w:t>_</w:t>
+            </w:r>
+            <w:proofErr w:type="spellStart"/>
+            <w:r>
+              <w:rPr>
+                <w:rFonts w:ascii="Consolas" w:hAnsi="Consolas"/>
+                <w:color w:val="CCCCCC"/>
+                <w:sz w:val="21"/>
+                <w:szCs w:val="21"/>
+              </w:rPr>
+              <w:t>tick_minute</w:t>
+            </w:r>
+            <w:proofErr w:type="spellEnd"/>
+            <w:r>
+              <w:rPr>
+                <w:rFonts w:ascii="Consolas" w:hAnsi="Consolas"/>
+                <w:color w:val="CCCCCC"/>
+                <w:sz w:val="21"/>
+                <w:szCs w:val="21"/>
+              </w:rPr>
+              <w:t>()</w:t>
+            </w:r>
+          </w:p>
+          <w:p>
+            <w:pPr>
+              <w:shd w:val="clear" w:color="auto" w:fill="1F1F1F"/>
+              <w:spacing w:line="285" w:lineRule="atLeast"/>
+              <w:rPr>
+                <w:rFonts w:ascii="Consolas" w:hAnsi="Consolas"/>
+                <w:color w:val="CCCCCC"/>
+                <w:sz w:val="21"/>
+                <w:szCs w:val="21"/>
+              </w:rPr>
+            </w:pPr>
+            <w:r>
+              <w:rPr>
+                <w:rFonts w:ascii="Consolas" w:hAnsi="Consolas"/>
+                <w:color w:val="CCCCCC"/>
+                <w:sz w:val="21"/>
+                <w:szCs w:val="21"/>
+              </w:rPr>
+              <w:t xml:space="preserve">        </w:t>
+            </w:r>
+            <w:proofErr w:type="spellStart"/>
+            <w:proofErr w:type="gramStart"/>
             <w:r>
               <w:rPr>
                 <w:rFonts w:ascii="Consolas" w:hAnsi="Consolas"/>
@@ -7932,17 +9604,29 @@
                 <w:sz w:val="21"/>
                 <w:szCs w:val="21"/>
               </w:rPr>
-              <w:t>{self</w:t>
-            </w:r>
-            <w:r>
-              <w:rPr>
-                <w:rFonts w:ascii="Consolas" w:hAnsi="Consolas"/>
-                <w:color w:val="CCCCCC"/>
-                <w:sz w:val="21"/>
-                <w:szCs w:val="21"/>
-              </w:rPr>
-              <w:t>.next</w:t>
-            </w:r>
+              <w:t>self</w:t>
+            </w:r>
+            <w:r>
+              <w:rPr>
+                <w:rFonts w:ascii="Consolas" w:hAnsi="Consolas"/>
+                <w:color w:val="CCCCCC"/>
+                <w:sz w:val="21"/>
+                <w:szCs w:val="21"/>
+              </w:rPr>
+              <w:t>.second</w:t>
+            </w:r>
+            <w:proofErr w:type="spellEnd"/>
+            <w:proofErr w:type="gramEnd"/>
+            <w:r>
+              <w:rPr>
+                <w:rFonts w:ascii="Consolas" w:hAnsi="Consolas"/>
+                <w:color w:val="D4D4D4"/>
+                <w:sz w:val="21"/>
+                <w:szCs w:val="21"/>
+              </w:rPr>
+              <w:t>=</w:t>
+            </w:r>
+            <w:proofErr w:type="spellStart"/>
             <w:r>
               <w:rPr>
                 <w:rFonts w:ascii="Consolas" w:hAnsi="Consolas"/>
@@ -7950,150 +9634,6 @@
                 <w:sz w:val="21"/>
                 <w:szCs w:val="21"/>
               </w:rPr>
-              <w:t>}</w:t>
-            </w:r>
-            <w:r>
-              <w:rPr>
-                <w:rFonts w:ascii="Consolas" w:hAnsi="Consolas"/>
-                <w:color w:val="D7BA7D"/>
-                <w:sz w:val="21"/>
-                <w:szCs w:val="21"/>
-              </w:rPr>
-              <w:t>\t</w:t>
-            </w:r>
-            <w:r>
-              <w:rPr>
-                <w:rFonts w:ascii="Consolas" w:hAnsi="Consolas"/>
-                <w:color w:val="CE9178"/>
-                <w:sz w:val="21"/>
-                <w:szCs w:val="21"/>
-              </w:rPr>
-              <w:t>'</w:t>
-            </w:r>
-          </w:p>
-          <w:p>
-            <w:pPr>
-              <w:shd w:val="clear" w:color="auto" w:fill="1F1F1F"/>
-              <w:spacing w:after="240" w:line="285" w:lineRule="atLeast"/>
-              <w:rPr>
-                <w:rFonts w:ascii="Consolas" w:hAnsi="Consolas"/>
-                <w:color w:val="CCCCCC"/>
-                <w:sz w:val="21"/>
-                <w:szCs w:val="21"/>
-              </w:rPr>
-            </w:pPr>
-          </w:p>
-          <w:p>
-            <w:pPr>
-              <w:shd w:val="clear" w:color="auto" w:fill="1F1F1F"/>
-              <w:spacing w:line="285" w:lineRule="atLeast"/>
-              <w:rPr>
-                <w:rFonts w:ascii="Consolas" w:hAnsi="Consolas"/>
-                <w:color w:val="CCCCCC"/>
-                <w:sz w:val="21"/>
-                <w:szCs w:val="21"/>
-              </w:rPr>
-            </w:pPr>
-            <w:r>
-              <w:rPr>
-                <w:rFonts w:ascii="Consolas" w:hAnsi="Consolas"/>
-                <w:color w:val="569CD6"/>
-                <w:sz w:val="21"/>
-                <w:szCs w:val="21"/>
-              </w:rPr>
-              <w:t>class</w:t>
-            </w:r>
-            <w:r>
-              <w:rPr>
-                <w:rFonts w:ascii="Consolas" w:hAnsi="Consolas"/>
-                <w:color w:val="CCCCCC"/>
-                <w:sz w:val="21"/>
-                <w:szCs w:val="21"/>
-              </w:rPr>
-              <w:t xml:space="preserve"> </w:t>
-            </w:r>
-            <w:r>
-              <w:rPr>
-                <w:rFonts w:ascii="Consolas" w:hAnsi="Consolas"/>
-                <w:color w:val="4EC9B0"/>
-                <w:sz w:val="21"/>
-                <w:szCs w:val="21"/>
-              </w:rPr>
-              <w:t>Clock</w:t>
-            </w:r>
-            <w:r>
-              <w:rPr>
-                <w:rFonts w:ascii="Consolas" w:hAnsi="Consolas"/>
-                <w:color w:val="CCCCCC"/>
-                <w:sz w:val="21"/>
-                <w:szCs w:val="21"/>
-              </w:rPr>
-              <w:t>:</w:t>
-            </w:r>
-          </w:p>
-          <w:p>
-            <w:pPr>
-              <w:shd w:val="clear" w:color="auto" w:fill="1F1F1F"/>
-              <w:spacing w:line="285" w:lineRule="atLeast"/>
-              <w:rPr>
-                <w:rFonts w:ascii="Consolas" w:hAnsi="Consolas"/>
-                <w:color w:val="CCCCCC"/>
-                <w:sz w:val="21"/>
-                <w:szCs w:val="21"/>
-              </w:rPr>
-            </w:pPr>
-            <w:r>
-              <w:rPr>
-                <w:rFonts w:ascii="Consolas" w:hAnsi="Consolas"/>
-                <w:color w:val="CCCCCC"/>
-                <w:sz w:val="21"/>
-                <w:szCs w:val="21"/>
-              </w:rPr>
-              <w:t xml:space="preserve">    </w:t>
-            </w:r>
-            <w:r>
-              <w:rPr>
-                <w:rFonts w:ascii="Consolas" w:hAnsi="Consolas"/>
-                <w:color w:val="569CD6"/>
-                <w:sz w:val="21"/>
-                <w:szCs w:val="21"/>
-              </w:rPr>
-              <w:t>def</w:t>
-            </w:r>
-            <w:r>
-              <w:rPr>
-                <w:rFonts w:ascii="Consolas" w:hAnsi="Consolas"/>
-                <w:color w:val="CCCCCC"/>
-                <w:sz w:val="21"/>
-                <w:szCs w:val="21"/>
-              </w:rPr>
-              <w:t xml:space="preserve"> </w:t>
-            </w:r>
-            <w:r>
-              <w:rPr>
-                <w:rFonts w:ascii="Consolas" w:hAnsi="Consolas"/>
-                <w:color w:val="DCDCAA"/>
-                <w:sz w:val="21"/>
-                <w:szCs w:val="21"/>
-              </w:rPr>
-              <w:t>__init__</w:t>
-            </w:r>
-            <w:r>
-              <w:rPr>
-                <w:rFonts w:ascii="Consolas" w:hAnsi="Consolas"/>
-                <w:color w:val="CCCCCC"/>
-                <w:sz w:val="21"/>
-                <w:szCs w:val="21"/>
-              </w:rPr>
-              <w:t>(</w:t>
-            </w:r>
-            <w:r>
-              <w:rPr>
-                <w:rFonts w:ascii="Consolas" w:hAnsi="Consolas"/>
-                <w:color w:val="9CDCFE"/>
-                <w:sz w:val="21"/>
-                <w:szCs w:val="21"/>
-              </w:rPr>
               <w:t>self</w:t>
             </w:r>
             <w:r>
@@ -8103,1232 +9643,9 @@
                 <w:sz w:val="21"/>
                 <w:szCs w:val="21"/>
               </w:rPr>
-              <w:t>,</w:t>
-            </w:r>
-            <w:r>
-              <w:rPr>
-                <w:rFonts w:ascii="Consolas" w:hAnsi="Consolas"/>
-                <w:color w:val="9CDCFE"/>
-                <w:sz w:val="21"/>
-                <w:szCs w:val="21"/>
-              </w:rPr>
-              <w:t>hour</w:t>
-            </w:r>
-            <w:r>
-              <w:rPr>
-                <w:rFonts w:ascii="Consolas" w:hAnsi="Consolas"/>
-                <w:color w:val="CCCCCC"/>
-                <w:sz w:val="21"/>
-                <w:szCs w:val="21"/>
-              </w:rPr>
-              <w:t>,</w:t>
-            </w:r>
-            <w:r>
-              <w:rPr>
-                <w:rFonts w:ascii="Consolas" w:hAnsi="Consolas"/>
-                <w:color w:val="9CDCFE"/>
-                <w:sz w:val="21"/>
-                <w:szCs w:val="21"/>
-              </w:rPr>
-              <w:t>minute</w:t>
-            </w:r>
-            <w:r>
-              <w:rPr>
-                <w:rFonts w:ascii="Consolas" w:hAnsi="Consolas"/>
-                <w:color w:val="CCCCCC"/>
-                <w:sz w:val="21"/>
-                <w:szCs w:val="21"/>
-              </w:rPr>
-              <w:t>,</w:t>
-            </w:r>
-            <w:r>
-              <w:rPr>
-                <w:rFonts w:ascii="Consolas" w:hAnsi="Consolas"/>
-                <w:color w:val="9CDCFE"/>
-                <w:sz w:val="21"/>
-                <w:szCs w:val="21"/>
-              </w:rPr>
-              <w:t>second</w:t>
-            </w:r>
-            <w:r>
-              <w:rPr>
-                <w:rFonts w:ascii="Consolas" w:hAnsi="Consolas"/>
-                <w:color w:val="CCCCCC"/>
-                <w:sz w:val="21"/>
-                <w:szCs w:val="21"/>
-              </w:rPr>
-              <w:t>):</w:t>
-            </w:r>
-          </w:p>
-          <w:p>
-            <w:pPr>
-              <w:shd w:val="clear" w:color="auto" w:fill="1F1F1F"/>
-              <w:spacing w:line="285" w:lineRule="atLeast"/>
-              <w:rPr>
-                <w:rFonts w:ascii="Consolas" w:hAnsi="Consolas"/>
-                <w:color w:val="CCCCCC"/>
-                <w:sz w:val="21"/>
-                <w:szCs w:val="21"/>
-              </w:rPr>
-            </w:pPr>
-            <w:r>
-              <w:rPr>
-                <w:rFonts w:ascii="Consolas" w:hAnsi="Consolas"/>
-                <w:color w:val="CCCCCC"/>
-                <w:sz w:val="21"/>
-                <w:szCs w:val="21"/>
-              </w:rPr>
-              <w:t xml:space="preserve">        </w:t>
-            </w:r>
-            <w:r>
-              <w:rPr>
-                <w:rFonts w:ascii="Consolas" w:hAnsi="Consolas"/>
-                <w:color w:val="569CD6"/>
-                <w:sz w:val="21"/>
-                <w:szCs w:val="21"/>
-              </w:rPr>
-              <w:t>self</w:t>
-            </w:r>
-            <w:r>
-              <w:rPr>
-                <w:rFonts w:ascii="Consolas" w:hAnsi="Consolas"/>
-                <w:color w:val="CCCCCC"/>
-                <w:sz w:val="21"/>
-                <w:szCs w:val="21"/>
-              </w:rPr>
-              <w:t>.flag</w:t>
-            </w:r>
-            <w:r>
-              <w:rPr>
-                <w:rFonts w:ascii="Consolas" w:hAnsi="Consolas"/>
-                <w:color w:val="D4D4D4"/>
-                <w:sz w:val="21"/>
-                <w:szCs w:val="21"/>
-              </w:rPr>
-              <w:t>=</w:t>
-            </w:r>
-            <w:r>
-              <w:rPr>
-                <w:rFonts w:ascii="Consolas" w:hAnsi="Consolas"/>
-                <w:color w:val="569CD6"/>
-                <w:sz w:val="21"/>
-                <w:szCs w:val="21"/>
-              </w:rPr>
-              <w:t>False</w:t>
-            </w:r>
-          </w:p>
-          <w:p>
-            <w:pPr>
-              <w:shd w:val="clear" w:color="auto" w:fill="1F1F1F"/>
-              <w:spacing w:line="285" w:lineRule="atLeast"/>
-              <w:rPr>
-                <w:rFonts w:ascii="Consolas" w:hAnsi="Consolas"/>
-                <w:color w:val="CCCCCC"/>
-                <w:sz w:val="21"/>
-                <w:szCs w:val="21"/>
-              </w:rPr>
-            </w:pPr>
-            <w:r>
-              <w:rPr>
-                <w:rFonts w:ascii="Consolas" w:hAnsi="Consolas"/>
-                <w:color w:val="CCCCCC"/>
-                <w:sz w:val="21"/>
-                <w:szCs w:val="21"/>
-              </w:rPr>
-              <w:t xml:space="preserve">        </w:t>
-            </w:r>
-            <w:r>
-              <w:rPr>
-                <w:rFonts w:ascii="Consolas" w:hAnsi="Consolas"/>
-                <w:color w:val="569CD6"/>
-                <w:sz w:val="21"/>
-                <w:szCs w:val="21"/>
-              </w:rPr>
-              <w:t>self</w:t>
-            </w:r>
-            <w:r>
-              <w:rPr>
-                <w:rFonts w:ascii="Consolas" w:hAnsi="Consolas"/>
-                <w:color w:val="CCCCCC"/>
-                <w:sz w:val="21"/>
-                <w:szCs w:val="21"/>
-              </w:rPr>
-              <w:t>.meridium</w:t>
-            </w:r>
-            <w:r>
-              <w:rPr>
-                <w:rFonts w:ascii="Consolas" w:hAnsi="Consolas"/>
-                <w:color w:val="D4D4D4"/>
-                <w:sz w:val="21"/>
-                <w:szCs w:val="21"/>
-              </w:rPr>
-              <w:t>=</w:t>
-            </w:r>
-            <w:r>
-              <w:rPr>
-                <w:rFonts w:ascii="Consolas" w:hAnsi="Consolas"/>
-                <w:color w:val="CCCCCC"/>
-                <w:sz w:val="21"/>
-                <w:szCs w:val="21"/>
-              </w:rPr>
-              <w:t>[</w:t>
-            </w:r>
-            <w:r>
-              <w:rPr>
-                <w:rFonts w:ascii="Consolas" w:hAnsi="Consolas"/>
-                <w:color w:val="CE9178"/>
-                <w:sz w:val="21"/>
-                <w:szCs w:val="21"/>
-              </w:rPr>
-              <w:t>'AM'</w:t>
-            </w:r>
-            <w:r>
-              <w:rPr>
-                <w:rFonts w:ascii="Consolas" w:hAnsi="Consolas"/>
-                <w:color w:val="CCCCCC"/>
-                <w:sz w:val="21"/>
-                <w:szCs w:val="21"/>
-              </w:rPr>
-              <w:t>,</w:t>
-            </w:r>
-            <w:r>
-              <w:rPr>
-                <w:rFonts w:ascii="Consolas" w:hAnsi="Consolas"/>
-                <w:color w:val="CE9178"/>
-                <w:sz w:val="21"/>
-                <w:szCs w:val="21"/>
-              </w:rPr>
-              <w:t>'PM'</w:t>
-            </w:r>
-            <w:r>
-              <w:rPr>
-                <w:rFonts w:ascii="Consolas" w:hAnsi="Consolas"/>
-                <w:color w:val="CCCCCC"/>
-                <w:sz w:val="21"/>
-                <w:szCs w:val="21"/>
-              </w:rPr>
-              <w:t>]</w:t>
-            </w:r>
-          </w:p>
-          <w:p>
-            <w:pPr>
-              <w:shd w:val="clear" w:color="auto" w:fill="1F1F1F"/>
-              <w:spacing w:line="285" w:lineRule="atLeast"/>
-              <w:rPr>
-                <w:rFonts w:ascii="Consolas" w:hAnsi="Consolas"/>
-                <w:color w:val="CCCCCC"/>
-                <w:sz w:val="21"/>
-                <w:szCs w:val="21"/>
-              </w:rPr>
-            </w:pPr>
-            <w:r>
-              <w:rPr>
-                <w:rFonts w:ascii="Consolas" w:hAnsi="Consolas"/>
-                <w:color w:val="CCCCCC"/>
-                <w:sz w:val="21"/>
-                <w:szCs w:val="21"/>
-              </w:rPr>
-              <w:t xml:space="preserve">        </w:t>
-            </w:r>
-            <w:r>
-              <w:rPr>
-                <w:rFonts w:ascii="Consolas" w:hAnsi="Consolas"/>
-                <w:color w:val="569CD6"/>
-                <w:sz w:val="21"/>
-                <w:szCs w:val="21"/>
-              </w:rPr>
-              <w:t>self</w:t>
-            </w:r>
-            <w:r>
-              <w:rPr>
-                <w:rFonts w:ascii="Consolas" w:hAnsi="Consolas"/>
-                <w:color w:val="CCCCCC"/>
-                <w:sz w:val="21"/>
-                <w:szCs w:val="21"/>
-              </w:rPr>
-              <w:t>.hour</w:t>
-            </w:r>
-            <w:r>
-              <w:rPr>
-                <w:rFonts w:ascii="Consolas" w:hAnsi="Consolas"/>
-                <w:color w:val="D4D4D4"/>
-                <w:sz w:val="21"/>
-                <w:szCs w:val="21"/>
-              </w:rPr>
-              <w:t>=</w:t>
-            </w:r>
-            <w:r>
-              <w:rPr>
-                <w:rFonts w:ascii="Consolas" w:hAnsi="Consolas"/>
-                <w:color w:val="CCCCCC"/>
-                <w:sz w:val="21"/>
-                <w:szCs w:val="21"/>
-              </w:rPr>
-              <w:t>hour</w:t>
-            </w:r>
-          </w:p>
-          <w:p>
-            <w:pPr>
-              <w:shd w:val="clear" w:color="auto" w:fill="1F1F1F"/>
-              <w:spacing w:line="285" w:lineRule="atLeast"/>
-              <w:rPr>
-                <w:rFonts w:ascii="Consolas" w:hAnsi="Consolas"/>
-                <w:color w:val="CCCCCC"/>
-                <w:sz w:val="21"/>
-                <w:szCs w:val="21"/>
-              </w:rPr>
-            </w:pPr>
-            <w:r>
-              <w:rPr>
-                <w:rFonts w:ascii="Consolas" w:hAnsi="Consolas"/>
-                <w:color w:val="CCCCCC"/>
-                <w:sz w:val="21"/>
-                <w:szCs w:val="21"/>
-              </w:rPr>
-              <w:t xml:space="preserve">        </w:t>
-            </w:r>
-            <w:r>
-              <w:rPr>
-                <w:rFonts w:ascii="Consolas" w:hAnsi="Consolas"/>
-                <w:color w:val="569CD6"/>
-                <w:sz w:val="21"/>
-                <w:szCs w:val="21"/>
-              </w:rPr>
-              <w:t>self</w:t>
-            </w:r>
-            <w:r>
-              <w:rPr>
-                <w:rFonts w:ascii="Consolas" w:hAnsi="Consolas"/>
-                <w:color w:val="CCCCCC"/>
-                <w:sz w:val="21"/>
-                <w:szCs w:val="21"/>
-              </w:rPr>
-              <w:t>.minute</w:t>
-            </w:r>
-            <w:r>
-              <w:rPr>
-                <w:rFonts w:ascii="Consolas" w:hAnsi="Consolas"/>
-                <w:color w:val="D4D4D4"/>
-                <w:sz w:val="21"/>
-                <w:szCs w:val="21"/>
-              </w:rPr>
-              <w:t>=</w:t>
-            </w:r>
-            <w:r>
-              <w:rPr>
-                <w:rFonts w:ascii="Consolas" w:hAnsi="Consolas"/>
-                <w:color w:val="CCCCCC"/>
-                <w:sz w:val="21"/>
-                <w:szCs w:val="21"/>
-              </w:rPr>
-              <w:t>minute</w:t>
-            </w:r>
-          </w:p>
-          <w:p>
-            <w:pPr>
-              <w:shd w:val="clear" w:color="auto" w:fill="1F1F1F"/>
-              <w:spacing w:line="285" w:lineRule="atLeast"/>
-              <w:rPr>
-                <w:rFonts w:ascii="Consolas" w:hAnsi="Consolas"/>
-                <w:color w:val="CCCCCC"/>
-                <w:sz w:val="21"/>
-                <w:szCs w:val="21"/>
-              </w:rPr>
-            </w:pPr>
-            <w:r>
-              <w:rPr>
-                <w:rFonts w:ascii="Consolas" w:hAnsi="Consolas"/>
-                <w:color w:val="CCCCCC"/>
-                <w:sz w:val="21"/>
-                <w:szCs w:val="21"/>
-              </w:rPr>
-              <w:t xml:space="preserve">        </w:t>
-            </w:r>
-            <w:r>
-              <w:rPr>
-                <w:rFonts w:ascii="Consolas" w:hAnsi="Consolas"/>
-                <w:color w:val="569CD6"/>
-                <w:sz w:val="21"/>
-                <w:szCs w:val="21"/>
-              </w:rPr>
-              <w:t>self</w:t>
-            </w:r>
-            <w:r>
-              <w:rPr>
-                <w:rFonts w:ascii="Consolas" w:hAnsi="Consolas"/>
-                <w:color w:val="CCCCCC"/>
-                <w:sz w:val="21"/>
-                <w:szCs w:val="21"/>
-              </w:rPr>
-              <w:t>.second</w:t>
-            </w:r>
-            <w:r>
-              <w:rPr>
-                <w:rFonts w:ascii="Consolas" w:hAnsi="Consolas"/>
-                <w:color w:val="D4D4D4"/>
-                <w:sz w:val="21"/>
-                <w:szCs w:val="21"/>
-              </w:rPr>
-              <w:t>=</w:t>
-            </w:r>
-            <w:r>
-              <w:rPr>
-                <w:rFonts w:ascii="Consolas" w:hAnsi="Consolas"/>
-                <w:color w:val="CCCCCC"/>
-                <w:sz w:val="21"/>
-                <w:szCs w:val="21"/>
-              </w:rPr>
-              <w:t>second</w:t>
-            </w:r>
-          </w:p>
-          <w:p>
-            <w:pPr>
-              <w:shd w:val="clear" w:color="auto" w:fill="1F1F1F"/>
-              <w:spacing w:line="285" w:lineRule="atLeast"/>
-              <w:rPr>
-                <w:rFonts w:ascii="Consolas" w:hAnsi="Consolas"/>
-                <w:color w:val="CCCCCC"/>
-                <w:sz w:val="21"/>
-                <w:szCs w:val="21"/>
-              </w:rPr>
-            </w:pPr>
-          </w:p>
-          <w:p>
-            <w:pPr>
-              <w:shd w:val="clear" w:color="auto" w:fill="1F1F1F"/>
-              <w:spacing w:line="285" w:lineRule="atLeast"/>
-              <w:rPr>
-                <w:rFonts w:ascii="Consolas" w:hAnsi="Consolas"/>
-                <w:color w:val="CCCCCC"/>
-                <w:sz w:val="21"/>
-                <w:szCs w:val="21"/>
-              </w:rPr>
-            </w:pPr>
-            <w:r>
-              <w:rPr>
-                <w:rFonts w:ascii="Consolas" w:hAnsi="Consolas"/>
-                <w:color w:val="CCCCCC"/>
-                <w:sz w:val="21"/>
-                <w:szCs w:val="21"/>
-              </w:rPr>
-              <w:t xml:space="preserve">    </w:t>
-            </w:r>
-            <w:r>
-              <w:rPr>
-                <w:rFonts w:ascii="Consolas" w:hAnsi="Consolas"/>
-                <w:color w:val="569CD6"/>
-                <w:sz w:val="21"/>
-                <w:szCs w:val="21"/>
-              </w:rPr>
-              <w:t>def</w:t>
-            </w:r>
-            <w:r>
-              <w:rPr>
-                <w:rFonts w:ascii="Consolas" w:hAnsi="Consolas"/>
-                <w:color w:val="CCCCCC"/>
-                <w:sz w:val="21"/>
-                <w:szCs w:val="21"/>
-              </w:rPr>
-              <w:t xml:space="preserve"> </w:t>
-            </w:r>
-            <w:r>
-              <w:rPr>
-                <w:rFonts w:ascii="Consolas" w:hAnsi="Consolas"/>
-                <w:color w:val="DCDCAA"/>
-                <w:sz w:val="21"/>
-                <w:szCs w:val="21"/>
-              </w:rPr>
-              <w:t>__tick_hour</w:t>
-            </w:r>
-            <w:r>
-              <w:rPr>
-                <w:rFonts w:ascii="Consolas" w:hAnsi="Consolas"/>
-                <w:color w:val="CCCCCC"/>
-                <w:sz w:val="21"/>
-                <w:szCs w:val="21"/>
-              </w:rPr>
-              <w:t>(</w:t>
-            </w:r>
-            <w:r>
-              <w:rPr>
-                <w:rFonts w:ascii="Consolas" w:hAnsi="Consolas"/>
-                <w:color w:val="9CDCFE"/>
-                <w:sz w:val="21"/>
-                <w:szCs w:val="21"/>
-              </w:rPr>
-              <w:t>self</w:t>
-            </w:r>
-            <w:r>
-              <w:rPr>
-                <w:rFonts w:ascii="Consolas" w:hAnsi="Consolas"/>
-                <w:color w:val="CCCCCC"/>
-                <w:sz w:val="21"/>
-                <w:szCs w:val="21"/>
-              </w:rPr>
-              <w:t>):</w:t>
-            </w:r>
-          </w:p>
-          <w:p>
-            <w:pPr>
-              <w:shd w:val="clear" w:color="auto" w:fill="1F1F1F"/>
-              <w:spacing w:line="285" w:lineRule="atLeast"/>
-              <w:rPr>
-                <w:rFonts w:ascii="Consolas" w:hAnsi="Consolas"/>
-                <w:color w:val="CCCCCC"/>
-                <w:sz w:val="21"/>
-                <w:szCs w:val="21"/>
-              </w:rPr>
-            </w:pPr>
-            <w:r>
-              <w:rPr>
-                <w:rFonts w:ascii="Consolas" w:hAnsi="Consolas"/>
-                <w:color w:val="CCCCCC"/>
-                <w:sz w:val="21"/>
-                <w:szCs w:val="21"/>
-              </w:rPr>
-              <w:t xml:space="preserve">        </w:t>
-            </w:r>
-            <w:r>
-              <w:rPr>
-                <w:rFonts w:ascii="Consolas" w:hAnsi="Consolas"/>
-                <w:color w:val="C586C0"/>
-                <w:sz w:val="21"/>
-                <w:szCs w:val="21"/>
-              </w:rPr>
-              <w:t>if</w:t>
-            </w:r>
-            <w:r>
-              <w:rPr>
-                <w:rFonts w:ascii="Consolas" w:hAnsi="Consolas"/>
-                <w:color w:val="CCCCCC"/>
-                <w:sz w:val="21"/>
-                <w:szCs w:val="21"/>
-              </w:rPr>
-              <w:t xml:space="preserve"> </w:t>
-            </w:r>
-            <w:r>
-              <w:rPr>
-                <w:rFonts w:ascii="Consolas" w:hAnsi="Consolas"/>
-                <w:color w:val="569CD6"/>
-                <w:sz w:val="21"/>
-                <w:szCs w:val="21"/>
-              </w:rPr>
-              <w:t>self</w:t>
-            </w:r>
-            <w:r>
-              <w:rPr>
-                <w:rFonts w:ascii="Consolas" w:hAnsi="Consolas"/>
-                <w:color w:val="CCCCCC"/>
-                <w:sz w:val="21"/>
-                <w:szCs w:val="21"/>
-              </w:rPr>
-              <w:t>.hour.data</w:t>
-            </w:r>
-            <w:r>
-              <w:rPr>
-                <w:rFonts w:ascii="Consolas" w:hAnsi="Consolas"/>
-                <w:color w:val="D4D4D4"/>
-                <w:sz w:val="21"/>
-                <w:szCs w:val="21"/>
-              </w:rPr>
-              <w:t>==</w:t>
-            </w:r>
-            <w:r>
-              <w:rPr>
-                <w:rFonts w:ascii="Consolas" w:hAnsi="Consolas"/>
-                <w:color w:val="B5CEA8"/>
-                <w:sz w:val="21"/>
-                <w:szCs w:val="21"/>
-              </w:rPr>
-              <w:t>11</w:t>
-            </w:r>
-            <w:r>
-              <w:rPr>
-                <w:rFonts w:ascii="Consolas" w:hAnsi="Consolas"/>
-                <w:color w:val="CCCCCC"/>
-                <w:sz w:val="21"/>
-                <w:szCs w:val="21"/>
-              </w:rPr>
-              <w:t>:</w:t>
-            </w:r>
-          </w:p>
-          <w:p>
-            <w:pPr>
-              <w:shd w:val="clear" w:color="auto" w:fill="1F1F1F"/>
-              <w:spacing w:line="285" w:lineRule="atLeast"/>
-              <w:rPr>
-                <w:rFonts w:ascii="Consolas" w:hAnsi="Consolas"/>
-                <w:color w:val="CCCCCC"/>
-                <w:sz w:val="21"/>
-                <w:szCs w:val="21"/>
-              </w:rPr>
-            </w:pPr>
-            <w:r>
-              <w:rPr>
-                <w:rFonts w:ascii="Consolas" w:hAnsi="Consolas"/>
-                <w:color w:val="CCCCCC"/>
-                <w:sz w:val="21"/>
-                <w:szCs w:val="21"/>
-              </w:rPr>
-              <w:t xml:space="preserve">            </w:t>
-            </w:r>
-            <w:r>
-              <w:rPr>
-                <w:rFonts w:ascii="Consolas" w:hAnsi="Consolas"/>
-                <w:color w:val="569CD6"/>
-                <w:sz w:val="21"/>
-                <w:szCs w:val="21"/>
-              </w:rPr>
-              <w:t>self</w:t>
-            </w:r>
-            <w:r>
-              <w:rPr>
-                <w:rFonts w:ascii="Consolas" w:hAnsi="Consolas"/>
-                <w:color w:val="CCCCCC"/>
-                <w:sz w:val="21"/>
-                <w:szCs w:val="21"/>
-              </w:rPr>
-              <w:t>.flag</w:t>
-            </w:r>
-            <w:r>
-              <w:rPr>
-                <w:rFonts w:ascii="Consolas" w:hAnsi="Consolas"/>
-                <w:color w:val="D4D4D4"/>
-                <w:sz w:val="21"/>
-                <w:szCs w:val="21"/>
-              </w:rPr>
-              <w:t>=</w:t>
-            </w:r>
-            <w:r>
-              <w:rPr>
-                <w:rFonts w:ascii="Consolas" w:hAnsi="Consolas"/>
-                <w:color w:val="569CD6"/>
-                <w:sz w:val="21"/>
-                <w:szCs w:val="21"/>
-              </w:rPr>
-              <w:t>not</w:t>
-            </w:r>
-            <w:r>
-              <w:rPr>
-                <w:rFonts w:ascii="Consolas" w:hAnsi="Consolas"/>
-                <w:color w:val="CCCCCC"/>
-                <w:sz w:val="21"/>
-                <w:szCs w:val="21"/>
-              </w:rPr>
-              <w:t xml:space="preserve"> </w:t>
-            </w:r>
-            <w:r>
-              <w:rPr>
-                <w:rFonts w:ascii="Consolas" w:hAnsi="Consolas"/>
-                <w:color w:val="569CD6"/>
-                <w:sz w:val="21"/>
-                <w:szCs w:val="21"/>
-              </w:rPr>
-              <w:t>self</w:t>
-            </w:r>
-            <w:r>
-              <w:rPr>
-                <w:rFonts w:ascii="Consolas" w:hAnsi="Consolas"/>
-                <w:color w:val="CCCCCC"/>
-                <w:sz w:val="21"/>
-                <w:szCs w:val="21"/>
-              </w:rPr>
-              <w:t>.flag</w:t>
-            </w:r>
-          </w:p>
-          <w:p>
-            <w:pPr>
-              <w:shd w:val="clear" w:color="auto" w:fill="1F1F1F"/>
-              <w:spacing w:line="285" w:lineRule="atLeast"/>
-              <w:rPr>
-                <w:rFonts w:ascii="Consolas" w:hAnsi="Consolas"/>
-                <w:color w:val="CCCCCC"/>
-                <w:sz w:val="21"/>
-                <w:szCs w:val="21"/>
-              </w:rPr>
-            </w:pPr>
-            <w:r>
-              <w:rPr>
-                <w:rFonts w:ascii="Consolas" w:hAnsi="Consolas"/>
-                <w:color w:val="CCCCCC"/>
-                <w:sz w:val="21"/>
-                <w:szCs w:val="21"/>
-              </w:rPr>
-              <w:t xml:space="preserve">        </w:t>
-            </w:r>
-            <w:r>
-              <w:rPr>
-                <w:rFonts w:ascii="Consolas" w:hAnsi="Consolas"/>
-                <w:color w:val="569CD6"/>
-                <w:sz w:val="21"/>
-                <w:szCs w:val="21"/>
-              </w:rPr>
-              <w:t>self</w:t>
-            </w:r>
-            <w:r>
-              <w:rPr>
-                <w:rFonts w:ascii="Consolas" w:hAnsi="Consolas"/>
-                <w:color w:val="CCCCCC"/>
-                <w:sz w:val="21"/>
-                <w:szCs w:val="21"/>
-              </w:rPr>
-              <w:t>.hour</w:t>
-            </w:r>
-            <w:r>
-              <w:rPr>
-                <w:rFonts w:ascii="Consolas" w:hAnsi="Consolas"/>
-                <w:color w:val="D4D4D4"/>
-                <w:sz w:val="21"/>
-                <w:szCs w:val="21"/>
-              </w:rPr>
-              <w:t>=</w:t>
-            </w:r>
-            <w:r>
-              <w:rPr>
-                <w:rFonts w:ascii="Consolas" w:hAnsi="Consolas"/>
-                <w:color w:val="569CD6"/>
-                <w:sz w:val="21"/>
-                <w:szCs w:val="21"/>
-              </w:rPr>
-              <w:t>self</w:t>
-            </w:r>
-            <w:r>
-              <w:rPr>
-                <w:rFonts w:ascii="Consolas" w:hAnsi="Consolas"/>
-                <w:color w:val="CCCCCC"/>
-                <w:sz w:val="21"/>
-                <w:szCs w:val="21"/>
-              </w:rPr>
-              <w:t>.hour.next</w:t>
-            </w:r>
-          </w:p>
-          <w:p>
-            <w:pPr>
-              <w:shd w:val="clear" w:color="auto" w:fill="1F1F1F"/>
-              <w:spacing w:line="285" w:lineRule="atLeast"/>
-              <w:rPr>
-                <w:rFonts w:ascii="Consolas" w:hAnsi="Consolas"/>
-                <w:color w:val="CCCCCC"/>
-                <w:sz w:val="21"/>
-                <w:szCs w:val="21"/>
-              </w:rPr>
-            </w:pPr>
-            <w:r>
-              <w:rPr>
-                <w:rFonts w:ascii="Consolas" w:hAnsi="Consolas"/>
-                <w:color w:val="CCCCCC"/>
-                <w:sz w:val="21"/>
-                <w:szCs w:val="21"/>
-              </w:rPr>
-              <w:t xml:space="preserve">    </w:t>
-            </w:r>
-            <w:r>
-              <w:rPr>
-                <w:rFonts w:ascii="Consolas" w:hAnsi="Consolas"/>
-                <w:color w:val="569CD6"/>
-                <w:sz w:val="21"/>
-                <w:szCs w:val="21"/>
-              </w:rPr>
-              <w:t>def</w:t>
-            </w:r>
-            <w:r>
-              <w:rPr>
-                <w:rFonts w:ascii="Consolas" w:hAnsi="Consolas"/>
-                <w:color w:val="CCCCCC"/>
-                <w:sz w:val="21"/>
-                <w:szCs w:val="21"/>
-              </w:rPr>
-              <w:t xml:space="preserve"> </w:t>
-            </w:r>
-            <w:r>
-              <w:rPr>
-                <w:rFonts w:ascii="Consolas" w:hAnsi="Consolas"/>
-                <w:color w:val="DCDCAA"/>
-                <w:sz w:val="21"/>
-                <w:szCs w:val="21"/>
-              </w:rPr>
-              <w:t>__tick_minute</w:t>
-            </w:r>
-            <w:r>
-              <w:rPr>
-                <w:rFonts w:ascii="Consolas" w:hAnsi="Consolas"/>
-                <w:color w:val="CCCCCC"/>
-                <w:sz w:val="21"/>
-                <w:szCs w:val="21"/>
-              </w:rPr>
-              <w:t>(</w:t>
-            </w:r>
-            <w:r>
-              <w:rPr>
-                <w:rFonts w:ascii="Consolas" w:hAnsi="Consolas"/>
-                <w:color w:val="9CDCFE"/>
-                <w:sz w:val="21"/>
-                <w:szCs w:val="21"/>
-              </w:rPr>
-              <w:t>self</w:t>
-            </w:r>
-            <w:r>
-              <w:rPr>
-                <w:rFonts w:ascii="Consolas" w:hAnsi="Consolas"/>
-                <w:color w:val="CCCCCC"/>
-                <w:sz w:val="21"/>
-                <w:szCs w:val="21"/>
-              </w:rPr>
-              <w:t>):</w:t>
-            </w:r>
-          </w:p>
-          <w:p>
-            <w:pPr>
-              <w:shd w:val="clear" w:color="auto" w:fill="1F1F1F"/>
-              <w:spacing w:line="285" w:lineRule="atLeast"/>
-              <w:rPr>
-                <w:rFonts w:ascii="Consolas" w:hAnsi="Consolas"/>
-                <w:color w:val="CCCCCC"/>
-                <w:sz w:val="21"/>
-                <w:szCs w:val="21"/>
-              </w:rPr>
-            </w:pPr>
-            <w:r>
-              <w:rPr>
-                <w:rFonts w:ascii="Consolas" w:hAnsi="Consolas"/>
-                <w:color w:val="CCCCCC"/>
-                <w:sz w:val="21"/>
-                <w:szCs w:val="21"/>
-              </w:rPr>
-              <w:t xml:space="preserve">        </w:t>
-            </w:r>
-            <w:r>
-              <w:rPr>
-                <w:rFonts w:ascii="Consolas" w:hAnsi="Consolas"/>
-                <w:color w:val="C586C0"/>
-                <w:sz w:val="21"/>
-                <w:szCs w:val="21"/>
-              </w:rPr>
-              <w:t>if</w:t>
-            </w:r>
-            <w:r>
-              <w:rPr>
-                <w:rFonts w:ascii="Consolas" w:hAnsi="Consolas"/>
-                <w:color w:val="CCCCCC"/>
-                <w:sz w:val="21"/>
-                <w:szCs w:val="21"/>
-              </w:rPr>
-              <w:t xml:space="preserve"> </w:t>
-            </w:r>
-            <w:r>
-              <w:rPr>
-                <w:rFonts w:ascii="Consolas" w:hAnsi="Consolas"/>
-                <w:color w:val="569CD6"/>
-                <w:sz w:val="21"/>
-                <w:szCs w:val="21"/>
-              </w:rPr>
-              <w:t>self</w:t>
-            </w:r>
-            <w:r>
-              <w:rPr>
-                <w:rFonts w:ascii="Consolas" w:hAnsi="Consolas"/>
-                <w:color w:val="CCCCCC"/>
-                <w:sz w:val="21"/>
-                <w:szCs w:val="21"/>
-              </w:rPr>
-              <w:t>.minute.data</w:t>
-            </w:r>
-            <w:r>
-              <w:rPr>
-                <w:rFonts w:ascii="Consolas" w:hAnsi="Consolas"/>
-                <w:color w:val="D4D4D4"/>
-                <w:sz w:val="21"/>
-                <w:szCs w:val="21"/>
-              </w:rPr>
-              <w:t>==</w:t>
-            </w:r>
-            <w:r>
-              <w:rPr>
-                <w:rFonts w:ascii="Consolas" w:hAnsi="Consolas"/>
-                <w:color w:val="B5CEA8"/>
-                <w:sz w:val="21"/>
-                <w:szCs w:val="21"/>
-              </w:rPr>
-              <w:t>59</w:t>
-            </w:r>
-            <w:r>
-              <w:rPr>
-                <w:rFonts w:ascii="Consolas" w:hAnsi="Consolas"/>
-                <w:color w:val="CCCCCC"/>
-                <w:sz w:val="21"/>
-                <w:szCs w:val="21"/>
-              </w:rPr>
-              <w:t>:</w:t>
-            </w:r>
-          </w:p>
-          <w:p>
-            <w:pPr>
-              <w:shd w:val="clear" w:color="auto" w:fill="1F1F1F"/>
-              <w:spacing w:line="285" w:lineRule="atLeast"/>
-              <w:rPr>
-                <w:rFonts w:ascii="Consolas" w:hAnsi="Consolas"/>
-                <w:color w:val="CCCCCC"/>
-                <w:sz w:val="21"/>
-                <w:szCs w:val="21"/>
-              </w:rPr>
-            </w:pPr>
-            <w:r>
-              <w:rPr>
-                <w:rFonts w:ascii="Consolas" w:hAnsi="Consolas"/>
-                <w:color w:val="CCCCCC"/>
-                <w:sz w:val="21"/>
-                <w:szCs w:val="21"/>
-              </w:rPr>
-              <w:t xml:space="preserve">            </w:t>
-            </w:r>
-            <w:r>
-              <w:rPr>
-                <w:rFonts w:ascii="Consolas" w:hAnsi="Consolas"/>
-                <w:color w:val="569CD6"/>
-                <w:sz w:val="21"/>
-                <w:szCs w:val="21"/>
-              </w:rPr>
-              <w:t>self</w:t>
-            </w:r>
-            <w:r>
-              <w:rPr>
-                <w:rFonts w:ascii="Consolas" w:hAnsi="Consolas"/>
-                <w:color w:val="CCCCCC"/>
-                <w:sz w:val="21"/>
-                <w:szCs w:val="21"/>
-              </w:rPr>
-              <w:t>.__tick_hour()</w:t>
-            </w:r>
-          </w:p>
-          <w:p>
-            <w:pPr>
-              <w:shd w:val="clear" w:color="auto" w:fill="1F1F1F"/>
-              <w:spacing w:line="285" w:lineRule="atLeast"/>
-              <w:rPr>
-                <w:rFonts w:ascii="Consolas" w:hAnsi="Consolas"/>
-                <w:color w:val="CCCCCC"/>
-                <w:sz w:val="21"/>
-                <w:szCs w:val="21"/>
-              </w:rPr>
-            </w:pPr>
-            <w:r>
-              <w:rPr>
-                <w:rFonts w:ascii="Consolas" w:hAnsi="Consolas"/>
-                <w:color w:val="CCCCCC"/>
-                <w:sz w:val="21"/>
-                <w:szCs w:val="21"/>
-              </w:rPr>
-              <w:t xml:space="preserve">        </w:t>
-            </w:r>
-            <w:r>
-              <w:rPr>
-                <w:rFonts w:ascii="Consolas" w:hAnsi="Consolas"/>
-                <w:color w:val="569CD6"/>
-                <w:sz w:val="21"/>
-                <w:szCs w:val="21"/>
-              </w:rPr>
-              <w:t>self</w:t>
-            </w:r>
-            <w:r>
-              <w:rPr>
-                <w:rFonts w:ascii="Consolas" w:hAnsi="Consolas"/>
-                <w:color w:val="CCCCCC"/>
-                <w:sz w:val="21"/>
-                <w:szCs w:val="21"/>
-              </w:rPr>
-              <w:t>.minute</w:t>
-            </w:r>
-            <w:r>
-              <w:rPr>
-                <w:rFonts w:ascii="Consolas" w:hAnsi="Consolas"/>
-                <w:color w:val="D4D4D4"/>
-                <w:sz w:val="21"/>
-                <w:szCs w:val="21"/>
-              </w:rPr>
-              <w:t>=</w:t>
-            </w:r>
-            <w:r>
-              <w:rPr>
-                <w:rFonts w:ascii="Consolas" w:hAnsi="Consolas"/>
-                <w:color w:val="569CD6"/>
-                <w:sz w:val="21"/>
-                <w:szCs w:val="21"/>
-              </w:rPr>
-              <w:t>self</w:t>
-            </w:r>
-            <w:r>
-              <w:rPr>
-                <w:rFonts w:ascii="Consolas" w:hAnsi="Consolas"/>
-                <w:color w:val="CCCCCC"/>
-                <w:sz w:val="21"/>
-                <w:szCs w:val="21"/>
-              </w:rPr>
-              <w:t>.minute.next</w:t>
-            </w:r>
-          </w:p>
-          <w:p>
-            <w:pPr>
-              <w:shd w:val="clear" w:color="auto" w:fill="1F1F1F"/>
-              <w:spacing w:line="285" w:lineRule="atLeast"/>
-              <w:rPr>
-                <w:rFonts w:ascii="Consolas" w:hAnsi="Consolas"/>
-                <w:color w:val="CCCCCC"/>
-                <w:sz w:val="21"/>
-                <w:szCs w:val="21"/>
-              </w:rPr>
-            </w:pPr>
-            <w:r>
-              <w:rPr>
-                <w:rFonts w:ascii="Consolas" w:hAnsi="Consolas"/>
-                <w:color w:val="CCCCCC"/>
-                <w:sz w:val="21"/>
-                <w:szCs w:val="21"/>
-              </w:rPr>
-              <w:t xml:space="preserve">    </w:t>
-            </w:r>
-            <w:r>
-              <w:rPr>
-                <w:rFonts w:ascii="Consolas" w:hAnsi="Consolas"/>
-                <w:color w:val="569CD6"/>
-                <w:sz w:val="21"/>
-                <w:szCs w:val="21"/>
-              </w:rPr>
-              <w:t>def</w:t>
-            </w:r>
-            <w:r>
-              <w:rPr>
-                <w:rFonts w:ascii="Consolas" w:hAnsi="Consolas"/>
-                <w:color w:val="CCCCCC"/>
-                <w:sz w:val="21"/>
-                <w:szCs w:val="21"/>
-              </w:rPr>
-              <w:t xml:space="preserve"> </w:t>
-            </w:r>
-            <w:r>
-              <w:rPr>
-                <w:rFonts w:ascii="Consolas" w:hAnsi="Consolas"/>
-                <w:color w:val="DCDCAA"/>
-                <w:sz w:val="21"/>
-                <w:szCs w:val="21"/>
-              </w:rPr>
-              <w:t>tick</w:t>
-            </w:r>
-            <w:r>
-              <w:rPr>
-                <w:rFonts w:ascii="Consolas" w:hAnsi="Consolas"/>
-                <w:color w:val="CCCCCC"/>
-                <w:sz w:val="21"/>
-                <w:szCs w:val="21"/>
-              </w:rPr>
-              <w:t>(</w:t>
-            </w:r>
-            <w:r>
-              <w:rPr>
-                <w:rFonts w:ascii="Consolas" w:hAnsi="Consolas"/>
-                <w:color w:val="9CDCFE"/>
-                <w:sz w:val="21"/>
-                <w:szCs w:val="21"/>
-              </w:rPr>
-              <w:t>self</w:t>
-            </w:r>
-            <w:r>
-              <w:rPr>
-                <w:rFonts w:ascii="Consolas" w:hAnsi="Consolas"/>
-                <w:color w:val="CCCCCC"/>
-                <w:sz w:val="21"/>
-                <w:szCs w:val="21"/>
-              </w:rPr>
-              <w:t>):</w:t>
-            </w:r>
-          </w:p>
-          <w:p>
-            <w:pPr>
-              <w:shd w:val="clear" w:color="auto" w:fill="1F1F1F"/>
-              <w:spacing w:line="285" w:lineRule="atLeast"/>
-              <w:rPr>
-                <w:rFonts w:ascii="Consolas" w:hAnsi="Consolas"/>
-                <w:color w:val="CCCCCC"/>
-                <w:sz w:val="21"/>
-                <w:szCs w:val="21"/>
-              </w:rPr>
-            </w:pPr>
-            <w:r>
-              <w:rPr>
-                <w:rFonts w:ascii="Consolas" w:hAnsi="Consolas"/>
-                <w:color w:val="CCCCCC"/>
-                <w:sz w:val="21"/>
-                <w:szCs w:val="21"/>
-              </w:rPr>
-              <w:t xml:space="preserve">        </w:t>
-            </w:r>
-            <w:r>
-              <w:rPr>
-                <w:rFonts w:ascii="Consolas" w:hAnsi="Consolas"/>
-                <w:color w:val="C586C0"/>
-                <w:sz w:val="21"/>
-                <w:szCs w:val="21"/>
-              </w:rPr>
-              <w:t>if</w:t>
-            </w:r>
-            <w:r>
-              <w:rPr>
-                <w:rFonts w:ascii="Consolas" w:hAnsi="Consolas"/>
-                <w:color w:val="CCCCCC"/>
-                <w:sz w:val="21"/>
-                <w:szCs w:val="21"/>
-              </w:rPr>
-              <w:t xml:space="preserve"> </w:t>
-            </w:r>
-            <w:r>
-              <w:rPr>
-                <w:rFonts w:ascii="Consolas" w:hAnsi="Consolas"/>
-                <w:color w:val="569CD6"/>
-                <w:sz w:val="21"/>
-                <w:szCs w:val="21"/>
-              </w:rPr>
-              <w:t>self</w:t>
-            </w:r>
-            <w:r>
-              <w:rPr>
-                <w:rFonts w:ascii="Consolas" w:hAnsi="Consolas"/>
-                <w:color w:val="CCCCCC"/>
-                <w:sz w:val="21"/>
-                <w:szCs w:val="21"/>
-              </w:rPr>
-              <w:t>.second.data</w:t>
-            </w:r>
-            <w:r>
-              <w:rPr>
-                <w:rFonts w:ascii="Consolas" w:hAnsi="Consolas"/>
-                <w:color w:val="D4D4D4"/>
-                <w:sz w:val="21"/>
-                <w:szCs w:val="21"/>
-              </w:rPr>
-              <w:t>==</w:t>
-            </w:r>
-            <w:r>
-              <w:rPr>
-                <w:rFonts w:ascii="Consolas" w:hAnsi="Consolas"/>
-                <w:color w:val="B5CEA8"/>
-                <w:sz w:val="21"/>
-                <w:szCs w:val="21"/>
-              </w:rPr>
-              <w:t>59</w:t>
-            </w:r>
-            <w:r>
-              <w:rPr>
-                <w:rFonts w:ascii="Consolas" w:hAnsi="Consolas"/>
-                <w:color w:val="CCCCCC"/>
-                <w:sz w:val="21"/>
-                <w:szCs w:val="21"/>
-              </w:rPr>
-              <w:t>:</w:t>
-            </w:r>
-          </w:p>
-          <w:p>
-            <w:pPr>
-              <w:shd w:val="clear" w:color="auto" w:fill="1F1F1F"/>
-              <w:spacing w:line="285" w:lineRule="atLeast"/>
-              <w:rPr>
-                <w:rFonts w:ascii="Consolas" w:hAnsi="Consolas"/>
-                <w:color w:val="CCCCCC"/>
-                <w:sz w:val="21"/>
-                <w:szCs w:val="21"/>
-              </w:rPr>
-            </w:pPr>
-            <w:r>
-              <w:rPr>
-                <w:rFonts w:ascii="Consolas" w:hAnsi="Consolas"/>
-                <w:color w:val="CCCCCC"/>
-                <w:sz w:val="21"/>
-                <w:szCs w:val="21"/>
-              </w:rPr>
-              <w:t xml:space="preserve">            </w:t>
-            </w:r>
-            <w:r>
-              <w:rPr>
-                <w:rFonts w:ascii="Consolas" w:hAnsi="Consolas"/>
-                <w:color w:val="569CD6"/>
-                <w:sz w:val="21"/>
-                <w:szCs w:val="21"/>
-              </w:rPr>
-              <w:t>self</w:t>
-            </w:r>
-            <w:r>
-              <w:rPr>
-                <w:rFonts w:ascii="Consolas" w:hAnsi="Consolas"/>
-                <w:color w:val="CCCCCC"/>
-                <w:sz w:val="21"/>
-                <w:szCs w:val="21"/>
-              </w:rPr>
-              <w:t>.__tick_minute()</w:t>
-            </w:r>
-          </w:p>
-          <w:p>
-            <w:pPr>
-              <w:shd w:val="clear" w:color="auto" w:fill="1F1F1F"/>
-              <w:spacing w:line="285" w:lineRule="atLeast"/>
-              <w:rPr>
-                <w:rFonts w:ascii="Consolas" w:hAnsi="Consolas"/>
-                <w:color w:val="CCCCCC"/>
-                <w:sz w:val="21"/>
-                <w:szCs w:val="21"/>
-              </w:rPr>
-            </w:pPr>
-            <w:r>
-              <w:rPr>
-                <w:rFonts w:ascii="Consolas" w:hAnsi="Consolas"/>
-                <w:color w:val="CCCCCC"/>
-                <w:sz w:val="21"/>
-                <w:szCs w:val="21"/>
-              </w:rPr>
-              <w:t xml:space="preserve">        </w:t>
-            </w:r>
-            <w:r>
-              <w:rPr>
-                <w:rFonts w:ascii="Consolas" w:hAnsi="Consolas"/>
-                <w:color w:val="569CD6"/>
-                <w:sz w:val="21"/>
-                <w:szCs w:val="21"/>
-              </w:rPr>
-              <w:t>self</w:t>
-            </w:r>
-            <w:r>
-              <w:rPr>
-                <w:rFonts w:ascii="Consolas" w:hAnsi="Consolas"/>
-                <w:color w:val="CCCCCC"/>
-                <w:sz w:val="21"/>
-                <w:szCs w:val="21"/>
-              </w:rPr>
-              <w:t>.second</w:t>
-            </w:r>
-            <w:r>
-              <w:rPr>
-                <w:rFonts w:ascii="Consolas" w:hAnsi="Consolas"/>
-                <w:color w:val="D4D4D4"/>
-                <w:sz w:val="21"/>
-                <w:szCs w:val="21"/>
-              </w:rPr>
-              <w:t>=</w:t>
-            </w:r>
-            <w:r>
-              <w:rPr>
-                <w:rFonts w:ascii="Consolas" w:hAnsi="Consolas"/>
-                <w:color w:val="569CD6"/>
-                <w:sz w:val="21"/>
-                <w:szCs w:val="21"/>
-              </w:rPr>
-              <w:t>self</w:t>
-            </w:r>
-            <w:r>
-              <w:rPr>
-                <w:rFonts w:ascii="Consolas" w:hAnsi="Consolas"/>
-                <w:color w:val="CCCCCC"/>
-                <w:sz w:val="21"/>
-                <w:szCs w:val="21"/>
-              </w:rPr>
               <w:t>.second.next</w:t>
             </w:r>
+            <w:proofErr w:type="spellEnd"/>
           </w:p>
           <w:p>
             <w:pPr>
@@ -9456,6 +9773,8 @@
               </w:rPr>
               <w:t xml:space="preserve"> (</w:t>
             </w:r>
+            <w:proofErr w:type="spellStart"/>
+            <w:proofErr w:type="gramStart"/>
             <w:r>
               <w:rPr>
                 <w:rFonts w:ascii="Consolas" w:hAnsi="Consolas"/>
@@ -9472,7 +9791,17 @@
                 <w:sz w:val="21"/>
                 <w:szCs w:val="21"/>
               </w:rPr>
-              <w:t>.hour.data,</w:t>
+              <w:t>.hour</w:t>
+            </w:r>
+            <w:proofErr w:type="gramEnd"/>
+            <w:r>
+              <w:rPr>
+                <w:rFonts w:ascii="Consolas" w:hAnsi="Consolas"/>
+                <w:color w:val="CCCCCC"/>
+                <w:sz w:val="21"/>
+                <w:szCs w:val="21"/>
+              </w:rPr>
+              <w:t>.data,</w:t>
             </w:r>
             <w:r>
               <w:rPr>
@@ -9508,7 +9837,17 @@
                 <w:sz w:val="21"/>
                 <w:szCs w:val="21"/>
               </w:rPr>
-              <w:t>.second.data)</w:t>
+              <w:t>.second.data</w:t>
+            </w:r>
+            <w:proofErr w:type="spellEnd"/>
+            <w:r>
+              <w:rPr>
+                <w:rFonts w:ascii="Consolas" w:hAnsi="Consolas"/>
+                <w:color w:val="CCCCCC"/>
+                <w:sz w:val="21"/>
+                <w:szCs w:val="21"/>
+              </w:rPr>
+              <w:t>)</w:t>
             </w:r>
           </w:p>
           <w:p>
@@ -9670,6 +10009,62 @@
                 <w:sz w:val="21"/>
                 <w:szCs w:val="21"/>
               </w:rPr>
+              <w:t>{</w:t>
+            </w:r>
+            <w:proofErr w:type="gramStart"/>
+            <w:r>
+              <w:rPr>
+                <w:rFonts w:ascii="Consolas" w:hAnsi="Consolas"/>
+                <w:color w:val="569CD6"/>
+                <w:sz w:val="21"/>
+                <w:szCs w:val="21"/>
+              </w:rPr>
+              <w:t>self</w:t>
+            </w:r>
+            <w:r>
+              <w:rPr>
+                <w:rFonts w:ascii="Consolas" w:hAnsi="Consolas"/>
+                <w:color w:val="CCCCCC"/>
+                <w:sz w:val="21"/>
+                <w:szCs w:val="21"/>
+              </w:rPr>
+              <w:t>.hour</w:t>
+            </w:r>
+            <w:proofErr w:type="gramEnd"/>
+            <w:r>
+              <w:rPr>
+                <w:rFonts w:ascii="Consolas" w:hAnsi="Consolas"/>
+                <w:color w:val="CCCCCC"/>
+                <w:sz w:val="21"/>
+                <w:szCs w:val="21"/>
+              </w:rPr>
+              <w:t>.data</w:t>
+            </w:r>
+            <w:r>
+              <w:rPr>
+                <w:rFonts w:ascii="Consolas" w:hAnsi="Consolas"/>
+                <w:color w:val="569CD6"/>
+                <w:sz w:val="21"/>
+                <w:szCs w:val="21"/>
+              </w:rPr>
+              <w:t>:02}</w:t>
+            </w:r>
+            <w:r>
+              <w:rPr>
+                <w:rFonts w:ascii="Consolas" w:hAnsi="Consolas"/>
+                <w:color w:val="CE9178"/>
+                <w:sz w:val="21"/>
+                <w:szCs w:val="21"/>
+              </w:rPr>
+              <w:t>:</w:t>
+            </w:r>
+            <w:r>
+              <w:rPr>
+                <w:rFonts w:ascii="Consolas" w:hAnsi="Consolas"/>
+                <w:color w:val="569CD6"/>
+                <w:sz w:val="21"/>
+                <w:szCs w:val="21"/>
+              </w:rPr>
               <w:t>{self</w:t>
             </w:r>
             <w:r>
@@ -9679,7 +10074,7 @@
                 <w:sz w:val="21"/>
                 <w:szCs w:val="21"/>
               </w:rPr>
-              <w:t>.hour.data</w:t>
+              <w:t>.minute.data</w:t>
             </w:r>
             <w:r>
               <w:rPr>
@@ -9715,7 +10110,7 @@
                 <w:sz w:val="21"/>
                 <w:szCs w:val="21"/>
               </w:rPr>
-              <w:t>.minute.data</w:t>
+              <w:t>.second.data</w:t>
             </w:r>
             <w:r>
               <w:rPr>
@@ -9733,8 +10128,758 @@
                 <w:sz w:val="21"/>
                 <w:szCs w:val="21"/>
               </w:rPr>
+              <w:t xml:space="preserve"> </w:t>
+            </w:r>
+            <w:r>
+              <w:rPr>
+                <w:rFonts w:ascii="Consolas" w:hAnsi="Consolas"/>
+                <w:color w:val="569CD6"/>
+                <w:sz w:val="21"/>
+                <w:szCs w:val="21"/>
+              </w:rPr>
+              <w:t>{</w:t>
+            </w:r>
+            <w:proofErr w:type="spellStart"/>
+            <w:r>
+              <w:rPr>
+                <w:rFonts w:ascii="Consolas" w:hAnsi="Consolas"/>
+                <w:color w:val="569CD6"/>
+                <w:sz w:val="21"/>
+                <w:szCs w:val="21"/>
+              </w:rPr>
+              <w:t>self</w:t>
+            </w:r>
+            <w:r>
+              <w:rPr>
+                <w:rFonts w:ascii="Consolas" w:hAnsi="Consolas"/>
+                <w:color w:val="CCCCCC"/>
+                <w:sz w:val="21"/>
+                <w:szCs w:val="21"/>
+              </w:rPr>
+              <w:t>.meridium</w:t>
+            </w:r>
+            <w:proofErr w:type="spellEnd"/>
+            <w:r>
+              <w:rPr>
+                <w:rFonts w:ascii="Consolas" w:hAnsi="Consolas"/>
+                <w:color w:val="CCCCCC"/>
+                <w:sz w:val="21"/>
+                <w:szCs w:val="21"/>
+              </w:rPr>
+              <w:t>[</w:t>
+            </w:r>
+            <w:proofErr w:type="spellStart"/>
+            <w:r>
+              <w:rPr>
+                <w:rFonts w:ascii="Consolas" w:hAnsi="Consolas"/>
+                <w:color w:val="569CD6"/>
+                <w:sz w:val="21"/>
+                <w:szCs w:val="21"/>
+              </w:rPr>
+              <w:t>self</w:t>
+            </w:r>
+            <w:r>
+              <w:rPr>
+                <w:rFonts w:ascii="Consolas" w:hAnsi="Consolas"/>
+                <w:color w:val="CCCCCC"/>
+                <w:sz w:val="21"/>
+                <w:szCs w:val="21"/>
+              </w:rPr>
+              <w:t>.flag</w:t>
+            </w:r>
+            <w:proofErr w:type="spellEnd"/>
+            <w:r>
+              <w:rPr>
+                <w:rFonts w:ascii="Consolas" w:hAnsi="Consolas"/>
+                <w:color w:val="CCCCCC"/>
+                <w:sz w:val="21"/>
+                <w:szCs w:val="21"/>
+              </w:rPr>
+              <w:t>]</w:t>
+            </w:r>
+            <w:r>
+              <w:rPr>
+                <w:rFonts w:ascii="Consolas" w:hAnsi="Consolas"/>
+                <w:color w:val="569CD6"/>
+                <w:sz w:val="21"/>
+                <w:szCs w:val="21"/>
+              </w:rPr>
+              <w:t>}</w:t>
+            </w:r>
+            <w:r>
+              <w:rPr>
+                <w:rFonts w:ascii="Consolas" w:hAnsi="Consolas"/>
+                <w:color w:val="CE9178"/>
+                <w:sz w:val="21"/>
+                <w:szCs w:val="21"/>
+              </w:rPr>
+              <w:t>'</w:t>
+            </w:r>
+          </w:p>
+          <w:p>
+            <w:pPr>
+              <w:shd w:val="clear" w:color="auto" w:fill="1F1F1F"/>
+              <w:spacing w:after="240" w:line="285" w:lineRule="atLeast"/>
+              <w:rPr>
+                <w:rFonts w:ascii="Consolas" w:hAnsi="Consolas"/>
+                <w:color w:val="CCCCCC"/>
+                <w:sz w:val="21"/>
+                <w:szCs w:val="21"/>
+              </w:rPr>
+            </w:pPr>
+          </w:p>
+          <w:p>
+            <w:pPr>
+              <w:shd w:val="clear" w:color="auto" w:fill="1F1F1F"/>
+              <w:spacing w:line="285" w:lineRule="atLeast"/>
+              <w:rPr>
+                <w:rFonts w:ascii="Consolas" w:hAnsi="Consolas"/>
+                <w:color w:val="CCCCCC"/>
+                <w:sz w:val="21"/>
+                <w:szCs w:val="21"/>
+              </w:rPr>
+            </w:pPr>
+            <w:r>
+              <w:rPr>
+                <w:rFonts w:ascii="Consolas" w:hAnsi="Consolas"/>
+                <w:color w:val="569CD6"/>
+                <w:sz w:val="21"/>
+                <w:szCs w:val="21"/>
+              </w:rPr>
+              <w:t>def</w:t>
+            </w:r>
+            <w:r>
+              <w:rPr>
+                <w:rFonts w:ascii="Consolas" w:hAnsi="Consolas"/>
+                <w:color w:val="CCCCCC"/>
+                <w:sz w:val="21"/>
+                <w:szCs w:val="21"/>
+              </w:rPr>
+              <w:t xml:space="preserve"> </w:t>
+            </w:r>
+            <w:proofErr w:type="gramStart"/>
+            <w:r>
+              <w:rPr>
+                <w:rFonts w:ascii="Consolas" w:hAnsi="Consolas"/>
+                <w:color w:val="DCDCAA"/>
+                <w:sz w:val="21"/>
+                <w:szCs w:val="21"/>
+              </w:rPr>
+              <w:t>append</w:t>
+            </w:r>
+            <w:r>
+              <w:rPr>
+                <w:rFonts w:ascii="Consolas" w:hAnsi="Consolas"/>
+                <w:color w:val="CCCCCC"/>
+                <w:sz w:val="21"/>
+                <w:szCs w:val="21"/>
+              </w:rPr>
+              <w:t>(</w:t>
+            </w:r>
+            <w:proofErr w:type="spellStart"/>
+            <w:proofErr w:type="gramEnd"/>
+            <w:r>
+              <w:rPr>
+                <w:rFonts w:ascii="Consolas" w:hAnsi="Consolas"/>
+                <w:color w:val="9CDCFE"/>
+                <w:sz w:val="21"/>
+                <w:szCs w:val="21"/>
+              </w:rPr>
+              <w:t>Start</w:t>
+            </w:r>
+            <w:r>
+              <w:rPr>
+                <w:rFonts w:ascii="Consolas" w:hAnsi="Consolas"/>
+                <w:color w:val="CCCCCC"/>
+                <w:sz w:val="21"/>
+                <w:szCs w:val="21"/>
+              </w:rPr>
+              <w:t>,</w:t>
+            </w:r>
+            <w:r>
+              <w:rPr>
+                <w:rFonts w:ascii="Consolas" w:hAnsi="Consolas"/>
+                <w:color w:val="9CDCFE"/>
+                <w:sz w:val="21"/>
+                <w:szCs w:val="21"/>
+              </w:rPr>
+              <w:t>value</w:t>
+            </w:r>
+            <w:proofErr w:type="spellEnd"/>
+            <w:r>
+              <w:rPr>
+                <w:rFonts w:ascii="Consolas" w:hAnsi="Consolas"/>
+                <w:color w:val="CCCCCC"/>
+                <w:sz w:val="21"/>
+                <w:szCs w:val="21"/>
+              </w:rPr>
+              <w:t>):</w:t>
+            </w:r>
+          </w:p>
+          <w:p>
+            <w:pPr>
+              <w:shd w:val="clear" w:color="auto" w:fill="1F1F1F"/>
+              <w:spacing w:line="285" w:lineRule="atLeast"/>
+              <w:rPr>
+                <w:rFonts w:ascii="Consolas" w:hAnsi="Consolas"/>
+                <w:color w:val="CCCCCC"/>
+                <w:sz w:val="21"/>
+                <w:szCs w:val="21"/>
+              </w:rPr>
+            </w:pPr>
+            <w:r>
+              <w:rPr>
+                <w:rFonts w:ascii="Consolas" w:hAnsi="Consolas"/>
+                <w:color w:val="CCCCCC"/>
+                <w:sz w:val="21"/>
+                <w:szCs w:val="21"/>
+              </w:rPr>
+              <w:t xml:space="preserve">    </w:t>
+            </w:r>
+            <w:r>
+              <w:rPr>
+                <w:rFonts w:ascii="Consolas" w:hAnsi="Consolas"/>
+                <w:color w:val="C586C0"/>
+                <w:sz w:val="21"/>
+                <w:szCs w:val="21"/>
+              </w:rPr>
+              <w:t>if</w:t>
+            </w:r>
+            <w:r>
+              <w:rPr>
+                <w:rFonts w:ascii="Consolas" w:hAnsi="Consolas"/>
+                <w:color w:val="CCCCCC"/>
+                <w:sz w:val="21"/>
+                <w:szCs w:val="21"/>
+              </w:rPr>
+              <w:t xml:space="preserve"> Start</w:t>
+            </w:r>
+            <w:r>
+              <w:rPr>
+                <w:rFonts w:ascii="Consolas" w:hAnsi="Consolas"/>
+                <w:color w:val="D4D4D4"/>
+                <w:sz w:val="21"/>
+                <w:szCs w:val="21"/>
+              </w:rPr>
+              <w:t>==</w:t>
+            </w:r>
+            <w:r>
+              <w:rPr>
+                <w:rFonts w:ascii="Consolas" w:hAnsi="Consolas"/>
+                <w:color w:val="569CD6"/>
+                <w:sz w:val="21"/>
+                <w:szCs w:val="21"/>
+              </w:rPr>
+              <w:t>None</w:t>
+            </w:r>
+            <w:r>
+              <w:rPr>
+                <w:rFonts w:ascii="Consolas" w:hAnsi="Consolas"/>
+                <w:color w:val="CCCCCC"/>
+                <w:sz w:val="21"/>
+                <w:szCs w:val="21"/>
+              </w:rPr>
               <w:t>:</w:t>
             </w:r>
+          </w:p>
+          <w:p>
+            <w:pPr>
+              <w:shd w:val="clear" w:color="auto" w:fill="1F1F1F"/>
+              <w:spacing w:line="285" w:lineRule="atLeast"/>
+              <w:rPr>
+                <w:rFonts w:ascii="Consolas" w:hAnsi="Consolas"/>
+                <w:color w:val="CCCCCC"/>
+                <w:sz w:val="21"/>
+                <w:szCs w:val="21"/>
+              </w:rPr>
+            </w:pPr>
+            <w:r>
+              <w:rPr>
+                <w:rFonts w:ascii="Consolas" w:hAnsi="Consolas"/>
+                <w:color w:val="CCCCCC"/>
+                <w:sz w:val="21"/>
+                <w:szCs w:val="21"/>
+              </w:rPr>
+              <w:t>        Start</w:t>
+            </w:r>
+            <w:r>
+              <w:rPr>
+                <w:rFonts w:ascii="Consolas" w:hAnsi="Consolas"/>
+                <w:color w:val="D4D4D4"/>
+                <w:sz w:val="21"/>
+                <w:szCs w:val="21"/>
+              </w:rPr>
+              <w:t>=</w:t>
+            </w:r>
+            <w:r>
+              <w:rPr>
+                <w:rFonts w:ascii="Consolas" w:hAnsi="Consolas"/>
+                <w:color w:val="CCCCCC"/>
+                <w:sz w:val="21"/>
+                <w:szCs w:val="21"/>
+              </w:rPr>
+              <w:t>Node(value)</w:t>
+            </w:r>
+          </w:p>
+          <w:p>
+            <w:pPr>
+              <w:shd w:val="clear" w:color="auto" w:fill="1F1F1F"/>
+              <w:spacing w:line="285" w:lineRule="atLeast"/>
+              <w:rPr>
+                <w:rFonts w:ascii="Consolas" w:hAnsi="Consolas"/>
+                <w:color w:val="CCCCCC"/>
+                <w:sz w:val="21"/>
+                <w:szCs w:val="21"/>
+              </w:rPr>
+            </w:pPr>
+            <w:r>
+              <w:rPr>
+                <w:rFonts w:ascii="Consolas" w:hAnsi="Consolas"/>
+                <w:color w:val="CCCCCC"/>
+                <w:sz w:val="21"/>
+                <w:szCs w:val="21"/>
+              </w:rPr>
+              <w:t xml:space="preserve">        </w:t>
+            </w:r>
+            <w:proofErr w:type="spellStart"/>
+            <w:r>
+              <w:rPr>
+                <w:rFonts w:ascii="Consolas" w:hAnsi="Consolas"/>
+                <w:color w:val="CCCCCC"/>
+                <w:sz w:val="21"/>
+                <w:szCs w:val="21"/>
+              </w:rPr>
+              <w:t>Start.next</w:t>
+            </w:r>
+            <w:proofErr w:type="spellEnd"/>
+            <w:r>
+              <w:rPr>
+                <w:rFonts w:ascii="Consolas" w:hAnsi="Consolas"/>
+                <w:color w:val="D4D4D4"/>
+                <w:sz w:val="21"/>
+                <w:szCs w:val="21"/>
+              </w:rPr>
+              <w:t>=</w:t>
+            </w:r>
+            <w:r>
+              <w:rPr>
+                <w:rFonts w:ascii="Consolas" w:hAnsi="Consolas"/>
+                <w:color w:val="CCCCCC"/>
+                <w:sz w:val="21"/>
+                <w:szCs w:val="21"/>
+              </w:rPr>
+              <w:t>Start</w:t>
+            </w:r>
+          </w:p>
+          <w:p>
+            <w:pPr>
+              <w:shd w:val="clear" w:color="auto" w:fill="1F1F1F"/>
+              <w:spacing w:line="285" w:lineRule="atLeast"/>
+              <w:rPr>
+                <w:rFonts w:ascii="Consolas" w:hAnsi="Consolas"/>
+                <w:color w:val="CCCCCC"/>
+                <w:sz w:val="21"/>
+                <w:szCs w:val="21"/>
+              </w:rPr>
+            </w:pPr>
+            <w:r>
+              <w:rPr>
+                <w:rFonts w:ascii="Consolas" w:hAnsi="Consolas"/>
+                <w:color w:val="CCCCCC"/>
+                <w:sz w:val="21"/>
+                <w:szCs w:val="21"/>
+              </w:rPr>
+              <w:t xml:space="preserve">    </w:t>
+            </w:r>
+            <w:r>
+              <w:rPr>
+                <w:rFonts w:ascii="Consolas" w:hAnsi="Consolas"/>
+                <w:color w:val="C586C0"/>
+                <w:sz w:val="21"/>
+                <w:szCs w:val="21"/>
+              </w:rPr>
+              <w:t>else</w:t>
+            </w:r>
+            <w:r>
+              <w:rPr>
+                <w:rFonts w:ascii="Consolas" w:hAnsi="Consolas"/>
+                <w:color w:val="CCCCCC"/>
+                <w:sz w:val="21"/>
+                <w:szCs w:val="21"/>
+              </w:rPr>
+              <w:t>:</w:t>
+            </w:r>
+          </w:p>
+          <w:p>
+            <w:pPr>
+              <w:shd w:val="clear" w:color="auto" w:fill="1F1F1F"/>
+              <w:spacing w:line="285" w:lineRule="atLeast"/>
+              <w:rPr>
+                <w:rFonts w:ascii="Consolas" w:hAnsi="Consolas"/>
+                <w:color w:val="CCCCCC"/>
+                <w:sz w:val="21"/>
+                <w:szCs w:val="21"/>
+              </w:rPr>
+            </w:pPr>
+            <w:r>
+              <w:rPr>
+                <w:rFonts w:ascii="Consolas" w:hAnsi="Consolas"/>
+                <w:color w:val="CCCCCC"/>
+                <w:sz w:val="21"/>
+                <w:szCs w:val="21"/>
+              </w:rPr>
+              <w:t xml:space="preserve">        </w:t>
+            </w:r>
+            <w:proofErr w:type="spellStart"/>
+            <w:r>
+              <w:rPr>
+                <w:rFonts w:ascii="Consolas" w:hAnsi="Consolas"/>
+                <w:color w:val="CCCCCC"/>
+                <w:sz w:val="21"/>
+                <w:szCs w:val="21"/>
+              </w:rPr>
+              <w:t>newnode</w:t>
+            </w:r>
+            <w:proofErr w:type="spellEnd"/>
+            <w:r>
+              <w:rPr>
+                <w:rFonts w:ascii="Consolas" w:hAnsi="Consolas"/>
+                <w:color w:val="D4D4D4"/>
+                <w:sz w:val="21"/>
+                <w:szCs w:val="21"/>
+              </w:rPr>
+              <w:t>=</w:t>
+            </w:r>
+            <w:r>
+              <w:rPr>
+                <w:rFonts w:ascii="Consolas" w:hAnsi="Consolas"/>
+                <w:color w:val="CCCCCC"/>
+                <w:sz w:val="21"/>
+                <w:szCs w:val="21"/>
+              </w:rPr>
+              <w:t>Node(value)</w:t>
+            </w:r>
+          </w:p>
+          <w:p>
+            <w:pPr>
+              <w:shd w:val="clear" w:color="auto" w:fill="1F1F1F"/>
+              <w:spacing w:line="285" w:lineRule="atLeast"/>
+              <w:rPr>
+                <w:rFonts w:ascii="Consolas" w:hAnsi="Consolas"/>
+                <w:color w:val="CCCCCC"/>
+                <w:sz w:val="21"/>
+                <w:szCs w:val="21"/>
+              </w:rPr>
+            </w:pPr>
+            <w:r>
+              <w:rPr>
+                <w:rFonts w:ascii="Consolas" w:hAnsi="Consolas"/>
+                <w:color w:val="CCCCCC"/>
+                <w:sz w:val="21"/>
+                <w:szCs w:val="21"/>
+              </w:rPr>
+              <w:t>        end</w:t>
+            </w:r>
+            <w:r>
+              <w:rPr>
+                <w:rFonts w:ascii="Consolas" w:hAnsi="Consolas"/>
+                <w:color w:val="D4D4D4"/>
+                <w:sz w:val="21"/>
+                <w:szCs w:val="21"/>
+              </w:rPr>
+              <w:t>=</w:t>
+            </w:r>
+            <w:r>
+              <w:rPr>
+                <w:rFonts w:ascii="Consolas" w:hAnsi="Consolas"/>
+                <w:color w:val="CCCCCC"/>
+                <w:sz w:val="21"/>
+                <w:szCs w:val="21"/>
+              </w:rPr>
+              <w:t>Start</w:t>
+            </w:r>
+          </w:p>
+          <w:p>
+            <w:pPr>
+              <w:shd w:val="clear" w:color="auto" w:fill="1F1F1F"/>
+              <w:spacing w:line="285" w:lineRule="atLeast"/>
+              <w:rPr>
+                <w:rFonts w:ascii="Consolas" w:hAnsi="Consolas"/>
+                <w:color w:val="CCCCCC"/>
+                <w:sz w:val="21"/>
+                <w:szCs w:val="21"/>
+              </w:rPr>
+            </w:pPr>
+            <w:r>
+              <w:rPr>
+                <w:rFonts w:ascii="Consolas" w:hAnsi="Consolas"/>
+                <w:color w:val="CCCCCC"/>
+                <w:sz w:val="21"/>
+                <w:szCs w:val="21"/>
+              </w:rPr>
+              <w:t xml:space="preserve">        </w:t>
+            </w:r>
+            <w:r>
+              <w:rPr>
+                <w:rFonts w:ascii="Consolas" w:hAnsi="Consolas"/>
+                <w:color w:val="C586C0"/>
+                <w:sz w:val="21"/>
+                <w:szCs w:val="21"/>
+              </w:rPr>
+              <w:t>while</w:t>
+            </w:r>
+            <w:r>
+              <w:rPr>
+                <w:rFonts w:ascii="Consolas" w:hAnsi="Consolas"/>
+                <w:color w:val="CCCCCC"/>
+                <w:sz w:val="21"/>
+                <w:szCs w:val="21"/>
+              </w:rPr>
+              <w:t xml:space="preserve"> </w:t>
+            </w:r>
+            <w:proofErr w:type="spellStart"/>
+            <w:proofErr w:type="gramStart"/>
+            <w:r>
+              <w:rPr>
+                <w:rFonts w:ascii="Consolas" w:hAnsi="Consolas"/>
+                <w:color w:val="CCCCCC"/>
+                <w:sz w:val="21"/>
+                <w:szCs w:val="21"/>
+              </w:rPr>
+              <w:t>end.next</w:t>
+            </w:r>
+            <w:proofErr w:type="spellEnd"/>
+            <w:proofErr w:type="gramEnd"/>
+            <w:r>
+              <w:rPr>
+                <w:rFonts w:ascii="Consolas" w:hAnsi="Consolas"/>
+                <w:color w:val="D4D4D4"/>
+                <w:sz w:val="21"/>
+                <w:szCs w:val="21"/>
+              </w:rPr>
+              <w:t>!=</w:t>
+            </w:r>
+            <w:r>
+              <w:rPr>
+                <w:rFonts w:ascii="Consolas" w:hAnsi="Consolas"/>
+                <w:color w:val="CCCCCC"/>
+                <w:sz w:val="21"/>
+                <w:szCs w:val="21"/>
+              </w:rPr>
+              <w:t>Start:</w:t>
+            </w:r>
+          </w:p>
+          <w:p>
+            <w:pPr>
+              <w:shd w:val="clear" w:color="auto" w:fill="1F1F1F"/>
+              <w:spacing w:line="285" w:lineRule="atLeast"/>
+              <w:rPr>
+                <w:rFonts w:ascii="Consolas" w:hAnsi="Consolas"/>
+                <w:color w:val="CCCCCC"/>
+                <w:sz w:val="21"/>
+                <w:szCs w:val="21"/>
+              </w:rPr>
+            </w:pPr>
+            <w:r>
+              <w:rPr>
+                <w:rFonts w:ascii="Consolas" w:hAnsi="Consolas"/>
+                <w:color w:val="CCCCCC"/>
+                <w:sz w:val="21"/>
+                <w:szCs w:val="21"/>
+              </w:rPr>
+              <w:t>            end</w:t>
+            </w:r>
+            <w:r>
+              <w:rPr>
+                <w:rFonts w:ascii="Consolas" w:hAnsi="Consolas"/>
+                <w:color w:val="D4D4D4"/>
+                <w:sz w:val="21"/>
+                <w:szCs w:val="21"/>
+              </w:rPr>
+              <w:t>=</w:t>
+            </w:r>
+            <w:proofErr w:type="spellStart"/>
+            <w:proofErr w:type="gramStart"/>
+            <w:r>
+              <w:rPr>
+                <w:rFonts w:ascii="Consolas" w:hAnsi="Consolas"/>
+                <w:color w:val="CCCCCC"/>
+                <w:sz w:val="21"/>
+                <w:szCs w:val="21"/>
+              </w:rPr>
+              <w:t>end.next</w:t>
+            </w:r>
+            <w:proofErr w:type="spellEnd"/>
+            <w:proofErr w:type="gramEnd"/>
+          </w:p>
+          <w:p>
+            <w:pPr>
+              <w:shd w:val="clear" w:color="auto" w:fill="1F1F1F"/>
+              <w:spacing w:line="285" w:lineRule="atLeast"/>
+              <w:rPr>
+                <w:rFonts w:ascii="Consolas" w:hAnsi="Consolas"/>
+                <w:color w:val="CCCCCC"/>
+                <w:sz w:val="21"/>
+                <w:szCs w:val="21"/>
+              </w:rPr>
+            </w:pPr>
+            <w:r>
+              <w:rPr>
+                <w:rFonts w:ascii="Consolas" w:hAnsi="Consolas"/>
+                <w:color w:val="CCCCCC"/>
+                <w:sz w:val="21"/>
+                <w:szCs w:val="21"/>
+              </w:rPr>
+              <w:t xml:space="preserve">        </w:t>
+            </w:r>
+            <w:proofErr w:type="spellStart"/>
+            <w:proofErr w:type="gramStart"/>
+            <w:r>
+              <w:rPr>
+                <w:rFonts w:ascii="Consolas" w:hAnsi="Consolas"/>
+                <w:color w:val="CCCCCC"/>
+                <w:sz w:val="21"/>
+                <w:szCs w:val="21"/>
+              </w:rPr>
+              <w:t>end.next</w:t>
+            </w:r>
+            <w:proofErr w:type="spellEnd"/>
+            <w:proofErr w:type="gramEnd"/>
+            <w:r>
+              <w:rPr>
+                <w:rFonts w:ascii="Consolas" w:hAnsi="Consolas"/>
+                <w:color w:val="D4D4D4"/>
+                <w:sz w:val="21"/>
+                <w:szCs w:val="21"/>
+              </w:rPr>
+              <w:t>=</w:t>
+            </w:r>
+            <w:proofErr w:type="spellStart"/>
+            <w:r>
+              <w:rPr>
+                <w:rFonts w:ascii="Consolas" w:hAnsi="Consolas"/>
+                <w:color w:val="CCCCCC"/>
+                <w:sz w:val="21"/>
+                <w:szCs w:val="21"/>
+              </w:rPr>
+              <w:t>newnode</w:t>
+            </w:r>
+            <w:proofErr w:type="spellEnd"/>
+          </w:p>
+          <w:p>
+            <w:pPr>
+              <w:shd w:val="clear" w:color="auto" w:fill="1F1F1F"/>
+              <w:spacing w:line="285" w:lineRule="atLeast"/>
+              <w:rPr>
+                <w:rFonts w:ascii="Consolas" w:hAnsi="Consolas"/>
+                <w:color w:val="CCCCCC"/>
+                <w:sz w:val="21"/>
+                <w:szCs w:val="21"/>
+              </w:rPr>
+            </w:pPr>
+            <w:r>
+              <w:rPr>
+                <w:rFonts w:ascii="Consolas" w:hAnsi="Consolas"/>
+                <w:color w:val="CCCCCC"/>
+                <w:sz w:val="21"/>
+                <w:szCs w:val="21"/>
+              </w:rPr>
+              <w:t xml:space="preserve">        </w:t>
+            </w:r>
+            <w:proofErr w:type="spellStart"/>
+            <w:proofErr w:type="gramStart"/>
+            <w:r>
+              <w:rPr>
+                <w:rFonts w:ascii="Consolas" w:hAnsi="Consolas"/>
+                <w:color w:val="CCCCCC"/>
+                <w:sz w:val="21"/>
+                <w:szCs w:val="21"/>
+              </w:rPr>
+              <w:t>newnode.next</w:t>
+            </w:r>
+            <w:proofErr w:type="spellEnd"/>
+            <w:proofErr w:type="gramEnd"/>
+            <w:r>
+              <w:rPr>
+                <w:rFonts w:ascii="Consolas" w:hAnsi="Consolas"/>
+                <w:color w:val="D4D4D4"/>
+                <w:sz w:val="21"/>
+                <w:szCs w:val="21"/>
+              </w:rPr>
+              <w:t>=</w:t>
+            </w:r>
+            <w:r>
+              <w:rPr>
+                <w:rFonts w:ascii="Consolas" w:hAnsi="Consolas"/>
+                <w:color w:val="CCCCCC"/>
+                <w:sz w:val="21"/>
+                <w:szCs w:val="21"/>
+              </w:rPr>
+              <w:t>Start</w:t>
+            </w:r>
+          </w:p>
+          <w:p>
+            <w:pPr>
+              <w:shd w:val="clear" w:color="auto" w:fill="1F1F1F"/>
+              <w:spacing w:line="285" w:lineRule="atLeast"/>
+              <w:rPr>
+                <w:rFonts w:ascii="Consolas" w:hAnsi="Consolas"/>
+                <w:color w:val="CCCCCC"/>
+                <w:sz w:val="21"/>
+                <w:szCs w:val="21"/>
+              </w:rPr>
+            </w:pPr>
+            <w:r>
+              <w:rPr>
+                <w:rFonts w:ascii="Consolas" w:hAnsi="Consolas"/>
+                <w:color w:val="CCCCCC"/>
+                <w:sz w:val="21"/>
+                <w:szCs w:val="21"/>
+              </w:rPr>
+              <w:t xml:space="preserve">    </w:t>
+            </w:r>
+            <w:r>
+              <w:rPr>
+                <w:rFonts w:ascii="Consolas" w:hAnsi="Consolas"/>
+                <w:color w:val="C586C0"/>
+                <w:sz w:val="21"/>
+                <w:szCs w:val="21"/>
+              </w:rPr>
+              <w:t>return</w:t>
+            </w:r>
+            <w:r>
+              <w:rPr>
+                <w:rFonts w:ascii="Consolas" w:hAnsi="Consolas"/>
+                <w:color w:val="CCCCCC"/>
+                <w:sz w:val="21"/>
+                <w:szCs w:val="21"/>
+              </w:rPr>
+              <w:t xml:space="preserve"> Start</w:t>
+            </w:r>
+          </w:p>
+          <w:p>
+            <w:pPr>
+              <w:shd w:val="clear" w:color="auto" w:fill="1F1F1F"/>
+              <w:spacing w:line="285" w:lineRule="atLeast"/>
+              <w:rPr>
+                <w:rFonts w:ascii="Consolas" w:hAnsi="Consolas"/>
+                <w:color w:val="CCCCCC"/>
+                <w:sz w:val="21"/>
+                <w:szCs w:val="21"/>
+              </w:rPr>
+            </w:pPr>
+          </w:p>
+          <w:p>
+            <w:pPr>
+              <w:shd w:val="clear" w:color="auto" w:fill="1F1F1F"/>
+              <w:spacing w:line="285" w:lineRule="atLeast"/>
+              <w:rPr>
+                <w:rFonts w:ascii="Consolas" w:hAnsi="Consolas"/>
+                <w:color w:val="CCCCCC"/>
+                <w:sz w:val="21"/>
+                <w:szCs w:val="21"/>
+              </w:rPr>
+            </w:pPr>
             <w:r>
               <w:rPr>
                 <w:rFonts w:ascii="Consolas" w:hAnsi="Consolas"/>
@@ -9742,16 +10887,175 @@
                 <w:sz w:val="21"/>
                 <w:szCs w:val="21"/>
               </w:rPr>
-              <w:t>{self</w:t>
-            </w:r>
-            <w:r>
-              <w:rPr>
-                <w:rFonts w:ascii="Consolas" w:hAnsi="Consolas"/>
-                <w:color w:val="CCCCCC"/>
-                <w:sz w:val="21"/>
-                <w:szCs w:val="21"/>
-              </w:rPr>
-              <w:t>.second.data</w:t>
+              <w:t>def</w:t>
+            </w:r>
+            <w:r>
+              <w:rPr>
+                <w:rFonts w:ascii="Consolas" w:hAnsi="Consolas"/>
+                <w:color w:val="CCCCCC"/>
+                <w:sz w:val="21"/>
+                <w:szCs w:val="21"/>
+              </w:rPr>
+              <w:t xml:space="preserve"> </w:t>
+            </w:r>
+            <w:proofErr w:type="spellStart"/>
+            <w:r>
+              <w:rPr>
+                <w:rFonts w:ascii="Consolas" w:hAnsi="Consolas"/>
+                <w:color w:val="DCDCAA"/>
+                <w:sz w:val="21"/>
+                <w:szCs w:val="21"/>
+              </w:rPr>
+              <w:t>create_</w:t>
+            </w:r>
+            <w:proofErr w:type="gramStart"/>
+            <w:r>
+              <w:rPr>
+                <w:rFonts w:ascii="Consolas" w:hAnsi="Consolas"/>
+                <w:color w:val="DCDCAA"/>
+                <w:sz w:val="21"/>
+                <w:szCs w:val="21"/>
+              </w:rPr>
+              <w:t>CLL</w:t>
+            </w:r>
+            <w:proofErr w:type="spellEnd"/>
+            <w:r>
+              <w:rPr>
+                <w:rFonts w:ascii="Consolas" w:hAnsi="Consolas"/>
+                <w:color w:val="CCCCCC"/>
+                <w:sz w:val="21"/>
+                <w:szCs w:val="21"/>
+              </w:rPr>
+              <w:t>(</w:t>
+            </w:r>
+            <w:proofErr w:type="spellStart"/>
+            <w:proofErr w:type="gramEnd"/>
+            <w:r>
+              <w:rPr>
+                <w:rFonts w:ascii="Consolas" w:hAnsi="Consolas"/>
+                <w:color w:val="9CDCFE"/>
+                <w:sz w:val="21"/>
+                <w:szCs w:val="21"/>
+              </w:rPr>
+              <w:t>th</w:t>
+            </w:r>
+            <w:proofErr w:type="spellEnd"/>
+            <w:r>
+              <w:rPr>
+                <w:rFonts w:ascii="Consolas" w:hAnsi="Consolas"/>
+                <w:color w:val="D4D4D4"/>
+                <w:sz w:val="21"/>
+                <w:szCs w:val="21"/>
+              </w:rPr>
+              <w:t>=</w:t>
+            </w:r>
+            <w:r>
+              <w:rPr>
+                <w:rFonts w:ascii="Consolas" w:hAnsi="Consolas"/>
+                <w:color w:val="B5CEA8"/>
+                <w:sz w:val="21"/>
+                <w:szCs w:val="21"/>
+              </w:rPr>
+              <w:t>12</w:t>
+            </w:r>
+            <w:r>
+              <w:rPr>
+                <w:rFonts w:ascii="Consolas" w:hAnsi="Consolas"/>
+                <w:color w:val="CCCCCC"/>
+                <w:sz w:val="21"/>
+                <w:szCs w:val="21"/>
+              </w:rPr>
+              <w:t>,</w:t>
+            </w:r>
+            <w:r>
+              <w:rPr>
+                <w:rFonts w:ascii="Consolas" w:hAnsi="Consolas"/>
+                <w:color w:val="9CDCFE"/>
+                <w:sz w:val="21"/>
+                <w:szCs w:val="21"/>
+              </w:rPr>
+              <w:t>tm</w:t>
+            </w:r>
+            <w:r>
+              <w:rPr>
+                <w:rFonts w:ascii="Consolas" w:hAnsi="Consolas"/>
+                <w:color w:val="D4D4D4"/>
+                <w:sz w:val="21"/>
+                <w:szCs w:val="21"/>
+              </w:rPr>
+              <w:t>=</w:t>
+            </w:r>
+            <w:r>
+              <w:rPr>
+                <w:rFonts w:ascii="Consolas" w:hAnsi="Consolas"/>
+                <w:color w:val="B5CEA8"/>
+                <w:sz w:val="21"/>
+                <w:szCs w:val="21"/>
+              </w:rPr>
+              <w:t>0</w:t>
+            </w:r>
+            <w:r>
+              <w:rPr>
+                <w:rFonts w:ascii="Consolas" w:hAnsi="Consolas"/>
+                <w:color w:val="CCCCCC"/>
+                <w:sz w:val="21"/>
+                <w:szCs w:val="21"/>
+              </w:rPr>
+              <w:t>,</w:t>
+            </w:r>
+            <w:r>
+              <w:rPr>
+                <w:rFonts w:ascii="Consolas" w:hAnsi="Consolas"/>
+                <w:color w:val="9CDCFE"/>
+                <w:sz w:val="21"/>
+                <w:szCs w:val="21"/>
+              </w:rPr>
+              <w:t>ts</w:t>
+            </w:r>
+            <w:r>
+              <w:rPr>
+                <w:rFonts w:ascii="Consolas" w:hAnsi="Consolas"/>
+                <w:color w:val="D4D4D4"/>
+                <w:sz w:val="21"/>
+                <w:szCs w:val="21"/>
+              </w:rPr>
+              <w:t>=</w:t>
+            </w:r>
+            <w:r>
+              <w:rPr>
+                <w:rFonts w:ascii="Consolas" w:hAnsi="Consolas"/>
+                <w:color w:val="B5CEA8"/>
+                <w:sz w:val="21"/>
+                <w:szCs w:val="21"/>
+              </w:rPr>
+              <w:t>0</w:t>
+            </w:r>
+            <w:r>
+              <w:rPr>
+                <w:rFonts w:ascii="Consolas" w:hAnsi="Consolas"/>
+                <w:color w:val="CCCCCC"/>
+                <w:sz w:val="21"/>
+                <w:szCs w:val="21"/>
+              </w:rPr>
+              <w:t>,</w:t>
+            </w:r>
+            <w:r>
+              <w:rPr>
+                <w:rFonts w:ascii="Consolas" w:hAnsi="Consolas"/>
+                <w:color w:val="9CDCFE"/>
+                <w:sz w:val="21"/>
+                <w:szCs w:val="21"/>
+              </w:rPr>
+              <w:t>flag</w:t>
+            </w:r>
+            <w:r>
+              <w:rPr>
+                <w:rFonts w:ascii="Consolas" w:hAnsi="Consolas"/>
+                <w:color w:val="D4D4D4"/>
+                <w:sz w:val="21"/>
+                <w:szCs w:val="21"/>
+              </w:rPr>
+              <w:t>=</w:t>
             </w:r>
             <w:r>
               <w:rPr>
@@ -9760,17 +11064,487 @@
                 <w:sz w:val="21"/>
                 <w:szCs w:val="21"/>
               </w:rPr>
-              <w:t>:02}</w:t>
-            </w:r>
-            <w:r>
-              <w:rPr>
-                <w:rFonts w:ascii="Consolas" w:hAnsi="Consolas"/>
-                <w:color w:val="CE9178"/>
+              <w:t>False</w:t>
+            </w:r>
+            <w:r>
+              <w:rPr>
+                <w:rFonts w:ascii="Consolas" w:hAnsi="Consolas"/>
+                <w:color w:val="CCCCCC"/>
+                <w:sz w:val="21"/>
+                <w:szCs w:val="21"/>
+              </w:rPr>
+              <w:t>):</w:t>
+            </w:r>
+            <w:r>
+              <w:rPr>
+                <w:rFonts w:ascii="Consolas" w:hAnsi="Consolas"/>
+                <w:color w:val="6A9955"/>
+                <w:sz w:val="21"/>
+                <w:szCs w:val="21"/>
+              </w:rPr>
+              <w:t># Main method of this file and will be used by Main.py file to render a Clock instance</w:t>
+            </w:r>
+          </w:p>
+          <w:p>
+            <w:pPr>
+              <w:shd w:val="clear" w:color="auto" w:fill="1F1F1F"/>
+              <w:spacing w:line="285" w:lineRule="atLeast"/>
+              <w:rPr>
+                <w:rFonts w:ascii="Consolas" w:hAnsi="Consolas"/>
+                <w:color w:val="CCCCCC"/>
+                <w:sz w:val="21"/>
+                <w:szCs w:val="21"/>
+              </w:rPr>
+            </w:pPr>
+            <w:r>
+              <w:rPr>
+                <w:rFonts w:ascii="Consolas" w:hAnsi="Consolas"/>
+                <w:color w:val="CCCCCC"/>
+                <w:sz w:val="21"/>
+                <w:szCs w:val="21"/>
+              </w:rPr>
+              <w:t>    tm</w:t>
+            </w:r>
+            <w:r>
+              <w:rPr>
+                <w:rFonts w:ascii="Consolas" w:hAnsi="Consolas"/>
+                <w:color w:val="D4D4D4"/>
+                <w:sz w:val="21"/>
+                <w:szCs w:val="21"/>
+              </w:rPr>
+              <w:t>+=</w:t>
+            </w:r>
+            <w:proofErr w:type="spellStart"/>
+            <w:r>
+              <w:rPr>
+                <w:rFonts w:ascii="Consolas" w:hAnsi="Consolas"/>
+                <w:color w:val="CCCCCC"/>
+                <w:sz w:val="21"/>
+                <w:szCs w:val="21"/>
+              </w:rPr>
+              <w:t>ts</w:t>
+            </w:r>
+            <w:proofErr w:type="spellEnd"/>
+            <w:r>
+              <w:rPr>
+                <w:rFonts w:ascii="Consolas" w:hAnsi="Consolas"/>
+                <w:color w:val="D4D4D4"/>
+                <w:sz w:val="21"/>
+                <w:szCs w:val="21"/>
+              </w:rPr>
+              <w:t>//</w:t>
+            </w:r>
+            <w:r>
+              <w:rPr>
+                <w:rFonts w:ascii="Consolas" w:hAnsi="Consolas"/>
+                <w:color w:val="B5CEA8"/>
+                <w:sz w:val="21"/>
+                <w:szCs w:val="21"/>
+              </w:rPr>
+              <w:t>60</w:t>
+            </w:r>
+          </w:p>
+          <w:p>
+            <w:pPr>
+              <w:shd w:val="clear" w:color="auto" w:fill="1F1F1F"/>
+              <w:spacing w:line="285" w:lineRule="atLeast"/>
+              <w:rPr>
+                <w:rFonts w:ascii="Consolas" w:hAnsi="Consolas"/>
+                <w:color w:val="CCCCCC"/>
+                <w:sz w:val="21"/>
+                <w:szCs w:val="21"/>
+              </w:rPr>
+            </w:pPr>
+            <w:r>
+              <w:rPr>
+                <w:rFonts w:ascii="Consolas" w:hAnsi="Consolas"/>
+                <w:color w:val="CCCCCC"/>
+                <w:sz w:val="21"/>
+                <w:szCs w:val="21"/>
+              </w:rPr>
+              <w:t xml:space="preserve">    </w:t>
+            </w:r>
+            <w:proofErr w:type="spellStart"/>
+            <w:r>
+              <w:rPr>
+                <w:rFonts w:ascii="Consolas" w:hAnsi="Consolas"/>
+                <w:color w:val="CCCCCC"/>
+                <w:sz w:val="21"/>
+                <w:szCs w:val="21"/>
+              </w:rPr>
+              <w:t>ts</w:t>
+            </w:r>
+            <w:proofErr w:type="spellEnd"/>
+            <w:r>
+              <w:rPr>
+                <w:rFonts w:ascii="Consolas" w:hAnsi="Consolas"/>
+                <w:color w:val="D4D4D4"/>
+                <w:sz w:val="21"/>
+                <w:szCs w:val="21"/>
+              </w:rPr>
+              <w:t>%=</w:t>
+            </w:r>
+            <w:r>
+              <w:rPr>
+                <w:rFonts w:ascii="Consolas" w:hAnsi="Consolas"/>
+                <w:color w:val="B5CEA8"/>
+                <w:sz w:val="21"/>
+                <w:szCs w:val="21"/>
+              </w:rPr>
+              <w:t>60</w:t>
+            </w:r>
+          </w:p>
+          <w:p>
+            <w:pPr>
+              <w:shd w:val="clear" w:color="auto" w:fill="1F1F1F"/>
+              <w:spacing w:line="285" w:lineRule="atLeast"/>
+              <w:rPr>
+                <w:rFonts w:ascii="Consolas" w:hAnsi="Consolas"/>
+                <w:color w:val="CCCCCC"/>
+                <w:sz w:val="21"/>
+                <w:szCs w:val="21"/>
+              </w:rPr>
+            </w:pPr>
+            <w:r>
+              <w:rPr>
+                <w:rFonts w:ascii="Consolas" w:hAnsi="Consolas"/>
+                <w:color w:val="CCCCCC"/>
+                <w:sz w:val="21"/>
+                <w:szCs w:val="21"/>
+              </w:rPr>
+              <w:t xml:space="preserve">    </w:t>
+            </w:r>
+            <w:proofErr w:type="spellStart"/>
+            <w:r>
+              <w:rPr>
+                <w:rFonts w:ascii="Consolas" w:hAnsi="Consolas"/>
+                <w:color w:val="CCCCCC"/>
+                <w:sz w:val="21"/>
+                <w:szCs w:val="21"/>
+              </w:rPr>
+              <w:t>th</w:t>
+            </w:r>
+            <w:proofErr w:type="spellEnd"/>
+            <w:r>
+              <w:rPr>
+                <w:rFonts w:ascii="Consolas" w:hAnsi="Consolas"/>
+                <w:color w:val="D4D4D4"/>
+                <w:sz w:val="21"/>
+                <w:szCs w:val="21"/>
+              </w:rPr>
+              <w:t>+=</w:t>
+            </w:r>
+            <w:r>
+              <w:rPr>
+                <w:rFonts w:ascii="Consolas" w:hAnsi="Consolas"/>
+                <w:color w:val="CCCCCC"/>
+                <w:sz w:val="21"/>
+                <w:szCs w:val="21"/>
+              </w:rPr>
+              <w:t>tm</w:t>
+            </w:r>
+            <w:r>
+              <w:rPr>
+                <w:rFonts w:ascii="Consolas" w:hAnsi="Consolas"/>
+                <w:color w:val="D4D4D4"/>
+                <w:sz w:val="21"/>
+                <w:szCs w:val="21"/>
+              </w:rPr>
+              <w:t>//</w:t>
+            </w:r>
+            <w:r>
+              <w:rPr>
+                <w:rFonts w:ascii="Consolas" w:hAnsi="Consolas"/>
+                <w:color w:val="B5CEA8"/>
+                <w:sz w:val="21"/>
+                <w:szCs w:val="21"/>
+              </w:rPr>
+              <w:t>60</w:t>
+            </w:r>
+          </w:p>
+          <w:p>
+            <w:pPr>
+              <w:shd w:val="clear" w:color="auto" w:fill="1F1F1F"/>
+              <w:spacing w:line="285" w:lineRule="atLeast"/>
+              <w:rPr>
+                <w:rFonts w:ascii="Consolas" w:hAnsi="Consolas"/>
+                <w:color w:val="CCCCCC"/>
+                <w:sz w:val="21"/>
+                <w:szCs w:val="21"/>
+              </w:rPr>
+            </w:pPr>
+            <w:r>
+              <w:rPr>
+                <w:rFonts w:ascii="Consolas" w:hAnsi="Consolas"/>
+                <w:color w:val="CCCCCC"/>
+                <w:sz w:val="21"/>
+                <w:szCs w:val="21"/>
+              </w:rPr>
+              <w:t>    tm</w:t>
+            </w:r>
+            <w:r>
+              <w:rPr>
+                <w:rFonts w:ascii="Consolas" w:hAnsi="Consolas"/>
+                <w:color w:val="D4D4D4"/>
+                <w:sz w:val="21"/>
+                <w:szCs w:val="21"/>
+              </w:rPr>
+              <w:t>%=</w:t>
+            </w:r>
+            <w:r>
+              <w:rPr>
+                <w:rFonts w:ascii="Consolas" w:hAnsi="Consolas"/>
+                <w:color w:val="B5CEA8"/>
+                <w:sz w:val="21"/>
+                <w:szCs w:val="21"/>
+              </w:rPr>
+              <w:t>60</w:t>
+            </w:r>
+          </w:p>
+          <w:p>
+            <w:pPr>
+              <w:shd w:val="clear" w:color="auto" w:fill="1F1F1F"/>
+              <w:spacing w:line="285" w:lineRule="atLeast"/>
+              <w:rPr>
+                <w:rFonts w:ascii="Consolas" w:hAnsi="Consolas"/>
+                <w:color w:val="CCCCCC"/>
+                <w:sz w:val="21"/>
+                <w:szCs w:val="21"/>
+              </w:rPr>
+            </w:pPr>
+            <w:r>
+              <w:rPr>
+                <w:rFonts w:ascii="Consolas" w:hAnsi="Consolas"/>
+                <w:color w:val="CCCCCC"/>
+                <w:sz w:val="21"/>
+                <w:szCs w:val="21"/>
+              </w:rPr>
+              <w:t xml:space="preserve">    </w:t>
+            </w:r>
+            <w:proofErr w:type="spellStart"/>
+            <w:r>
+              <w:rPr>
+                <w:rFonts w:ascii="Consolas" w:hAnsi="Consolas"/>
+                <w:color w:val="CCCCCC"/>
+                <w:sz w:val="21"/>
+                <w:szCs w:val="21"/>
+              </w:rPr>
+              <w:t>th</w:t>
+            </w:r>
+            <w:proofErr w:type="spellEnd"/>
+            <w:r>
+              <w:rPr>
+                <w:rFonts w:ascii="Consolas" w:hAnsi="Consolas"/>
+                <w:color w:val="D4D4D4"/>
+                <w:sz w:val="21"/>
+                <w:szCs w:val="21"/>
+              </w:rPr>
+              <w:t>=</w:t>
+            </w:r>
+            <w:r>
+              <w:rPr>
+                <w:rFonts w:ascii="Consolas" w:hAnsi="Consolas"/>
+                <w:color w:val="CCCCCC"/>
+                <w:sz w:val="21"/>
+                <w:szCs w:val="21"/>
+              </w:rPr>
+              <w:t>((th</w:t>
+            </w:r>
+            <w:r>
+              <w:rPr>
+                <w:rFonts w:ascii="Consolas" w:hAnsi="Consolas"/>
+                <w:color w:val="D4D4D4"/>
+                <w:sz w:val="21"/>
+                <w:szCs w:val="21"/>
+              </w:rPr>
+              <w:t>-</w:t>
+            </w:r>
+            <w:proofErr w:type="gramStart"/>
+            <w:r>
+              <w:rPr>
+                <w:rFonts w:ascii="Consolas" w:hAnsi="Consolas"/>
+                <w:color w:val="B5CEA8"/>
+                <w:sz w:val="21"/>
+                <w:szCs w:val="21"/>
+              </w:rPr>
+              <w:t>1</w:t>
+            </w:r>
+            <w:r>
+              <w:rPr>
+                <w:rFonts w:ascii="Consolas" w:hAnsi="Consolas"/>
+                <w:color w:val="CCCCCC"/>
+                <w:sz w:val="21"/>
+                <w:szCs w:val="21"/>
+              </w:rPr>
+              <w:t>)</w:t>
+            </w:r>
+            <w:r>
+              <w:rPr>
+                <w:rFonts w:ascii="Consolas" w:hAnsi="Consolas"/>
+                <w:color w:val="D4D4D4"/>
+                <w:sz w:val="21"/>
+                <w:szCs w:val="21"/>
+              </w:rPr>
+              <w:t>%</w:t>
+            </w:r>
+            <w:proofErr w:type="gramEnd"/>
+            <w:r>
+              <w:rPr>
+                <w:rFonts w:ascii="Consolas" w:hAnsi="Consolas"/>
+                <w:color w:val="B5CEA8"/>
+                <w:sz w:val="21"/>
+                <w:szCs w:val="21"/>
+              </w:rPr>
+              <w:t>12</w:t>
+            </w:r>
+            <w:r>
+              <w:rPr>
+                <w:rFonts w:ascii="Consolas" w:hAnsi="Consolas"/>
+                <w:color w:val="CCCCCC"/>
+                <w:sz w:val="21"/>
+                <w:szCs w:val="21"/>
+              </w:rPr>
+              <w:t>)</w:t>
+            </w:r>
+            <w:r>
+              <w:rPr>
+                <w:rFonts w:ascii="Consolas" w:hAnsi="Consolas"/>
+                <w:color w:val="D4D4D4"/>
+                <w:sz w:val="21"/>
+                <w:szCs w:val="21"/>
+              </w:rPr>
+              <w:t>+</w:t>
+            </w:r>
+            <w:r>
+              <w:rPr>
+                <w:rFonts w:ascii="Consolas" w:hAnsi="Consolas"/>
+                <w:color w:val="B5CEA8"/>
+                <w:sz w:val="21"/>
+                <w:szCs w:val="21"/>
+              </w:rPr>
+              <w:t>1</w:t>
+            </w:r>
+          </w:p>
+          <w:p>
+            <w:pPr>
+              <w:shd w:val="clear" w:color="auto" w:fill="1F1F1F"/>
+              <w:spacing w:line="285" w:lineRule="atLeast"/>
+              <w:rPr>
+                <w:rFonts w:ascii="Consolas" w:hAnsi="Consolas"/>
+                <w:color w:val="CCCCCC"/>
+                <w:sz w:val="21"/>
+                <w:szCs w:val="21"/>
+              </w:rPr>
+            </w:pPr>
+          </w:p>
+          <w:p>
+            <w:pPr>
+              <w:shd w:val="clear" w:color="auto" w:fill="1F1F1F"/>
+              <w:spacing w:line="285" w:lineRule="atLeast"/>
+              <w:rPr>
+                <w:rFonts w:ascii="Consolas" w:hAnsi="Consolas"/>
+                <w:color w:val="CCCCCC"/>
+                <w:sz w:val="21"/>
+                <w:szCs w:val="21"/>
+              </w:rPr>
+            </w:pPr>
+            <w:r>
+              <w:rPr>
+                <w:rFonts w:ascii="Consolas" w:hAnsi="Consolas"/>
+                <w:color w:val="CCCCCC"/>
+                <w:sz w:val="21"/>
+                <w:szCs w:val="21"/>
+              </w:rPr>
+              <w:t xml:space="preserve">    </w:t>
+            </w:r>
+            <w:r>
+              <w:rPr>
+                <w:rFonts w:ascii="Consolas" w:hAnsi="Consolas"/>
+                <w:color w:val="C586C0"/>
+                <w:sz w:val="21"/>
+                <w:szCs w:val="21"/>
+              </w:rPr>
+              <w:t>from</w:t>
+            </w:r>
+            <w:r>
+              <w:rPr>
+                <w:rFonts w:ascii="Consolas" w:hAnsi="Consolas"/>
+                <w:color w:val="CCCCCC"/>
+                <w:sz w:val="21"/>
+                <w:szCs w:val="21"/>
+              </w:rPr>
+              <w:t xml:space="preserve"> copy </w:t>
+            </w:r>
+            <w:r>
+              <w:rPr>
+                <w:rFonts w:ascii="Consolas" w:hAnsi="Consolas"/>
+                <w:color w:val="C586C0"/>
+                <w:sz w:val="21"/>
+                <w:szCs w:val="21"/>
+              </w:rPr>
+              <w:t>import</w:t>
+            </w:r>
+            <w:r>
+              <w:rPr>
+                <w:rFonts w:ascii="Consolas" w:hAnsi="Consolas"/>
+                <w:color w:val="CCCCCC"/>
                 <w:sz w:val="21"/>
                 <w:szCs w:val="21"/>
               </w:rPr>
               <w:t xml:space="preserve"> </w:t>
             </w:r>
+            <w:proofErr w:type="spellStart"/>
+            <w:r>
+              <w:rPr>
+                <w:rFonts w:ascii="Consolas" w:hAnsi="Consolas"/>
+                <w:color w:val="CCCCCC"/>
+                <w:sz w:val="21"/>
+                <w:szCs w:val="21"/>
+              </w:rPr>
+              <w:t>deepcopy</w:t>
+            </w:r>
+            <w:proofErr w:type="spellEnd"/>
+          </w:p>
+          <w:p>
+            <w:pPr>
+              <w:shd w:val="clear" w:color="auto" w:fill="1F1F1F"/>
+              <w:spacing w:line="285" w:lineRule="atLeast"/>
+              <w:rPr>
+                <w:rFonts w:ascii="Consolas" w:hAnsi="Consolas"/>
+                <w:color w:val="CCCCCC"/>
+                <w:sz w:val="21"/>
+                <w:szCs w:val="21"/>
+              </w:rPr>
+            </w:pPr>
+            <w:r>
+              <w:rPr>
+                <w:rFonts w:ascii="Consolas" w:hAnsi="Consolas"/>
+                <w:color w:val="CCCCCC"/>
+                <w:sz w:val="21"/>
+                <w:szCs w:val="21"/>
+              </w:rPr>
+              <w:t xml:space="preserve">    </w:t>
+            </w:r>
+            <w:proofErr w:type="spellStart"/>
+            <w:r>
+              <w:rPr>
+                <w:rFonts w:ascii="Consolas" w:hAnsi="Consolas"/>
+                <w:color w:val="CCCCCC"/>
+                <w:sz w:val="21"/>
+                <w:szCs w:val="21"/>
+              </w:rPr>
+              <w:t>secondStart</w:t>
+            </w:r>
+            <w:proofErr w:type="spellEnd"/>
+            <w:r>
+              <w:rPr>
+                <w:rFonts w:ascii="Consolas" w:hAnsi="Consolas"/>
+                <w:color w:val="D4D4D4"/>
+                <w:sz w:val="21"/>
+                <w:szCs w:val="21"/>
+              </w:rPr>
+              <w:t>=</w:t>
+            </w:r>
             <w:r>
               <w:rPr>
                 <w:rFonts w:ascii="Consolas" w:hAnsi="Consolas"/>
@@ -9778,16 +11552,48 @@
                 <w:sz w:val="21"/>
                 <w:szCs w:val="21"/>
               </w:rPr>
-              <w:t>{self</w:t>
-            </w:r>
-            <w:r>
-              <w:rPr>
-                <w:rFonts w:ascii="Consolas" w:hAnsi="Consolas"/>
-                <w:color w:val="CCCCCC"/>
-                <w:sz w:val="21"/>
-                <w:szCs w:val="21"/>
-              </w:rPr>
-              <w:t>.meridium[</w:t>
+              <w:t>None</w:t>
+            </w:r>
+          </w:p>
+          <w:p>
+            <w:pPr>
+              <w:shd w:val="clear" w:color="auto" w:fill="1F1F1F"/>
+              <w:spacing w:line="285" w:lineRule="atLeast"/>
+              <w:rPr>
+                <w:rFonts w:ascii="Consolas" w:hAnsi="Consolas"/>
+                <w:color w:val="CCCCCC"/>
+                <w:sz w:val="21"/>
+                <w:szCs w:val="21"/>
+              </w:rPr>
+            </w:pPr>
+            <w:r>
+              <w:rPr>
+                <w:rFonts w:ascii="Consolas" w:hAnsi="Consolas"/>
+                <w:color w:val="CCCCCC"/>
+                <w:sz w:val="21"/>
+                <w:szCs w:val="21"/>
+              </w:rPr>
+              <w:t xml:space="preserve">    </w:t>
+            </w:r>
+            <w:proofErr w:type="spellStart"/>
+            <w:r>
+              <w:rPr>
+                <w:rFonts w:ascii="Consolas" w:hAnsi="Consolas"/>
+                <w:color w:val="CCCCCC"/>
+                <w:sz w:val="21"/>
+                <w:szCs w:val="21"/>
+              </w:rPr>
+              <w:t>minuteStart</w:t>
+            </w:r>
+            <w:proofErr w:type="spellEnd"/>
+            <w:r>
+              <w:rPr>
+                <w:rFonts w:ascii="Consolas" w:hAnsi="Consolas"/>
+                <w:color w:val="D4D4D4"/>
+                <w:sz w:val="21"/>
+                <w:szCs w:val="21"/>
+              </w:rPr>
+              <w:t>=</w:t>
             </w:r>
             <w:r>
               <w:rPr>
@@ -9796,16 +11602,48 @@
                 <w:sz w:val="21"/>
                 <w:szCs w:val="21"/>
               </w:rPr>
-              <w:t>self</w:t>
-            </w:r>
-            <w:r>
-              <w:rPr>
-                <w:rFonts w:ascii="Consolas" w:hAnsi="Consolas"/>
-                <w:color w:val="CCCCCC"/>
-                <w:sz w:val="21"/>
-                <w:szCs w:val="21"/>
-              </w:rPr>
-              <w:t>.flag]</w:t>
+              <w:t>None</w:t>
+            </w:r>
+          </w:p>
+          <w:p>
+            <w:pPr>
+              <w:shd w:val="clear" w:color="auto" w:fill="1F1F1F"/>
+              <w:spacing w:line="285" w:lineRule="atLeast"/>
+              <w:rPr>
+                <w:rFonts w:ascii="Consolas" w:hAnsi="Consolas"/>
+                <w:color w:val="CCCCCC"/>
+                <w:sz w:val="21"/>
+                <w:szCs w:val="21"/>
+              </w:rPr>
+            </w:pPr>
+            <w:r>
+              <w:rPr>
+                <w:rFonts w:ascii="Consolas" w:hAnsi="Consolas"/>
+                <w:color w:val="CCCCCC"/>
+                <w:sz w:val="21"/>
+                <w:szCs w:val="21"/>
+              </w:rPr>
+              <w:t xml:space="preserve">    </w:t>
+            </w:r>
+            <w:proofErr w:type="spellStart"/>
+            <w:r>
+              <w:rPr>
+                <w:rFonts w:ascii="Consolas" w:hAnsi="Consolas"/>
+                <w:color w:val="CCCCCC"/>
+                <w:sz w:val="21"/>
+                <w:szCs w:val="21"/>
+              </w:rPr>
+              <w:t>hourStart</w:t>
+            </w:r>
+            <w:proofErr w:type="spellEnd"/>
+            <w:r>
+              <w:rPr>
+                <w:rFonts w:ascii="Consolas" w:hAnsi="Consolas"/>
+                <w:color w:val="D4D4D4"/>
+                <w:sz w:val="21"/>
+                <w:szCs w:val="21"/>
+              </w:rPr>
+              <w:t>=</w:t>
             </w:r>
             <w:r>
               <w:rPr>
@@ -9814,29 +11652,8 @@
                 <w:sz w:val="21"/>
                 <w:szCs w:val="21"/>
               </w:rPr>
-              <w:t>}</w:t>
-            </w:r>
-            <w:r>
-              <w:rPr>
-                <w:rFonts w:ascii="Consolas" w:hAnsi="Consolas"/>
-                <w:color w:val="CE9178"/>
-                <w:sz w:val="21"/>
-                <w:szCs w:val="21"/>
-              </w:rPr>
-              <w:t>'</w:t>
-            </w:r>
-          </w:p>
-          <w:p>
-            <w:pPr>
-              <w:shd w:val="clear" w:color="auto" w:fill="1F1F1F"/>
-              <w:spacing w:after="240" w:line="285" w:lineRule="atLeast"/>
-              <w:rPr>
-                <w:rFonts w:ascii="Consolas" w:hAnsi="Consolas"/>
-                <w:color w:val="CCCCCC"/>
-                <w:sz w:val="21"/>
-                <w:szCs w:val="21"/>
-              </w:rPr>
-            </w:pPr>
+              <w:t>None</w:t>
+            </w:r>
           </w:p>
           <w:p>
             <w:pPr>
@@ -9852,11 +11669,563 @@
             <w:r>
               <w:rPr>
                 <w:rFonts w:ascii="Consolas" w:hAnsi="Consolas"/>
+                <w:color w:val="CCCCCC"/>
+                <w:sz w:val="21"/>
+                <w:szCs w:val="21"/>
+              </w:rPr>
+              <w:t xml:space="preserve">    </w:t>
+            </w:r>
+            <w:r>
+              <w:rPr>
+                <w:rFonts w:ascii="Consolas" w:hAnsi="Consolas"/>
+                <w:color w:val="C586C0"/>
+                <w:sz w:val="21"/>
+                <w:szCs w:val="21"/>
+              </w:rPr>
+              <w:t>for</w:t>
+            </w:r>
+            <w:r>
+              <w:rPr>
+                <w:rFonts w:ascii="Consolas" w:hAnsi="Consolas"/>
+                <w:color w:val="CCCCCC"/>
+                <w:sz w:val="21"/>
+                <w:szCs w:val="21"/>
+              </w:rPr>
+              <w:t xml:space="preserve"> </w:t>
+            </w:r>
+            <w:proofErr w:type="spellStart"/>
+            <w:r>
+              <w:rPr>
+                <w:rFonts w:ascii="Consolas" w:hAnsi="Consolas"/>
+                <w:color w:val="CCCCCC"/>
+                <w:sz w:val="21"/>
+                <w:szCs w:val="21"/>
+              </w:rPr>
+              <w:t>i</w:t>
+            </w:r>
+            <w:proofErr w:type="spellEnd"/>
+            <w:r>
+              <w:rPr>
+                <w:rFonts w:ascii="Consolas" w:hAnsi="Consolas"/>
+                <w:color w:val="CCCCCC"/>
+                <w:sz w:val="21"/>
+                <w:szCs w:val="21"/>
+              </w:rPr>
+              <w:t xml:space="preserve"> </w:t>
+            </w:r>
+            <w:r>
+              <w:rPr>
+                <w:rFonts w:ascii="Consolas" w:hAnsi="Consolas"/>
+                <w:color w:val="C586C0"/>
+                <w:sz w:val="21"/>
+                <w:szCs w:val="21"/>
+              </w:rPr>
+              <w:t>in</w:t>
+            </w:r>
+            <w:r>
+              <w:rPr>
+                <w:rFonts w:ascii="Consolas" w:hAnsi="Consolas"/>
+                <w:color w:val="CCCCCC"/>
+                <w:sz w:val="21"/>
+                <w:szCs w:val="21"/>
+              </w:rPr>
+              <w:t xml:space="preserve"> </w:t>
+            </w:r>
+            <w:proofErr w:type="gramStart"/>
+            <w:r>
+              <w:rPr>
+                <w:rFonts w:ascii="Consolas" w:hAnsi="Consolas"/>
+                <w:color w:val="DCDCAA"/>
+                <w:sz w:val="21"/>
+                <w:szCs w:val="21"/>
+              </w:rPr>
+              <w:t>range</w:t>
+            </w:r>
+            <w:r>
+              <w:rPr>
+                <w:rFonts w:ascii="Consolas" w:hAnsi="Consolas"/>
+                <w:color w:val="CCCCCC"/>
+                <w:sz w:val="21"/>
+                <w:szCs w:val="21"/>
+              </w:rPr>
+              <w:t>(</w:t>
+            </w:r>
+            <w:proofErr w:type="gramEnd"/>
+            <w:r>
+              <w:rPr>
+                <w:rFonts w:ascii="Consolas" w:hAnsi="Consolas"/>
+                <w:color w:val="B5CEA8"/>
+                <w:sz w:val="21"/>
+                <w:szCs w:val="21"/>
+              </w:rPr>
+              <w:t>60</w:t>
+            </w:r>
+            <w:r>
+              <w:rPr>
+                <w:rFonts w:ascii="Consolas" w:hAnsi="Consolas"/>
+                <w:color w:val="CCCCCC"/>
+                <w:sz w:val="21"/>
+                <w:szCs w:val="21"/>
+              </w:rPr>
+              <w:t>):</w:t>
+            </w:r>
+          </w:p>
+          <w:p>
+            <w:pPr>
+              <w:shd w:val="clear" w:color="auto" w:fill="1F1F1F"/>
+              <w:spacing w:line="285" w:lineRule="atLeast"/>
+              <w:rPr>
+                <w:rFonts w:ascii="Consolas" w:hAnsi="Consolas"/>
+                <w:color w:val="CCCCCC"/>
+                <w:sz w:val="21"/>
+                <w:szCs w:val="21"/>
+              </w:rPr>
+            </w:pPr>
+            <w:r>
+              <w:rPr>
+                <w:rFonts w:ascii="Consolas" w:hAnsi="Consolas"/>
+                <w:color w:val="CCCCCC"/>
+                <w:sz w:val="21"/>
+                <w:szCs w:val="21"/>
+              </w:rPr>
+              <w:t xml:space="preserve">        </w:t>
+            </w:r>
+            <w:proofErr w:type="spellStart"/>
+            <w:r>
+              <w:rPr>
+                <w:rFonts w:ascii="Consolas" w:hAnsi="Consolas"/>
+                <w:color w:val="CCCCCC"/>
+                <w:sz w:val="21"/>
+                <w:szCs w:val="21"/>
+              </w:rPr>
+              <w:t>minuteStart</w:t>
+            </w:r>
+            <w:proofErr w:type="spellEnd"/>
+            <w:r>
+              <w:rPr>
+                <w:rFonts w:ascii="Consolas" w:hAnsi="Consolas"/>
+                <w:color w:val="D4D4D4"/>
+                <w:sz w:val="21"/>
+                <w:szCs w:val="21"/>
+              </w:rPr>
+              <w:t>=</w:t>
+            </w:r>
+            <w:r>
+              <w:rPr>
+                <w:rFonts w:ascii="Consolas" w:hAnsi="Consolas"/>
+                <w:color w:val="CCCCCC"/>
+                <w:sz w:val="21"/>
+                <w:szCs w:val="21"/>
+              </w:rPr>
+              <w:t>append(</w:t>
+            </w:r>
+            <w:proofErr w:type="spellStart"/>
+            <w:proofErr w:type="gramStart"/>
+            <w:r>
+              <w:rPr>
+                <w:rFonts w:ascii="Consolas" w:hAnsi="Consolas"/>
+                <w:color w:val="CCCCCC"/>
+                <w:sz w:val="21"/>
+                <w:szCs w:val="21"/>
+              </w:rPr>
+              <w:t>minuteStart,i</w:t>
+            </w:r>
+            <w:proofErr w:type="spellEnd"/>
+            <w:proofErr w:type="gramEnd"/>
+            <w:r>
+              <w:rPr>
+                <w:rFonts w:ascii="Consolas" w:hAnsi="Consolas"/>
+                <w:color w:val="CCCCCC"/>
+                <w:sz w:val="21"/>
+                <w:szCs w:val="21"/>
+              </w:rPr>
+              <w:t>)</w:t>
+            </w:r>
+          </w:p>
+          <w:p>
+            <w:pPr>
+              <w:shd w:val="clear" w:color="auto" w:fill="1F1F1F"/>
+              <w:spacing w:line="285" w:lineRule="atLeast"/>
+              <w:rPr>
+                <w:rFonts w:ascii="Consolas" w:hAnsi="Consolas"/>
+                <w:color w:val="CCCCCC"/>
+                <w:sz w:val="21"/>
+                <w:szCs w:val="21"/>
+              </w:rPr>
+            </w:pPr>
+            <w:r>
+              <w:rPr>
+                <w:rFonts w:ascii="Consolas" w:hAnsi="Consolas"/>
+                <w:color w:val="CCCCCC"/>
+                <w:sz w:val="21"/>
+                <w:szCs w:val="21"/>
+              </w:rPr>
+              <w:t xml:space="preserve">    </w:t>
+            </w:r>
+            <w:proofErr w:type="spellStart"/>
+            <w:r>
+              <w:rPr>
+                <w:rFonts w:ascii="Consolas" w:hAnsi="Consolas"/>
+                <w:color w:val="CCCCCC"/>
+                <w:sz w:val="21"/>
+                <w:szCs w:val="21"/>
+              </w:rPr>
+              <w:t>secondStart</w:t>
+            </w:r>
+            <w:proofErr w:type="spellEnd"/>
+            <w:r>
+              <w:rPr>
+                <w:rFonts w:ascii="Consolas" w:hAnsi="Consolas"/>
+                <w:color w:val="D4D4D4"/>
+                <w:sz w:val="21"/>
+                <w:szCs w:val="21"/>
+              </w:rPr>
+              <w:t>=</w:t>
+            </w:r>
+            <w:proofErr w:type="spellStart"/>
+            <w:r>
+              <w:rPr>
+                <w:rFonts w:ascii="Consolas" w:hAnsi="Consolas"/>
+                <w:color w:val="CCCCCC"/>
+                <w:sz w:val="21"/>
+                <w:szCs w:val="21"/>
+              </w:rPr>
+              <w:t>deepcopy</w:t>
+            </w:r>
+            <w:proofErr w:type="spellEnd"/>
+            <w:r>
+              <w:rPr>
+                <w:rFonts w:ascii="Consolas" w:hAnsi="Consolas"/>
+                <w:color w:val="CCCCCC"/>
+                <w:sz w:val="21"/>
+                <w:szCs w:val="21"/>
+              </w:rPr>
+              <w:t>(</w:t>
+            </w:r>
+            <w:proofErr w:type="spellStart"/>
+            <w:r>
+              <w:rPr>
+                <w:rFonts w:ascii="Consolas" w:hAnsi="Consolas"/>
+                <w:color w:val="CCCCCC"/>
+                <w:sz w:val="21"/>
+                <w:szCs w:val="21"/>
+              </w:rPr>
+              <w:t>minuteStart</w:t>
+            </w:r>
+            <w:proofErr w:type="spellEnd"/>
+            <w:r>
+              <w:rPr>
+                <w:rFonts w:ascii="Consolas" w:hAnsi="Consolas"/>
+                <w:color w:val="CCCCCC"/>
+                <w:sz w:val="21"/>
+                <w:szCs w:val="21"/>
+              </w:rPr>
+              <w:t>)</w:t>
+            </w:r>
+          </w:p>
+          <w:p>
+            <w:pPr>
+              <w:shd w:val="clear" w:color="auto" w:fill="1F1F1F"/>
+              <w:spacing w:line="285" w:lineRule="atLeast"/>
+              <w:rPr>
+                <w:rFonts w:ascii="Consolas" w:hAnsi="Consolas"/>
+                <w:color w:val="CCCCCC"/>
+                <w:sz w:val="21"/>
+                <w:szCs w:val="21"/>
+              </w:rPr>
+            </w:pPr>
+            <w:r>
+              <w:rPr>
+                <w:rFonts w:ascii="Consolas" w:hAnsi="Consolas"/>
+                <w:color w:val="CCCCCC"/>
+                <w:sz w:val="21"/>
+                <w:szCs w:val="21"/>
+              </w:rPr>
+              <w:t xml:space="preserve">    </w:t>
+            </w:r>
+            <w:r>
+              <w:rPr>
+                <w:rFonts w:ascii="Consolas" w:hAnsi="Consolas"/>
+                <w:color w:val="C586C0"/>
+                <w:sz w:val="21"/>
+                <w:szCs w:val="21"/>
+              </w:rPr>
+              <w:t>for</w:t>
+            </w:r>
+            <w:r>
+              <w:rPr>
+                <w:rFonts w:ascii="Consolas" w:hAnsi="Consolas"/>
+                <w:color w:val="CCCCCC"/>
+                <w:sz w:val="21"/>
+                <w:szCs w:val="21"/>
+              </w:rPr>
+              <w:t xml:space="preserve"> </w:t>
+            </w:r>
+            <w:proofErr w:type="spellStart"/>
+            <w:r>
+              <w:rPr>
+                <w:rFonts w:ascii="Consolas" w:hAnsi="Consolas"/>
+                <w:color w:val="CCCCCC"/>
+                <w:sz w:val="21"/>
+                <w:szCs w:val="21"/>
+              </w:rPr>
+              <w:t>i</w:t>
+            </w:r>
+            <w:proofErr w:type="spellEnd"/>
+            <w:r>
+              <w:rPr>
+                <w:rFonts w:ascii="Consolas" w:hAnsi="Consolas"/>
+                <w:color w:val="CCCCCC"/>
+                <w:sz w:val="21"/>
+                <w:szCs w:val="21"/>
+              </w:rPr>
+              <w:t xml:space="preserve"> </w:t>
+            </w:r>
+            <w:r>
+              <w:rPr>
+                <w:rFonts w:ascii="Consolas" w:hAnsi="Consolas"/>
+                <w:color w:val="C586C0"/>
+                <w:sz w:val="21"/>
+                <w:szCs w:val="21"/>
+              </w:rPr>
+              <w:t>in</w:t>
+            </w:r>
+            <w:r>
+              <w:rPr>
+                <w:rFonts w:ascii="Consolas" w:hAnsi="Consolas"/>
+                <w:color w:val="CCCCCC"/>
+                <w:sz w:val="21"/>
+                <w:szCs w:val="21"/>
+              </w:rPr>
+              <w:t xml:space="preserve"> </w:t>
+            </w:r>
+            <w:proofErr w:type="gramStart"/>
+            <w:r>
+              <w:rPr>
+                <w:rFonts w:ascii="Consolas" w:hAnsi="Consolas"/>
+                <w:color w:val="DCDCAA"/>
+                <w:sz w:val="21"/>
+                <w:szCs w:val="21"/>
+              </w:rPr>
+              <w:t>range</w:t>
+            </w:r>
+            <w:r>
+              <w:rPr>
+                <w:rFonts w:ascii="Consolas" w:hAnsi="Consolas"/>
+                <w:color w:val="CCCCCC"/>
+                <w:sz w:val="21"/>
+                <w:szCs w:val="21"/>
+              </w:rPr>
+              <w:t>(</w:t>
+            </w:r>
+            <w:proofErr w:type="gramEnd"/>
+            <w:r>
+              <w:rPr>
+                <w:rFonts w:ascii="Consolas" w:hAnsi="Consolas"/>
+                <w:color w:val="B5CEA8"/>
+                <w:sz w:val="21"/>
+                <w:szCs w:val="21"/>
+              </w:rPr>
+              <w:t>12</w:t>
+            </w:r>
+            <w:r>
+              <w:rPr>
+                <w:rFonts w:ascii="Consolas" w:hAnsi="Consolas"/>
+                <w:color w:val="CCCCCC"/>
+                <w:sz w:val="21"/>
+                <w:szCs w:val="21"/>
+              </w:rPr>
+              <w:t>):</w:t>
+            </w:r>
+          </w:p>
+          <w:p>
+            <w:pPr>
+              <w:shd w:val="clear" w:color="auto" w:fill="1F1F1F"/>
+              <w:spacing w:line="285" w:lineRule="atLeast"/>
+              <w:rPr>
+                <w:rFonts w:ascii="Consolas" w:hAnsi="Consolas"/>
+                <w:color w:val="CCCCCC"/>
+                <w:sz w:val="21"/>
+                <w:szCs w:val="21"/>
+              </w:rPr>
+            </w:pPr>
+            <w:r>
+              <w:rPr>
+                <w:rFonts w:ascii="Consolas" w:hAnsi="Consolas"/>
+                <w:color w:val="CCCCCC"/>
+                <w:sz w:val="21"/>
+                <w:szCs w:val="21"/>
+              </w:rPr>
+              <w:t xml:space="preserve">        </w:t>
+            </w:r>
+            <w:proofErr w:type="spellStart"/>
+            <w:r>
+              <w:rPr>
+                <w:rFonts w:ascii="Consolas" w:hAnsi="Consolas"/>
+                <w:color w:val="CCCCCC"/>
+                <w:sz w:val="21"/>
+                <w:szCs w:val="21"/>
+              </w:rPr>
+              <w:t>hourStart</w:t>
+            </w:r>
+            <w:proofErr w:type="spellEnd"/>
+            <w:r>
+              <w:rPr>
+                <w:rFonts w:ascii="Consolas" w:hAnsi="Consolas"/>
+                <w:color w:val="D4D4D4"/>
+                <w:sz w:val="21"/>
+                <w:szCs w:val="21"/>
+              </w:rPr>
+              <w:t>=</w:t>
+            </w:r>
+            <w:r>
+              <w:rPr>
+                <w:rFonts w:ascii="Consolas" w:hAnsi="Consolas"/>
+                <w:color w:val="CCCCCC"/>
+                <w:sz w:val="21"/>
+                <w:szCs w:val="21"/>
+              </w:rPr>
+              <w:t>append(</w:t>
+            </w:r>
+            <w:proofErr w:type="gramStart"/>
+            <w:r>
+              <w:rPr>
+                <w:rFonts w:ascii="Consolas" w:hAnsi="Consolas"/>
+                <w:color w:val="CCCCCC"/>
+                <w:sz w:val="21"/>
+                <w:szCs w:val="21"/>
+              </w:rPr>
+              <w:t>hourStart,i</w:t>
+            </w:r>
+            <w:proofErr w:type="gramEnd"/>
+            <w:r>
+              <w:rPr>
+                <w:rFonts w:ascii="Consolas" w:hAnsi="Consolas"/>
+                <w:color w:val="D4D4D4"/>
+                <w:sz w:val="21"/>
+                <w:szCs w:val="21"/>
+              </w:rPr>
+              <w:t>+</w:t>
+            </w:r>
+            <w:r>
+              <w:rPr>
+                <w:rFonts w:ascii="Consolas" w:hAnsi="Consolas"/>
+                <w:color w:val="B5CEA8"/>
+                <w:sz w:val="21"/>
+                <w:szCs w:val="21"/>
+              </w:rPr>
+              <w:t>1</w:t>
+            </w:r>
+            <w:r>
+              <w:rPr>
+                <w:rFonts w:ascii="Consolas" w:hAnsi="Consolas"/>
+                <w:color w:val="CCCCCC"/>
+                <w:sz w:val="21"/>
+                <w:szCs w:val="21"/>
+              </w:rPr>
+              <w:t>)</w:t>
+            </w:r>
+          </w:p>
+          <w:p>
+            <w:pPr>
+              <w:shd w:val="clear" w:color="auto" w:fill="1F1F1F"/>
+              <w:spacing w:line="285" w:lineRule="atLeast"/>
+              <w:rPr>
+                <w:rFonts w:ascii="Consolas" w:hAnsi="Consolas"/>
+                <w:color w:val="CCCCCC"/>
+                <w:sz w:val="21"/>
+                <w:szCs w:val="21"/>
+              </w:rPr>
+            </w:pPr>
+          </w:p>
+          <w:p>
+            <w:pPr>
+              <w:shd w:val="clear" w:color="auto" w:fill="1F1F1F"/>
+              <w:spacing w:line="285" w:lineRule="atLeast"/>
+              <w:rPr>
+                <w:rFonts w:ascii="Consolas" w:hAnsi="Consolas"/>
+                <w:color w:val="CCCCCC"/>
+                <w:sz w:val="21"/>
+                <w:szCs w:val="21"/>
+              </w:rPr>
+            </w:pPr>
+            <w:r>
+              <w:rPr>
+                <w:rFonts w:ascii="Consolas" w:hAnsi="Consolas"/>
+                <w:color w:val="CCCCCC"/>
+                <w:sz w:val="21"/>
+                <w:szCs w:val="21"/>
+              </w:rPr>
+              <w:t xml:space="preserve">    </w:t>
+            </w:r>
+            <w:r>
+              <w:rPr>
+                <w:rFonts w:ascii="Consolas" w:hAnsi="Consolas"/>
+                <w:color w:val="C586C0"/>
+                <w:sz w:val="21"/>
+                <w:szCs w:val="21"/>
+              </w:rPr>
+              <w:t>while</w:t>
+            </w:r>
+            <w:r>
+              <w:rPr>
+                <w:rFonts w:ascii="Consolas" w:hAnsi="Consolas"/>
+                <w:color w:val="CCCCCC"/>
+                <w:sz w:val="21"/>
+                <w:szCs w:val="21"/>
+              </w:rPr>
+              <w:t xml:space="preserve"> (</w:t>
+            </w:r>
+            <w:proofErr w:type="spellStart"/>
+            <w:proofErr w:type="gramStart"/>
+            <w:r>
+              <w:rPr>
+                <w:rFonts w:ascii="Consolas" w:hAnsi="Consolas"/>
+                <w:color w:val="CCCCCC"/>
+                <w:sz w:val="21"/>
+                <w:szCs w:val="21"/>
+              </w:rPr>
+              <w:t>hourStart.data</w:t>
+            </w:r>
+            <w:proofErr w:type="spellEnd"/>
+            <w:r>
+              <w:rPr>
+                <w:rFonts w:ascii="Consolas" w:hAnsi="Consolas"/>
+                <w:color w:val="D4D4D4"/>
+                <w:sz w:val="21"/>
+                <w:szCs w:val="21"/>
+              </w:rPr>
+              <w:t>!=</w:t>
+            </w:r>
+            <w:proofErr w:type="spellStart"/>
+            <w:proofErr w:type="gramEnd"/>
+            <w:r>
+              <w:rPr>
+                <w:rFonts w:ascii="Consolas" w:hAnsi="Consolas"/>
+                <w:color w:val="CCCCCC"/>
+                <w:sz w:val="21"/>
+                <w:szCs w:val="21"/>
+              </w:rPr>
+              <w:t>th</w:t>
+            </w:r>
+            <w:proofErr w:type="spellEnd"/>
+            <w:r>
+              <w:rPr>
+                <w:rFonts w:ascii="Consolas" w:hAnsi="Consolas"/>
+                <w:color w:val="CCCCCC"/>
+                <w:sz w:val="21"/>
+                <w:szCs w:val="21"/>
+              </w:rPr>
+              <w:t xml:space="preserve"> </w:t>
+            </w:r>
+            <w:r>
+              <w:rPr>
+                <w:rFonts w:ascii="Consolas" w:hAnsi="Consolas"/>
                 <w:color w:val="569CD6"/>
                 <w:sz w:val="21"/>
                 <w:szCs w:val="21"/>
               </w:rPr>
-              <w:t>def</w:t>
+              <w:t>or</w:t>
             </w:r>
             <w:r>
               <w:rPr>
@@ -9867,51 +12236,84 @@
               </w:rPr>
               <w:t xml:space="preserve"> </w:t>
             </w:r>
-            <w:r>
-              <w:rPr>
-                <w:rFonts w:ascii="Consolas" w:hAnsi="Consolas"/>
-                <w:color w:val="DCDCAA"/>
-                <w:sz w:val="21"/>
-                <w:szCs w:val="21"/>
-              </w:rPr>
-              <w:t>append</w:t>
-            </w:r>
-            <w:r>
-              <w:rPr>
-                <w:rFonts w:ascii="Consolas" w:hAnsi="Consolas"/>
-                <w:color w:val="CCCCCC"/>
-                <w:sz w:val="21"/>
-                <w:szCs w:val="21"/>
-              </w:rPr>
-              <w:t>(</w:t>
-            </w:r>
-            <w:r>
-              <w:rPr>
-                <w:rFonts w:ascii="Consolas" w:hAnsi="Consolas"/>
-                <w:color w:val="9CDCFE"/>
-                <w:sz w:val="21"/>
-                <w:szCs w:val="21"/>
-              </w:rPr>
-              <w:t>Start</w:t>
-            </w:r>
-            <w:r>
-              <w:rPr>
-                <w:rFonts w:ascii="Consolas" w:hAnsi="Consolas"/>
-                <w:color w:val="CCCCCC"/>
-                <w:sz w:val="21"/>
-                <w:szCs w:val="21"/>
-              </w:rPr>
-              <w:t>,</w:t>
-            </w:r>
-            <w:r>
-              <w:rPr>
-                <w:rFonts w:ascii="Consolas" w:hAnsi="Consolas"/>
-                <w:color w:val="9CDCFE"/>
-                <w:sz w:val="21"/>
-                <w:szCs w:val="21"/>
-              </w:rPr>
-              <w:t>value</w:t>
-            </w:r>
+            <w:proofErr w:type="spellStart"/>
+            <w:r>
+              <w:rPr>
+                <w:rFonts w:ascii="Consolas" w:hAnsi="Consolas"/>
+                <w:color w:val="CCCCCC"/>
+                <w:sz w:val="21"/>
+                <w:szCs w:val="21"/>
+              </w:rPr>
+              <w:t>minuteStart.data</w:t>
+            </w:r>
+            <w:proofErr w:type="spellEnd"/>
+            <w:r>
+              <w:rPr>
+                <w:rFonts w:ascii="Consolas" w:hAnsi="Consolas"/>
+                <w:color w:val="D4D4D4"/>
+                <w:sz w:val="21"/>
+                <w:szCs w:val="21"/>
+              </w:rPr>
+              <w:t>!=</w:t>
+            </w:r>
+            <w:r>
+              <w:rPr>
+                <w:rFonts w:ascii="Consolas" w:hAnsi="Consolas"/>
+                <w:color w:val="CCCCCC"/>
+                <w:sz w:val="21"/>
+                <w:szCs w:val="21"/>
+              </w:rPr>
+              <w:t xml:space="preserve">tm </w:t>
+            </w:r>
+            <w:r>
+              <w:rPr>
+                <w:rFonts w:ascii="Consolas" w:hAnsi="Consolas"/>
+                <w:color w:val="569CD6"/>
+                <w:sz w:val="21"/>
+                <w:szCs w:val="21"/>
+              </w:rPr>
+              <w:t>or</w:t>
+            </w:r>
+            <w:r>
+              <w:rPr>
+                <w:rFonts w:ascii="Consolas" w:hAnsi="Consolas"/>
+                <w:color w:val="CCCCCC"/>
+                <w:sz w:val="21"/>
+                <w:szCs w:val="21"/>
+              </w:rPr>
+              <w:t xml:space="preserve"> </w:t>
+            </w:r>
+            <w:proofErr w:type="spellStart"/>
+            <w:r>
+              <w:rPr>
+                <w:rFonts w:ascii="Consolas" w:hAnsi="Consolas"/>
+                <w:color w:val="CCCCCC"/>
+                <w:sz w:val="21"/>
+                <w:szCs w:val="21"/>
+              </w:rPr>
+              <w:t>secondStart.data</w:t>
+            </w:r>
+            <w:proofErr w:type="spellEnd"/>
+            <w:r>
+              <w:rPr>
+                <w:rFonts w:ascii="Consolas" w:hAnsi="Consolas"/>
+                <w:color w:val="D4D4D4"/>
+                <w:sz w:val="21"/>
+                <w:szCs w:val="21"/>
+              </w:rPr>
+              <w:t>!=</w:t>
+            </w:r>
+            <w:proofErr w:type="spellStart"/>
+            <w:r>
+              <w:rPr>
+                <w:rFonts w:ascii="Consolas" w:hAnsi="Consolas"/>
+                <w:color w:val="CCCCCC"/>
+                <w:sz w:val="21"/>
+                <w:szCs w:val="21"/>
+              </w:rPr>
+              <w:t>ts</w:t>
+            </w:r>
+            <w:proofErr w:type="spellEnd"/>
             <w:r>
               <w:rPr>
                 <w:rFonts w:ascii="Consolas" w:hAnsi="Consolas"/>
@@ -9940,8 +12342,437 @@
                 <w:sz w:val="21"/>
                 <w:szCs w:val="21"/>
               </w:rPr>
+              <w:t xml:space="preserve">        </w:t>
+            </w:r>
+            <w:r>
+              <w:rPr>
+                <w:rFonts w:ascii="Consolas" w:hAnsi="Consolas"/>
+                <w:color w:val="C586C0"/>
+                <w:sz w:val="21"/>
+                <w:szCs w:val="21"/>
+              </w:rPr>
+              <w:t>if</w:t>
+            </w:r>
+            <w:r>
+              <w:rPr>
+                <w:rFonts w:ascii="Consolas" w:hAnsi="Consolas"/>
+                <w:color w:val="CCCCCC"/>
+                <w:sz w:val="21"/>
+                <w:szCs w:val="21"/>
+              </w:rPr>
+              <w:t xml:space="preserve"> </w:t>
+            </w:r>
+            <w:proofErr w:type="spellStart"/>
+            <w:proofErr w:type="gramStart"/>
+            <w:r>
+              <w:rPr>
+                <w:rFonts w:ascii="Consolas" w:hAnsi="Consolas"/>
+                <w:color w:val="CCCCCC"/>
+                <w:sz w:val="21"/>
+                <w:szCs w:val="21"/>
+              </w:rPr>
+              <w:t>hourStart.data</w:t>
+            </w:r>
+            <w:proofErr w:type="spellEnd"/>
+            <w:r>
+              <w:rPr>
+                <w:rFonts w:ascii="Consolas" w:hAnsi="Consolas"/>
+                <w:color w:val="D4D4D4"/>
+                <w:sz w:val="21"/>
+                <w:szCs w:val="21"/>
+              </w:rPr>
+              <w:t>!=</w:t>
+            </w:r>
+            <w:proofErr w:type="spellStart"/>
+            <w:proofErr w:type="gramEnd"/>
+            <w:r>
+              <w:rPr>
+                <w:rFonts w:ascii="Consolas" w:hAnsi="Consolas"/>
+                <w:color w:val="CCCCCC"/>
+                <w:sz w:val="21"/>
+                <w:szCs w:val="21"/>
+              </w:rPr>
+              <w:t>th</w:t>
+            </w:r>
+            <w:proofErr w:type="spellEnd"/>
+            <w:r>
+              <w:rPr>
+                <w:rFonts w:ascii="Consolas" w:hAnsi="Consolas"/>
+                <w:color w:val="CCCCCC"/>
+                <w:sz w:val="21"/>
+                <w:szCs w:val="21"/>
+              </w:rPr>
+              <w:t>:</w:t>
+            </w:r>
+          </w:p>
+          <w:p>
+            <w:pPr>
+              <w:shd w:val="clear" w:color="auto" w:fill="1F1F1F"/>
+              <w:spacing w:line="285" w:lineRule="atLeast"/>
+              <w:rPr>
+                <w:rFonts w:ascii="Consolas" w:hAnsi="Consolas"/>
+                <w:color w:val="CCCCCC"/>
+                <w:sz w:val="21"/>
+                <w:szCs w:val="21"/>
+              </w:rPr>
+            </w:pPr>
+            <w:r>
+              <w:rPr>
+                <w:rFonts w:ascii="Consolas" w:hAnsi="Consolas"/>
+                <w:color w:val="CCCCCC"/>
+                <w:sz w:val="21"/>
+                <w:szCs w:val="21"/>
+              </w:rPr>
+              <w:t xml:space="preserve">            </w:t>
+            </w:r>
+            <w:proofErr w:type="spellStart"/>
+            <w:r>
+              <w:rPr>
+                <w:rFonts w:ascii="Consolas" w:hAnsi="Consolas"/>
+                <w:color w:val="CCCCCC"/>
+                <w:sz w:val="21"/>
+                <w:szCs w:val="21"/>
+              </w:rPr>
+              <w:t>hourStart</w:t>
+            </w:r>
+            <w:proofErr w:type="spellEnd"/>
+            <w:r>
+              <w:rPr>
+                <w:rFonts w:ascii="Consolas" w:hAnsi="Consolas"/>
+                <w:color w:val="D4D4D4"/>
+                <w:sz w:val="21"/>
+                <w:szCs w:val="21"/>
+              </w:rPr>
+              <w:t>=</w:t>
+            </w:r>
+            <w:proofErr w:type="spellStart"/>
+            <w:r>
+              <w:rPr>
+                <w:rFonts w:ascii="Consolas" w:hAnsi="Consolas"/>
+                <w:color w:val="CCCCCC"/>
+                <w:sz w:val="21"/>
+                <w:szCs w:val="21"/>
+              </w:rPr>
+              <w:t>hourStart.next</w:t>
+            </w:r>
+            <w:proofErr w:type="spellEnd"/>
+          </w:p>
+          <w:p>
+            <w:pPr>
+              <w:shd w:val="clear" w:color="auto" w:fill="1F1F1F"/>
+              <w:spacing w:line="285" w:lineRule="atLeast"/>
+              <w:rPr>
+                <w:rFonts w:ascii="Consolas" w:hAnsi="Consolas"/>
+                <w:color w:val="CCCCCC"/>
+                <w:sz w:val="21"/>
+                <w:szCs w:val="21"/>
+              </w:rPr>
+            </w:pPr>
+            <w:r>
+              <w:rPr>
+                <w:rFonts w:ascii="Consolas" w:hAnsi="Consolas"/>
+                <w:color w:val="CCCCCC"/>
+                <w:sz w:val="21"/>
+                <w:szCs w:val="21"/>
+              </w:rPr>
+              <w:t xml:space="preserve">        </w:t>
+            </w:r>
+            <w:proofErr w:type="spellStart"/>
+            <w:r>
+              <w:rPr>
+                <w:rFonts w:ascii="Consolas" w:hAnsi="Consolas"/>
+                <w:color w:val="C586C0"/>
+                <w:sz w:val="21"/>
+                <w:szCs w:val="21"/>
+              </w:rPr>
+              <w:t>elif</w:t>
+            </w:r>
+            <w:proofErr w:type="spellEnd"/>
+            <w:r>
+              <w:rPr>
+                <w:rFonts w:ascii="Consolas" w:hAnsi="Consolas"/>
+                <w:color w:val="CCCCCC"/>
+                <w:sz w:val="21"/>
+                <w:szCs w:val="21"/>
+              </w:rPr>
+              <w:t xml:space="preserve"> </w:t>
+            </w:r>
+            <w:proofErr w:type="spellStart"/>
+            <w:proofErr w:type="gramStart"/>
+            <w:r>
+              <w:rPr>
+                <w:rFonts w:ascii="Consolas" w:hAnsi="Consolas"/>
+                <w:color w:val="CCCCCC"/>
+                <w:sz w:val="21"/>
+                <w:szCs w:val="21"/>
+              </w:rPr>
+              <w:t>minuteStart.data</w:t>
+            </w:r>
+            <w:proofErr w:type="spellEnd"/>
+            <w:r>
+              <w:rPr>
+                <w:rFonts w:ascii="Consolas" w:hAnsi="Consolas"/>
+                <w:color w:val="D4D4D4"/>
+                <w:sz w:val="21"/>
+                <w:szCs w:val="21"/>
+              </w:rPr>
+              <w:t>!=</w:t>
+            </w:r>
+            <w:proofErr w:type="gramEnd"/>
+            <w:r>
+              <w:rPr>
+                <w:rFonts w:ascii="Consolas" w:hAnsi="Consolas"/>
+                <w:color w:val="CCCCCC"/>
+                <w:sz w:val="21"/>
+                <w:szCs w:val="21"/>
+              </w:rPr>
+              <w:t>tm:</w:t>
+            </w:r>
+          </w:p>
+          <w:p>
+            <w:pPr>
+              <w:shd w:val="clear" w:color="auto" w:fill="1F1F1F"/>
+              <w:spacing w:line="285" w:lineRule="atLeast"/>
+              <w:rPr>
+                <w:rFonts w:ascii="Consolas" w:hAnsi="Consolas"/>
+                <w:color w:val="CCCCCC"/>
+                <w:sz w:val="21"/>
+                <w:szCs w:val="21"/>
+              </w:rPr>
+            </w:pPr>
+            <w:r>
+              <w:rPr>
+                <w:rFonts w:ascii="Consolas" w:hAnsi="Consolas"/>
+                <w:color w:val="CCCCCC"/>
+                <w:sz w:val="21"/>
+                <w:szCs w:val="21"/>
+              </w:rPr>
+              <w:t xml:space="preserve">            </w:t>
+            </w:r>
+            <w:proofErr w:type="spellStart"/>
+            <w:r>
+              <w:rPr>
+                <w:rFonts w:ascii="Consolas" w:hAnsi="Consolas"/>
+                <w:color w:val="CCCCCC"/>
+                <w:sz w:val="21"/>
+                <w:szCs w:val="21"/>
+              </w:rPr>
+              <w:t>minuteStart</w:t>
+            </w:r>
+            <w:proofErr w:type="spellEnd"/>
+            <w:r>
+              <w:rPr>
+                <w:rFonts w:ascii="Consolas" w:hAnsi="Consolas"/>
+                <w:color w:val="D4D4D4"/>
+                <w:sz w:val="21"/>
+                <w:szCs w:val="21"/>
+              </w:rPr>
+              <w:t>=</w:t>
+            </w:r>
+            <w:proofErr w:type="spellStart"/>
+            <w:r>
+              <w:rPr>
+                <w:rFonts w:ascii="Consolas" w:hAnsi="Consolas"/>
+                <w:color w:val="CCCCCC"/>
+                <w:sz w:val="21"/>
+                <w:szCs w:val="21"/>
+              </w:rPr>
+              <w:t>minuteStart.next</w:t>
+            </w:r>
+            <w:proofErr w:type="spellEnd"/>
+          </w:p>
+          <w:p>
+            <w:pPr>
+              <w:shd w:val="clear" w:color="auto" w:fill="1F1F1F"/>
+              <w:spacing w:line="285" w:lineRule="atLeast"/>
+              <w:rPr>
+                <w:rFonts w:ascii="Consolas" w:hAnsi="Consolas"/>
+                <w:color w:val="CCCCCC"/>
+                <w:sz w:val="21"/>
+                <w:szCs w:val="21"/>
+              </w:rPr>
+            </w:pPr>
+            <w:r>
+              <w:rPr>
+                <w:rFonts w:ascii="Consolas" w:hAnsi="Consolas"/>
+                <w:color w:val="CCCCCC"/>
+                <w:sz w:val="21"/>
+                <w:szCs w:val="21"/>
+              </w:rPr>
+              <w:t xml:space="preserve">        </w:t>
+            </w:r>
+            <w:r>
+              <w:rPr>
+                <w:rFonts w:ascii="Consolas" w:hAnsi="Consolas"/>
+                <w:color w:val="C586C0"/>
+                <w:sz w:val="21"/>
+                <w:szCs w:val="21"/>
+              </w:rPr>
+              <w:t>else</w:t>
+            </w:r>
+            <w:r>
+              <w:rPr>
+                <w:rFonts w:ascii="Consolas" w:hAnsi="Consolas"/>
+                <w:color w:val="CCCCCC"/>
+                <w:sz w:val="21"/>
+                <w:szCs w:val="21"/>
+              </w:rPr>
+              <w:t>:</w:t>
+            </w:r>
+          </w:p>
+          <w:p>
+            <w:pPr>
+              <w:shd w:val="clear" w:color="auto" w:fill="1F1F1F"/>
+              <w:spacing w:line="285" w:lineRule="atLeast"/>
+              <w:rPr>
+                <w:rFonts w:ascii="Consolas" w:hAnsi="Consolas"/>
+                <w:color w:val="CCCCCC"/>
+                <w:sz w:val="21"/>
+                <w:szCs w:val="21"/>
+              </w:rPr>
+            </w:pPr>
+            <w:r>
+              <w:rPr>
+                <w:rFonts w:ascii="Consolas" w:hAnsi="Consolas"/>
+                <w:color w:val="CCCCCC"/>
+                <w:sz w:val="21"/>
+                <w:szCs w:val="21"/>
+              </w:rPr>
+              <w:t xml:space="preserve">            </w:t>
+            </w:r>
+            <w:proofErr w:type="spellStart"/>
+            <w:r>
+              <w:rPr>
+                <w:rFonts w:ascii="Consolas" w:hAnsi="Consolas"/>
+                <w:color w:val="CCCCCC"/>
+                <w:sz w:val="21"/>
+                <w:szCs w:val="21"/>
+              </w:rPr>
+              <w:t>secondStart</w:t>
+            </w:r>
+            <w:proofErr w:type="spellEnd"/>
+            <w:r>
+              <w:rPr>
+                <w:rFonts w:ascii="Consolas" w:hAnsi="Consolas"/>
+                <w:color w:val="D4D4D4"/>
+                <w:sz w:val="21"/>
+                <w:szCs w:val="21"/>
+              </w:rPr>
+              <w:t>=</w:t>
+            </w:r>
+            <w:proofErr w:type="spellStart"/>
+            <w:r>
+              <w:rPr>
+                <w:rFonts w:ascii="Consolas" w:hAnsi="Consolas"/>
+                <w:color w:val="CCCCCC"/>
+                <w:sz w:val="21"/>
+                <w:szCs w:val="21"/>
+              </w:rPr>
+              <w:t>secondStart.next</w:t>
+            </w:r>
+            <w:proofErr w:type="spellEnd"/>
+          </w:p>
+          <w:p>
+            <w:pPr>
+              <w:shd w:val="clear" w:color="auto" w:fill="1F1F1F"/>
+              <w:spacing w:line="285" w:lineRule="atLeast"/>
+              <w:rPr>
+                <w:rFonts w:ascii="Consolas" w:hAnsi="Consolas"/>
+                <w:color w:val="CCCCCC"/>
+                <w:sz w:val="21"/>
+                <w:szCs w:val="21"/>
+              </w:rPr>
+            </w:pPr>
+            <w:r>
+              <w:rPr>
+                <w:rFonts w:ascii="Consolas" w:hAnsi="Consolas"/>
+                <w:color w:val="CCCCCC"/>
+                <w:sz w:val="21"/>
+                <w:szCs w:val="21"/>
+              </w:rPr>
               <w:t xml:space="preserve">    </w:t>
             </w:r>
+            <w:proofErr w:type="spellStart"/>
+            <w:r>
+              <w:rPr>
+                <w:rFonts w:ascii="Consolas" w:hAnsi="Consolas"/>
+                <w:color w:val="CCCCCC"/>
+                <w:sz w:val="21"/>
+                <w:szCs w:val="21"/>
+              </w:rPr>
+              <w:t>obj</w:t>
+            </w:r>
+            <w:proofErr w:type="spellEnd"/>
+            <w:r>
+              <w:rPr>
+                <w:rFonts w:ascii="Consolas" w:hAnsi="Consolas"/>
+                <w:color w:val="D4D4D4"/>
+                <w:sz w:val="21"/>
+                <w:szCs w:val="21"/>
+              </w:rPr>
+              <w:t>=</w:t>
+            </w:r>
+            <w:r>
+              <w:rPr>
+                <w:rFonts w:ascii="Consolas" w:hAnsi="Consolas"/>
+                <w:color w:val="CCCCCC"/>
+                <w:sz w:val="21"/>
+                <w:szCs w:val="21"/>
+              </w:rPr>
+              <w:t>Clock(</w:t>
+            </w:r>
+            <w:proofErr w:type="spellStart"/>
+            <w:proofErr w:type="gramStart"/>
+            <w:r>
+              <w:rPr>
+                <w:rFonts w:ascii="Consolas" w:hAnsi="Consolas"/>
+                <w:color w:val="CCCCCC"/>
+                <w:sz w:val="21"/>
+                <w:szCs w:val="21"/>
+              </w:rPr>
+              <w:t>hourStart,minuteStart</w:t>
+            </w:r>
+            <w:proofErr w:type="gramEnd"/>
+            <w:r>
+              <w:rPr>
+                <w:rFonts w:ascii="Consolas" w:hAnsi="Consolas"/>
+                <w:color w:val="CCCCCC"/>
+                <w:sz w:val="21"/>
+                <w:szCs w:val="21"/>
+              </w:rPr>
+              <w:t>,secondStart,flag</w:t>
+            </w:r>
+            <w:proofErr w:type="spellEnd"/>
+            <w:r>
+              <w:rPr>
+                <w:rFonts w:ascii="Consolas" w:hAnsi="Consolas"/>
+                <w:color w:val="CCCCCC"/>
+                <w:sz w:val="21"/>
+                <w:szCs w:val="21"/>
+              </w:rPr>
+              <w:t>)</w:t>
+            </w:r>
+          </w:p>
+          <w:p>
+            <w:pPr>
+              <w:shd w:val="clear" w:color="auto" w:fill="1F1F1F"/>
+              <w:spacing w:line="285" w:lineRule="atLeast"/>
+              <w:rPr>
+                <w:rFonts w:ascii="Consolas" w:hAnsi="Consolas"/>
+                <w:color w:val="CCCCCC"/>
+                <w:sz w:val="21"/>
+                <w:szCs w:val="21"/>
+              </w:rPr>
+            </w:pPr>
+            <w:r>
+              <w:rPr>
+                <w:rFonts w:ascii="Consolas" w:hAnsi="Consolas"/>
+                <w:color w:val="CCCCCC"/>
+                <w:sz w:val="21"/>
+                <w:szCs w:val="21"/>
+              </w:rPr>
+              <w:t xml:space="preserve">    </w:t>
+            </w:r>
             <w:r>
               <w:rPr>
                 <w:rFonts w:ascii="Consolas" w:hAnsi="Consolas"/>
@@ -9949,441 +12780,6 @@
                 <w:sz w:val="21"/>
                 <w:szCs w:val="21"/>
               </w:rPr>
-              <w:t>if</w:t>
-            </w:r>
-            <w:r>
-              <w:rPr>
-                <w:rFonts w:ascii="Consolas" w:hAnsi="Consolas"/>
-                <w:color w:val="CCCCCC"/>
-                <w:sz w:val="21"/>
-                <w:szCs w:val="21"/>
-              </w:rPr>
-              <w:t xml:space="preserve"> Start</w:t>
-            </w:r>
-            <w:r>
-              <w:rPr>
-                <w:rFonts w:ascii="Consolas" w:hAnsi="Consolas"/>
-                <w:color w:val="D4D4D4"/>
-                <w:sz w:val="21"/>
-                <w:szCs w:val="21"/>
-              </w:rPr>
-              <w:t>==</w:t>
-            </w:r>
-            <w:r>
-              <w:rPr>
-                <w:rFonts w:ascii="Consolas" w:hAnsi="Consolas"/>
-                <w:color w:val="569CD6"/>
-                <w:sz w:val="21"/>
-                <w:szCs w:val="21"/>
-              </w:rPr>
-              <w:t>None</w:t>
-            </w:r>
-            <w:r>
-              <w:rPr>
-                <w:rFonts w:ascii="Consolas" w:hAnsi="Consolas"/>
-                <w:color w:val="CCCCCC"/>
-                <w:sz w:val="21"/>
-                <w:szCs w:val="21"/>
-              </w:rPr>
-              <w:t>:</w:t>
-            </w:r>
-          </w:p>
-          <w:p>
-            <w:pPr>
-              <w:shd w:val="clear" w:color="auto" w:fill="1F1F1F"/>
-              <w:spacing w:line="285" w:lineRule="atLeast"/>
-              <w:rPr>
-                <w:rFonts w:ascii="Consolas" w:hAnsi="Consolas"/>
-                <w:color w:val="CCCCCC"/>
-                <w:sz w:val="21"/>
-                <w:szCs w:val="21"/>
-              </w:rPr>
-            </w:pPr>
-            <w:r>
-              <w:rPr>
-                <w:rFonts w:ascii="Consolas" w:hAnsi="Consolas"/>
-                <w:color w:val="CCCCCC"/>
-                <w:sz w:val="21"/>
-                <w:szCs w:val="21"/>
-              </w:rPr>
-              <w:t>        Start</w:t>
-            </w:r>
-            <w:r>
-              <w:rPr>
-                <w:rFonts w:ascii="Consolas" w:hAnsi="Consolas"/>
-                <w:color w:val="D4D4D4"/>
-                <w:sz w:val="21"/>
-                <w:szCs w:val="21"/>
-              </w:rPr>
-              <w:t>=</w:t>
-            </w:r>
-            <w:r>
-              <w:rPr>
-                <w:rFonts w:ascii="Consolas" w:hAnsi="Consolas"/>
-                <w:color w:val="CCCCCC"/>
-                <w:sz w:val="21"/>
-                <w:szCs w:val="21"/>
-              </w:rPr>
-              <w:t>Node(value)</w:t>
-            </w:r>
-          </w:p>
-          <w:p>
-            <w:pPr>
-              <w:shd w:val="clear" w:color="auto" w:fill="1F1F1F"/>
-              <w:spacing w:line="285" w:lineRule="atLeast"/>
-              <w:rPr>
-                <w:rFonts w:ascii="Consolas" w:hAnsi="Consolas"/>
-                <w:color w:val="CCCCCC"/>
-                <w:sz w:val="21"/>
-                <w:szCs w:val="21"/>
-              </w:rPr>
-            </w:pPr>
-            <w:r>
-              <w:rPr>
-                <w:rFonts w:ascii="Consolas" w:hAnsi="Consolas"/>
-                <w:color w:val="CCCCCC"/>
-                <w:sz w:val="21"/>
-                <w:szCs w:val="21"/>
-              </w:rPr>
-              <w:t>        Start.next</w:t>
-            </w:r>
-            <w:r>
-              <w:rPr>
-                <w:rFonts w:ascii="Consolas" w:hAnsi="Consolas"/>
-                <w:color w:val="D4D4D4"/>
-                <w:sz w:val="21"/>
-                <w:szCs w:val="21"/>
-              </w:rPr>
-              <w:t>=</w:t>
-            </w:r>
-            <w:r>
-              <w:rPr>
-                <w:rFonts w:ascii="Consolas" w:hAnsi="Consolas"/>
-                <w:color w:val="CCCCCC"/>
-                <w:sz w:val="21"/>
-                <w:szCs w:val="21"/>
-              </w:rPr>
-              <w:t>Start</w:t>
-            </w:r>
-          </w:p>
-          <w:p>
-            <w:pPr>
-              <w:shd w:val="clear" w:color="auto" w:fill="1F1F1F"/>
-              <w:spacing w:line="285" w:lineRule="atLeast"/>
-              <w:rPr>
-                <w:rFonts w:ascii="Consolas" w:hAnsi="Consolas"/>
-                <w:color w:val="CCCCCC"/>
-                <w:sz w:val="21"/>
-                <w:szCs w:val="21"/>
-              </w:rPr>
-            </w:pPr>
-            <w:r>
-              <w:rPr>
-                <w:rFonts w:ascii="Consolas" w:hAnsi="Consolas"/>
-                <w:color w:val="CCCCCC"/>
-                <w:sz w:val="21"/>
-                <w:szCs w:val="21"/>
-              </w:rPr>
-              <w:t xml:space="preserve">    </w:t>
-            </w:r>
-            <w:r>
-              <w:rPr>
-                <w:rFonts w:ascii="Consolas" w:hAnsi="Consolas"/>
-                <w:color w:val="C586C0"/>
-                <w:sz w:val="21"/>
-                <w:szCs w:val="21"/>
-              </w:rPr>
-              <w:t>else</w:t>
-            </w:r>
-            <w:r>
-              <w:rPr>
-                <w:rFonts w:ascii="Consolas" w:hAnsi="Consolas"/>
-                <w:color w:val="CCCCCC"/>
-                <w:sz w:val="21"/>
-                <w:szCs w:val="21"/>
-              </w:rPr>
-              <w:t>:</w:t>
-            </w:r>
-          </w:p>
-          <w:p>
-            <w:pPr>
-              <w:shd w:val="clear" w:color="auto" w:fill="1F1F1F"/>
-              <w:spacing w:line="285" w:lineRule="atLeast"/>
-              <w:rPr>
-                <w:rFonts w:ascii="Consolas" w:hAnsi="Consolas"/>
-                <w:color w:val="CCCCCC"/>
-                <w:sz w:val="21"/>
-                <w:szCs w:val="21"/>
-              </w:rPr>
-            </w:pPr>
-            <w:r>
-              <w:rPr>
-                <w:rFonts w:ascii="Consolas" w:hAnsi="Consolas"/>
-                <w:color w:val="CCCCCC"/>
-                <w:sz w:val="21"/>
-                <w:szCs w:val="21"/>
-              </w:rPr>
-              <w:t>        newnode</w:t>
-            </w:r>
-            <w:r>
-              <w:rPr>
-                <w:rFonts w:ascii="Consolas" w:hAnsi="Consolas"/>
-                <w:color w:val="D4D4D4"/>
-                <w:sz w:val="21"/>
-                <w:szCs w:val="21"/>
-              </w:rPr>
-              <w:t>=</w:t>
-            </w:r>
-            <w:r>
-              <w:rPr>
-                <w:rFonts w:ascii="Consolas" w:hAnsi="Consolas"/>
-                <w:color w:val="CCCCCC"/>
-                <w:sz w:val="21"/>
-                <w:szCs w:val="21"/>
-              </w:rPr>
-              <w:t>Node(value)</w:t>
-            </w:r>
-          </w:p>
-          <w:p>
-            <w:pPr>
-              <w:shd w:val="clear" w:color="auto" w:fill="1F1F1F"/>
-              <w:spacing w:line="285" w:lineRule="atLeast"/>
-              <w:rPr>
-                <w:rFonts w:ascii="Consolas" w:hAnsi="Consolas"/>
-                <w:color w:val="CCCCCC"/>
-                <w:sz w:val="21"/>
-                <w:szCs w:val="21"/>
-              </w:rPr>
-            </w:pPr>
-            <w:r>
-              <w:rPr>
-                <w:rFonts w:ascii="Consolas" w:hAnsi="Consolas"/>
-                <w:color w:val="CCCCCC"/>
-                <w:sz w:val="21"/>
-                <w:szCs w:val="21"/>
-              </w:rPr>
-              <w:t>        end</w:t>
-            </w:r>
-            <w:r>
-              <w:rPr>
-                <w:rFonts w:ascii="Consolas" w:hAnsi="Consolas"/>
-                <w:color w:val="D4D4D4"/>
-                <w:sz w:val="21"/>
-                <w:szCs w:val="21"/>
-              </w:rPr>
-              <w:t>=</w:t>
-            </w:r>
-            <w:r>
-              <w:rPr>
-                <w:rFonts w:ascii="Consolas" w:hAnsi="Consolas"/>
-                <w:color w:val="CCCCCC"/>
-                <w:sz w:val="21"/>
-                <w:szCs w:val="21"/>
-              </w:rPr>
-              <w:t>Start</w:t>
-            </w:r>
-          </w:p>
-          <w:p>
-            <w:pPr>
-              <w:shd w:val="clear" w:color="auto" w:fill="1F1F1F"/>
-              <w:spacing w:line="285" w:lineRule="atLeast"/>
-              <w:rPr>
-                <w:rFonts w:ascii="Consolas" w:hAnsi="Consolas"/>
-                <w:color w:val="CCCCCC"/>
-                <w:sz w:val="21"/>
-                <w:szCs w:val="21"/>
-              </w:rPr>
-            </w:pPr>
-            <w:r>
-              <w:rPr>
-                <w:rFonts w:ascii="Consolas" w:hAnsi="Consolas"/>
-                <w:color w:val="CCCCCC"/>
-                <w:sz w:val="21"/>
-                <w:szCs w:val="21"/>
-              </w:rPr>
-              <w:t xml:space="preserve">        </w:t>
-            </w:r>
-            <w:r>
-              <w:rPr>
-                <w:rFonts w:ascii="Consolas" w:hAnsi="Consolas"/>
-                <w:color w:val="C586C0"/>
-                <w:sz w:val="21"/>
-                <w:szCs w:val="21"/>
-              </w:rPr>
-              <w:t>while</w:t>
-            </w:r>
-            <w:r>
-              <w:rPr>
-                <w:rFonts w:ascii="Consolas" w:hAnsi="Consolas"/>
-                <w:color w:val="CCCCCC"/>
-                <w:sz w:val="21"/>
-                <w:szCs w:val="21"/>
-              </w:rPr>
-              <w:t xml:space="preserve"> end.next</w:t>
-            </w:r>
-            <w:r>
-              <w:rPr>
-                <w:rFonts w:ascii="Consolas" w:hAnsi="Consolas"/>
-                <w:color w:val="D4D4D4"/>
-                <w:sz w:val="21"/>
-                <w:szCs w:val="21"/>
-              </w:rPr>
-              <w:t>!=</w:t>
-            </w:r>
-            <w:r>
-              <w:rPr>
-                <w:rFonts w:ascii="Consolas" w:hAnsi="Consolas"/>
-                <w:color w:val="CCCCCC"/>
-                <w:sz w:val="21"/>
-                <w:szCs w:val="21"/>
-              </w:rPr>
-              <w:t>Start:</w:t>
-            </w:r>
-          </w:p>
-          <w:p>
-            <w:pPr>
-              <w:shd w:val="clear" w:color="auto" w:fill="1F1F1F"/>
-              <w:spacing w:line="285" w:lineRule="atLeast"/>
-              <w:rPr>
-                <w:rFonts w:ascii="Consolas" w:hAnsi="Consolas"/>
-                <w:color w:val="CCCCCC"/>
-                <w:sz w:val="21"/>
-                <w:szCs w:val="21"/>
-              </w:rPr>
-            </w:pPr>
-            <w:r>
-              <w:rPr>
-                <w:rFonts w:ascii="Consolas" w:hAnsi="Consolas"/>
-                <w:color w:val="CCCCCC"/>
-                <w:sz w:val="21"/>
-                <w:szCs w:val="21"/>
-              </w:rPr>
-              <w:t>            end</w:t>
-            </w:r>
-            <w:r>
-              <w:rPr>
-                <w:rFonts w:ascii="Consolas" w:hAnsi="Consolas"/>
-                <w:color w:val="D4D4D4"/>
-                <w:sz w:val="21"/>
-                <w:szCs w:val="21"/>
-              </w:rPr>
-              <w:t>=</w:t>
-            </w:r>
-            <w:r>
-              <w:rPr>
-                <w:rFonts w:ascii="Consolas" w:hAnsi="Consolas"/>
-                <w:color w:val="CCCCCC"/>
-                <w:sz w:val="21"/>
-                <w:szCs w:val="21"/>
-              </w:rPr>
-              <w:t>end.next</w:t>
-            </w:r>
-          </w:p>
-          <w:p>
-            <w:pPr>
-              <w:shd w:val="clear" w:color="auto" w:fill="1F1F1F"/>
-              <w:spacing w:line="285" w:lineRule="atLeast"/>
-              <w:rPr>
-                <w:rFonts w:ascii="Consolas" w:hAnsi="Consolas"/>
-                <w:color w:val="CCCCCC"/>
-                <w:sz w:val="21"/>
-                <w:szCs w:val="21"/>
-              </w:rPr>
-            </w:pPr>
-            <w:r>
-              <w:rPr>
-                <w:rFonts w:ascii="Consolas" w:hAnsi="Consolas"/>
-                <w:color w:val="CCCCCC"/>
-                <w:sz w:val="21"/>
-                <w:szCs w:val="21"/>
-              </w:rPr>
-              <w:t>        end.next</w:t>
-            </w:r>
-            <w:r>
-              <w:rPr>
-                <w:rFonts w:ascii="Consolas" w:hAnsi="Consolas"/>
-                <w:color w:val="D4D4D4"/>
-                <w:sz w:val="21"/>
-                <w:szCs w:val="21"/>
-              </w:rPr>
-              <w:t>=</w:t>
-            </w:r>
-            <w:r>
-              <w:rPr>
-                <w:rFonts w:ascii="Consolas" w:hAnsi="Consolas"/>
-                <w:color w:val="CCCCCC"/>
-                <w:sz w:val="21"/>
-                <w:szCs w:val="21"/>
-              </w:rPr>
-              <w:t>newnode</w:t>
-            </w:r>
-          </w:p>
-          <w:p>
-            <w:pPr>
-              <w:shd w:val="clear" w:color="auto" w:fill="1F1F1F"/>
-              <w:spacing w:line="285" w:lineRule="atLeast"/>
-              <w:rPr>
-                <w:rFonts w:ascii="Consolas" w:hAnsi="Consolas"/>
-                <w:color w:val="CCCCCC"/>
-                <w:sz w:val="21"/>
-                <w:szCs w:val="21"/>
-              </w:rPr>
-            </w:pPr>
-            <w:r>
-              <w:rPr>
-                <w:rFonts w:ascii="Consolas" w:hAnsi="Consolas"/>
-                <w:color w:val="CCCCCC"/>
-                <w:sz w:val="21"/>
-                <w:szCs w:val="21"/>
-              </w:rPr>
-              <w:t>        newnode.next</w:t>
-            </w:r>
-            <w:r>
-              <w:rPr>
-                <w:rFonts w:ascii="Consolas" w:hAnsi="Consolas"/>
-                <w:color w:val="D4D4D4"/>
-                <w:sz w:val="21"/>
-                <w:szCs w:val="21"/>
-              </w:rPr>
-              <w:t>=</w:t>
-            </w:r>
-            <w:r>
-              <w:rPr>
-                <w:rFonts w:ascii="Consolas" w:hAnsi="Consolas"/>
-                <w:color w:val="CCCCCC"/>
-                <w:sz w:val="21"/>
-                <w:szCs w:val="21"/>
-              </w:rPr>
-              <w:t>Start</w:t>
-            </w:r>
-          </w:p>
-          <w:p>
-            <w:pPr>
-              <w:shd w:val="clear" w:color="auto" w:fill="1F1F1F"/>
-              <w:spacing w:line="285" w:lineRule="atLeast"/>
-              <w:rPr>
-                <w:rFonts w:ascii="Consolas" w:hAnsi="Consolas"/>
-                <w:color w:val="CCCCCC"/>
-                <w:sz w:val="21"/>
-                <w:szCs w:val="21"/>
-              </w:rPr>
-            </w:pPr>
-            <w:r>
-              <w:rPr>
-                <w:rFonts w:ascii="Consolas" w:hAnsi="Consolas"/>
-                <w:color w:val="CCCCCC"/>
-                <w:sz w:val="21"/>
-                <w:szCs w:val="21"/>
-              </w:rPr>
-              <w:t xml:space="preserve">    </w:t>
-            </w:r>
-            <w:r>
-              <w:rPr>
-                <w:rFonts w:ascii="Consolas" w:hAnsi="Consolas"/>
-                <w:color w:val="C586C0"/>
-                <w:sz w:val="21"/>
-                <w:szCs w:val="21"/>
-              </w:rPr>
               <w:t>return</w:t>
             </w:r>
             <w:r>
@@ -10393,1493 +12789,19 @@
                 <w:sz w:val="21"/>
                 <w:szCs w:val="21"/>
               </w:rPr>
-              <w:t xml:space="preserve"> Start</w:t>
-            </w:r>
-          </w:p>
-          <w:p>
-            <w:pPr>
-              <w:shd w:val="clear" w:color="auto" w:fill="1F1F1F"/>
-              <w:spacing w:line="285" w:lineRule="atLeast"/>
-              <w:rPr>
-                <w:rFonts w:ascii="Consolas" w:hAnsi="Consolas"/>
-                <w:color w:val="CCCCCC"/>
-                <w:sz w:val="21"/>
-                <w:szCs w:val="21"/>
-              </w:rPr>
-            </w:pPr>
-          </w:p>
-          <w:p>
-            <w:pPr>
-              <w:shd w:val="clear" w:color="auto" w:fill="1F1F1F"/>
-              <w:spacing w:line="285" w:lineRule="atLeast"/>
-              <w:rPr>
-                <w:rFonts w:ascii="Consolas" w:hAnsi="Consolas"/>
-                <w:color w:val="CCCCCC"/>
-                <w:sz w:val="21"/>
-                <w:szCs w:val="21"/>
-              </w:rPr>
-            </w:pPr>
-            <w:r>
-              <w:rPr>
-                <w:rFonts w:ascii="Consolas" w:hAnsi="Consolas"/>
-                <w:color w:val="569CD6"/>
-                <w:sz w:val="21"/>
-                <w:szCs w:val="21"/>
-              </w:rPr>
-              <w:t>def</w:t>
-            </w:r>
-            <w:r>
-              <w:rPr>
-                <w:rFonts w:ascii="Consolas" w:hAnsi="Consolas"/>
-                <w:color w:val="CCCCCC"/>
-                <w:sz w:val="21"/>
-                <w:szCs w:val="21"/>
-              </w:rPr>
               <w:t xml:space="preserve"> </w:t>
             </w:r>
-            <w:r>
-              <w:rPr>
-                <w:rFonts w:ascii="Consolas" w:hAnsi="Consolas"/>
-                <w:color w:val="DCDCAA"/>
-                <w:sz w:val="21"/>
-                <w:szCs w:val="21"/>
-              </w:rPr>
-              <w:t>create_CLL</w:t>
-            </w:r>
-            <w:r>
-              <w:rPr>
-                <w:rFonts w:ascii="Consolas" w:hAnsi="Consolas"/>
-                <w:color w:val="CCCCCC"/>
-                <w:sz w:val="21"/>
-                <w:szCs w:val="21"/>
-              </w:rPr>
-              <w:t>(</w:t>
-            </w:r>
-            <w:r>
-              <w:rPr>
-                <w:rFonts w:ascii="Consolas" w:hAnsi="Consolas"/>
-                <w:color w:val="9CDCFE"/>
-                <w:sz w:val="21"/>
-                <w:szCs w:val="21"/>
-              </w:rPr>
-              <w:t>th</w:t>
-            </w:r>
-            <w:r>
-              <w:rPr>
-                <w:rFonts w:ascii="Consolas" w:hAnsi="Consolas"/>
-                <w:color w:val="D4D4D4"/>
-                <w:sz w:val="21"/>
-                <w:szCs w:val="21"/>
-              </w:rPr>
-              <w:t>=</w:t>
-            </w:r>
-            <w:r>
-              <w:rPr>
-                <w:rFonts w:ascii="Consolas" w:hAnsi="Consolas"/>
-                <w:color w:val="B5CEA8"/>
-                <w:sz w:val="21"/>
-                <w:szCs w:val="21"/>
-              </w:rPr>
-              <w:t>12</w:t>
-            </w:r>
-            <w:r>
-              <w:rPr>
-                <w:rFonts w:ascii="Consolas" w:hAnsi="Consolas"/>
-                <w:color w:val="CCCCCC"/>
-                <w:sz w:val="21"/>
-                <w:szCs w:val="21"/>
-              </w:rPr>
-              <w:t>,</w:t>
-            </w:r>
-            <w:r>
-              <w:rPr>
-                <w:rFonts w:ascii="Consolas" w:hAnsi="Consolas"/>
-                <w:color w:val="9CDCFE"/>
-                <w:sz w:val="21"/>
-                <w:szCs w:val="21"/>
-              </w:rPr>
-              <w:t>tm</w:t>
-            </w:r>
-            <w:r>
-              <w:rPr>
-                <w:rFonts w:ascii="Consolas" w:hAnsi="Consolas"/>
-                <w:color w:val="D4D4D4"/>
-                <w:sz w:val="21"/>
-                <w:szCs w:val="21"/>
-              </w:rPr>
-              <w:t>=</w:t>
-            </w:r>
-            <w:r>
-              <w:rPr>
-                <w:rFonts w:ascii="Consolas" w:hAnsi="Consolas"/>
-                <w:color w:val="B5CEA8"/>
-                <w:sz w:val="21"/>
-                <w:szCs w:val="21"/>
-              </w:rPr>
-              <w:t>0</w:t>
-            </w:r>
-            <w:r>
-              <w:rPr>
-                <w:rFonts w:ascii="Consolas" w:hAnsi="Consolas"/>
-                <w:color w:val="CCCCCC"/>
-                <w:sz w:val="21"/>
-                <w:szCs w:val="21"/>
-              </w:rPr>
-              <w:t>,</w:t>
-            </w:r>
-            <w:r>
-              <w:rPr>
-                <w:rFonts w:ascii="Consolas" w:hAnsi="Consolas"/>
-                <w:color w:val="9CDCFE"/>
-                <w:sz w:val="21"/>
-                <w:szCs w:val="21"/>
-              </w:rPr>
-              <w:t>ts</w:t>
-            </w:r>
-            <w:r>
-              <w:rPr>
-                <w:rFonts w:ascii="Consolas" w:hAnsi="Consolas"/>
-                <w:color w:val="D4D4D4"/>
-                <w:sz w:val="21"/>
-                <w:szCs w:val="21"/>
-              </w:rPr>
-              <w:t>=</w:t>
-            </w:r>
-            <w:r>
-              <w:rPr>
-                <w:rFonts w:ascii="Consolas" w:hAnsi="Consolas"/>
-                <w:color w:val="B5CEA8"/>
-                <w:sz w:val="21"/>
-                <w:szCs w:val="21"/>
-              </w:rPr>
-              <w:t>0</w:t>
-            </w:r>
-            <w:r>
-              <w:rPr>
-                <w:rFonts w:ascii="Consolas" w:hAnsi="Consolas"/>
-                <w:color w:val="CCCCCC"/>
-                <w:sz w:val="21"/>
-                <w:szCs w:val="21"/>
-              </w:rPr>
-              <w:t>):</w:t>
-            </w:r>
-            <w:r>
-              <w:rPr>
-                <w:rFonts w:ascii="Consolas" w:hAnsi="Consolas"/>
-                <w:color w:val="6A9955"/>
-                <w:sz w:val="21"/>
-                <w:szCs w:val="21"/>
-              </w:rPr>
-              <w:t># Main method of this file and will be used by Main.py file to render a Clock instance</w:t>
-            </w:r>
-          </w:p>
-          <w:p>
-            <w:pPr>
-              <w:shd w:val="clear" w:color="auto" w:fill="1F1F1F"/>
-              <w:spacing w:line="285" w:lineRule="atLeast"/>
-              <w:rPr>
-                <w:rFonts w:ascii="Consolas" w:hAnsi="Consolas"/>
-                <w:color w:val="CCCCCC"/>
-                <w:sz w:val="21"/>
-                <w:szCs w:val="21"/>
-              </w:rPr>
-            </w:pPr>
-            <w:r>
-              <w:rPr>
-                <w:rFonts w:ascii="Consolas" w:hAnsi="Consolas"/>
-                <w:color w:val="CCCCCC"/>
-                <w:sz w:val="21"/>
-                <w:szCs w:val="21"/>
-              </w:rPr>
-              <w:t>    tm</w:t>
-            </w:r>
-            <w:r>
-              <w:rPr>
-                <w:rFonts w:ascii="Consolas" w:hAnsi="Consolas"/>
-                <w:color w:val="D4D4D4"/>
-                <w:sz w:val="21"/>
-                <w:szCs w:val="21"/>
-              </w:rPr>
-              <w:t>+=</w:t>
-            </w:r>
-            <w:r>
-              <w:rPr>
-                <w:rFonts w:ascii="Consolas" w:hAnsi="Consolas"/>
-                <w:color w:val="CCCCCC"/>
-                <w:sz w:val="21"/>
-                <w:szCs w:val="21"/>
-              </w:rPr>
-              <w:t>ts</w:t>
-            </w:r>
-            <w:r>
-              <w:rPr>
-                <w:rFonts w:ascii="Consolas" w:hAnsi="Consolas"/>
-                <w:color w:val="D4D4D4"/>
-                <w:sz w:val="21"/>
-                <w:szCs w:val="21"/>
-              </w:rPr>
-              <w:t>//</w:t>
-            </w:r>
-            <w:r>
-              <w:rPr>
-                <w:rFonts w:ascii="Consolas" w:hAnsi="Consolas"/>
-                <w:color w:val="B5CEA8"/>
-                <w:sz w:val="21"/>
-                <w:szCs w:val="21"/>
-              </w:rPr>
-              <w:t>60</w:t>
-            </w:r>
-          </w:p>
-          <w:p>
-            <w:pPr>
-              <w:shd w:val="clear" w:color="auto" w:fill="1F1F1F"/>
-              <w:spacing w:line="285" w:lineRule="atLeast"/>
-              <w:rPr>
-                <w:rFonts w:ascii="Consolas" w:hAnsi="Consolas"/>
-                <w:color w:val="CCCCCC"/>
-                <w:sz w:val="21"/>
-                <w:szCs w:val="21"/>
-              </w:rPr>
-            </w:pPr>
-            <w:r>
-              <w:rPr>
-                <w:rFonts w:ascii="Consolas" w:hAnsi="Consolas"/>
-                <w:color w:val="CCCCCC"/>
-                <w:sz w:val="21"/>
-                <w:szCs w:val="21"/>
-              </w:rPr>
-              <w:t>    ts</w:t>
-            </w:r>
-            <w:r>
-              <w:rPr>
-                <w:rFonts w:ascii="Consolas" w:hAnsi="Consolas"/>
-                <w:color w:val="D4D4D4"/>
-                <w:sz w:val="21"/>
-                <w:szCs w:val="21"/>
-              </w:rPr>
-              <w:t>%=</w:t>
-            </w:r>
-            <w:r>
-              <w:rPr>
-                <w:rFonts w:ascii="Consolas" w:hAnsi="Consolas"/>
-                <w:color w:val="B5CEA8"/>
-                <w:sz w:val="21"/>
-                <w:szCs w:val="21"/>
-              </w:rPr>
-              <w:t>60</w:t>
-            </w:r>
-          </w:p>
-          <w:p>
-            <w:pPr>
-              <w:shd w:val="clear" w:color="auto" w:fill="1F1F1F"/>
-              <w:spacing w:line="285" w:lineRule="atLeast"/>
-              <w:rPr>
-                <w:rFonts w:ascii="Consolas" w:hAnsi="Consolas"/>
-                <w:color w:val="CCCCCC"/>
-                <w:sz w:val="21"/>
-                <w:szCs w:val="21"/>
-              </w:rPr>
-            </w:pPr>
-            <w:r>
-              <w:rPr>
-                <w:rFonts w:ascii="Consolas" w:hAnsi="Consolas"/>
-                <w:color w:val="CCCCCC"/>
-                <w:sz w:val="21"/>
-                <w:szCs w:val="21"/>
-              </w:rPr>
-              <w:t>    th</w:t>
-            </w:r>
-            <w:r>
-              <w:rPr>
-                <w:rFonts w:ascii="Consolas" w:hAnsi="Consolas"/>
-                <w:color w:val="D4D4D4"/>
-                <w:sz w:val="21"/>
-                <w:szCs w:val="21"/>
-              </w:rPr>
-              <w:t>+=</w:t>
-            </w:r>
-            <w:r>
-              <w:rPr>
-                <w:rFonts w:ascii="Consolas" w:hAnsi="Consolas"/>
-                <w:color w:val="CCCCCC"/>
-                <w:sz w:val="21"/>
-                <w:szCs w:val="21"/>
-              </w:rPr>
-              <w:t>tm</w:t>
-            </w:r>
-            <w:r>
-              <w:rPr>
-                <w:rFonts w:ascii="Consolas" w:hAnsi="Consolas"/>
-                <w:color w:val="D4D4D4"/>
-                <w:sz w:val="21"/>
-                <w:szCs w:val="21"/>
-              </w:rPr>
-              <w:t>//</w:t>
-            </w:r>
-            <w:r>
-              <w:rPr>
-                <w:rFonts w:ascii="Consolas" w:hAnsi="Consolas"/>
-                <w:color w:val="B5CEA8"/>
-                <w:sz w:val="21"/>
-                <w:szCs w:val="21"/>
-              </w:rPr>
-              <w:t>60</w:t>
-            </w:r>
-          </w:p>
-          <w:p>
-            <w:pPr>
-              <w:shd w:val="clear" w:color="auto" w:fill="1F1F1F"/>
-              <w:spacing w:line="285" w:lineRule="atLeast"/>
-              <w:rPr>
-                <w:rFonts w:ascii="Consolas" w:hAnsi="Consolas"/>
-                <w:color w:val="CCCCCC"/>
-                <w:sz w:val="21"/>
-                <w:szCs w:val="21"/>
-              </w:rPr>
-            </w:pPr>
-            <w:r>
-              <w:rPr>
-                <w:rFonts w:ascii="Consolas" w:hAnsi="Consolas"/>
-                <w:color w:val="CCCCCC"/>
-                <w:sz w:val="21"/>
-                <w:szCs w:val="21"/>
-              </w:rPr>
-              <w:t>    tm</w:t>
-            </w:r>
-            <w:r>
-              <w:rPr>
-                <w:rFonts w:ascii="Consolas" w:hAnsi="Consolas"/>
-                <w:color w:val="D4D4D4"/>
-                <w:sz w:val="21"/>
-                <w:szCs w:val="21"/>
-              </w:rPr>
-              <w:t>%=</w:t>
-            </w:r>
-            <w:r>
-              <w:rPr>
-                <w:rFonts w:ascii="Consolas" w:hAnsi="Consolas"/>
-                <w:color w:val="B5CEA8"/>
-                <w:sz w:val="21"/>
-                <w:szCs w:val="21"/>
-              </w:rPr>
-              <w:t>60</w:t>
-            </w:r>
-          </w:p>
-          <w:p>
-            <w:pPr>
-              <w:shd w:val="clear" w:color="auto" w:fill="1F1F1F"/>
-              <w:spacing w:line="285" w:lineRule="atLeast"/>
-              <w:rPr>
-                <w:rFonts w:ascii="Consolas" w:hAnsi="Consolas"/>
-                <w:color w:val="CCCCCC"/>
-                <w:sz w:val="21"/>
-                <w:szCs w:val="21"/>
-              </w:rPr>
-            </w:pPr>
-            <w:r>
-              <w:rPr>
-                <w:rFonts w:ascii="Consolas" w:hAnsi="Consolas"/>
-                <w:color w:val="CCCCCC"/>
-                <w:sz w:val="21"/>
-                <w:szCs w:val="21"/>
-              </w:rPr>
-              <w:t>    th</w:t>
-            </w:r>
-            <w:r>
-              <w:rPr>
-                <w:rFonts w:ascii="Consolas" w:hAnsi="Consolas"/>
-                <w:color w:val="D4D4D4"/>
-                <w:sz w:val="21"/>
-                <w:szCs w:val="21"/>
-              </w:rPr>
-              <w:t>=</w:t>
-            </w:r>
-            <w:r>
-              <w:rPr>
-                <w:rFonts w:ascii="Consolas" w:hAnsi="Consolas"/>
-                <w:color w:val="CCCCCC"/>
-                <w:sz w:val="21"/>
-                <w:szCs w:val="21"/>
-              </w:rPr>
-              <w:t>((th</w:t>
-            </w:r>
-            <w:r>
-              <w:rPr>
-                <w:rFonts w:ascii="Consolas" w:hAnsi="Consolas"/>
-                <w:color w:val="D4D4D4"/>
-                <w:sz w:val="21"/>
-                <w:szCs w:val="21"/>
-              </w:rPr>
-              <w:t>-</w:t>
-            </w:r>
-            <w:r>
-              <w:rPr>
-                <w:rFonts w:ascii="Consolas" w:hAnsi="Consolas"/>
-                <w:color w:val="B5CEA8"/>
-                <w:sz w:val="21"/>
-                <w:szCs w:val="21"/>
-              </w:rPr>
-              <w:t>1</w:t>
-            </w:r>
-            <w:r>
-              <w:rPr>
-                <w:rFonts w:ascii="Consolas" w:hAnsi="Consolas"/>
-                <w:color w:val="CCCCCC"/>
-                <w:sz w:val="21"/>
-                <w:szCs w:val="21"/>
-              </w:rPr>
-              <w:t>)</w:t>
-            </w:r>
-            <w:r>
-              <w:rPr>
-                <w:rFonts w:ascii="Consolas" w:hAnsi="Consolas"/>
-                <w:color w:val="D4D4D4"/>
-                <w:sz w:val="21"/>
-                <w:szCs w:val="21"/>
-              </w:rPr>
-              <w:t>%</w:t>
-            </w:r>
-            <w:r>
-              <w:rPr>
-                <w:rFonts w:ascii="Consolas" w:hAnsi="Consolas"/>
-                <w:color w:val="B5CEA8"/>
-                <w:sz w:val="21"/>
-                <w:szCs w:val="21"/>
-              </w:rPr>
-              <w:t>12</w:t>
-            </w:r>
-            <w:r>
-              <w:rPr>
-                <w:rFonts w:ascii="Consolas" w:hAnsi="Consolas"/>
-                <w:color w:val="CCCCCC"/>
-                <w:sz w:val="21"/>
-                <w:szCs w:val="21"/>
-              </w:rPr>
-              <w:t>)</w:t>
-            </w:r>
-            <w:r>
-              <w:rPr>
-                <w:rFonts w:ascii="Consolas" w:hAnsi="Consolas"/>
-                <w:color w:val="D4D4D4"/>
-                <w:sz w:val="21"/>
-                <w:szCs w:val="21"/>
-              </w:rPr>
-              <w:t>+</w:t>
-            </w:r>
-            <w:r>
-              <w:rPr>
-                <w:rFonts w:ascii="Consolas" w:hAnsi="Consolas"/>
-                <w:color w:val="B5CEA8"/>
-                <w:sz w:val="21"/>
-                <w:szCs w:val="21"/>
-              </w:rPr>
-              <w:t>1</w:t>
-            </w:r>
-          </w:p>
-          <w:p>
-            <w:pPr>
-              <w:shd w:val="clear" w:color="auto" w:fill="1F1F1F"/>
-              <w:spacing w:line="285" w:lineRule="atLeast"/>
-              <w:rPr>
-                <w:rFonts w:ascii="Consolas" w:hAnsi="Consolas"/>
-                <w:color w:val="CCCCCC"/>
-                <w:sz w:val="21"/>
-                <w:szCs w:val="21"/>
-              </w:rPr>
-            </w:pPr>
-          </w:p>
-          <w:p>
-            <w:pPr>
-              <w:shd w:val="clear" w:color="auto" w:fill="1F1F1F"/>
-              <w:spacing w:line="285" w:lineRule="atLeast"/>
-              <w:rPr>
-                <w:rFonts w:ascii="Consolas" w:hAnsi="Consolas"/>
-                <w:color w:val="CCCCCC"/>
-                <w:sz w:val="21"/>
-                <w:szCs w:val="21"/>
-              </w:rPr>
-            </w:pPr>
-            <w:r>
-              <w:rPr>
-                <w:rFonts w:ascii="Consolas" w:hAnsi="Consolas"/>
-                <w:color w:val="CCCCCC"/>
-                <w:sz w:val="21"/>
-                <w:szCs w:val="21"/>
-              </w:rPr>
-              <w:t xml:space="preserve">    </w:t>
-            </w:r>
-            <w:r>
-              <w:rPr>
-                <w:rFonts w:ascii="Consolas" w:hAnsi="Consolas"/>
-                <w:color w:val="C586C0"/>
-                <w:sz w:val="21"/>
-                <w:szCs w:val="21"/>
-              </w:rPr>
-              <w:t>from</w:t>
-            </w:r>
-            <w:r>
-              <w:rPr>
-                <w:rFonts w:ascii="Consolas" w:hAnsi="Consolas"/>
-                <w:color w:val="CCCCCC"/>
-                <w:sz w:val="21"/>
-                <w:szCs w:val="21"/>
-              </w:rPr>
-              <w:t xml:space="preserve"> copy </w:t>
-            </w:r>
-            <w:r>
-              <w:rPr>
-                <w:rFonts w:ascii="Consolas" w:hAnsi="Consolas"/>
-                <w:color w:val="C586C0"/>
-                <w:sz w:val="21"/>
-                <w:szCs w:val="21"/>
-              </w:rPr>
-              <w:t>import</w:t>
-            </w:r>
-            <w:r>
-              <w:rPr>
-                <w:rFonts w:ascii="Consolas" w:hAnsi="Consolas"/>
-                <w:color w:val="CCCCCC"/>
-                <w:sz w:val="21"/>
-                <w:szCs w:val="21"/>
-              </w:rPr>
-              <w:t xml:space="preserve"> deepcopy</w:t>
-            </w:r>
-          </w:p>
-          <w:p>
-            <w:pPr>
-              <w:shd w:val="clear" w:color="auto" w:fill="1F1F1F"/>
-              <w:spacing w:line="285" w:lineRule="atLeast"/>
-              <w:rPr>
-                <w:rFonts w:ascii="Consolas" w:hAnsi="Consolas"/>
-                <w:color w:val="CCCCCC"/>
-                <w:sz w:val="21"/>
-                <w:szCs w:val="21"/>
-              </w:rPr>
-            </w:pPr>
-            <w:r>
-              <w:rPr>
-                <w:rFonts w:ascii="Consolas" w:hAnsi="Consolas"/>
-                <w:color w:val="CCCCCC"/>
-                <w:sz w:val="21"/>
-                <w:szCs w:val="21"/>
-              </w:rPr>
-              <w:t>    secondStart</w:t>
-            </w:r>
-            <w:r>
-              <w:rPr>
-                <w:rFonts w:ascii="Consolas" w:hAnsi="Consolas"/>
-                <w:color w:val="D4D4D4"/>
-                <w:sz w:val="21"/>
-                <w:szCs w:val="21"/>
-              </w:rPr>
-              <w:t>=</w:t>
-            </w:r>
-            <w:r>
-              <w:rPr>
-                <w:rFonts w:ascii="Consolas" w:hAnsi="Consolas"/>
-                <w:color w:val="569CD6"/>
-                <w:sz w:val="21"/>
-                <w:szCs w:val="21"/>
-              </w:rPr>
-              <w:t>None</w:t>
-            </w:r>
-          </w:p>
-          <w:p>
-            <w:pPr>
-              <w:shd w:val="clear" w:color="auto" w:fill="1F1F1F"/>
-              <w:spacing w:line="285" w:lineRule="atLeast"/>
-              <w:rPr>
-                <w:rFonts w:ascii="Consolas" w:hAnsi="Consolas"/>
-                <w:color w:val="CCCCCC"/>
-                <w:sz w:val="21"/>
-                <w:szCs w:val="21"/>
-              </w:rPr>
-            </w:pPr>
-            <w:r>
-              <w:rPr>
-                <w:rFonts w:ascii="Consolas" w:hAnsi="Consolas"/>
-                <w:color w:val="CCCCCC"/>
-                <w:sz w:val="21"/>
-                <w:szCs w:val="21"/>
-              </w:rPr>
-              <w:t>    minuteStart</w:t>
-            </w:r>
-            <w:r>
-              <w:rPr>
-                <w:rFonts w:ascii="Consolas" w:hAnsi="Consolas"/>
-                <w:color w:val="D4D4D4"/>
-                <w:sz w:val="21"/>
-                <w:szCs w:val="21"/>
-              </w:rPr>
-              <w:t>=</w:t>
-            </w:r>
-            <w:r>
-              <w:rPr>
-                <w:rFonts w:ascii="Consolas" w:hAnsi="Consolas"/>
-                <w:color w:val="569CD6"/>
-                <w:sz w:val="21"/>
-                <w:szCs w:val="21"/>
-              </w:rPr>
-              <w:t>None</w:t>
-            </w:r>
-          </w:p>
-          <w:p>
-            <w:pPr>
-              <w:shd w:val="clear" w:color="auto" w:fill="1F1F1F"/>
-              <w:spacing w:line="285" w:lineRule="atLeast"/>
-              <w:rPr>
-                <w:rFonts w:ascii="Consolas" w:hAnsi="Consolas"/>
-                <w:color w:val="CCCCCC"/>
-                <w:sz w:val="21"/>
-                <w:szCs w:val="21"/>
-              </w:rPr>
-            </w:pPr>
-            <w:r>
-              <w:rPr>
-                <w:rFonts w:ascii="Consolas" w:hAnsi="Consolas"/>
-                <w:color w:val="CCCCCC"/>
-                <w:sz w:val="21"/>
-                <w:szCs w:val="21"/>
-              </w:rPr>
-              <w:t>    hourStart</w:t>
-            </w:r>
-            <w:r>
-              <w:rPr>
-                <w:rFonts w:ascii="Consolas" w:hAnsi="Consolas"/>
-                <w:color w:val="D4D4D4"/>
-                <w:sz w:val="21"/>
-                <w:szCs w:val="21"/>
-              </w:rPr>
-              <w:t>=</w:t>
-            </w:r>
-            <w:r>
-              <w:rPr>
-                <w:rFonts w:ascii="Consolas" w:hAnsi="Consolas"/>
-                <w:color w:val="569CD6"/>
-                <w:sz w:val="21"/>
-                <w:szCs w:val="21"/>
-              </w:rPr>
-              <w:t>None</w:t>
-            </w:r>
-          </w:p>
-          <w:p>
-            <w:pPr>
-              <w:shd w:val="clear" w:color="auto" w:fill="1F1F1F"/>
-              <w:spacing w:line="285" w:lineRule="atLeast"/>
-              <w:rPr>
-                <w:rFonts w:ascii="Consolas" w:hAnsi="Consolas"/>
-                <w:color w:val="CCCCCC"/>
-                <w:sz w:val="21"/>
-                <w:szCs w:val="21"/>
-              </w:rPr>
-            </w:pPr>
-            <w:r>
-              <w:rPr>
-                <w:rFonts w:ascii="Consolas" w:hAnsi="Consolas"/>
-                <w:color w:val="CCCCCC"/>
-                <w:sz w:val="21"/>
-                <w:szCs w:val="21"/>
-              </w:rPr>
-              <w:t xml:space="preserve">    </w:t>
-            </w:r>
-            <w:r>
-              <w:rPr>
-                <w:rFonts w:ascii="Consolas" w:hAnsi="Consolas"/>
-                <w:color w:val="C586C0"/>
-                <w:sz w:val="21"/>
-                <w:szCs w:val="21"/>
-              </w:rPr>
-              <w:t>for</w:t>
-            </w:r>
-            <w:r>
-              <w:rPr>
-                <w:rFonts w:ascii="Consolas" w:hAnsi="Consolas"/>
-                <w:color w:val="CCCCCC"/>
-                <w:sz w:val="21"/>
-                <w:szCs w:val="21"/>
-              </w:rPr>
-              <w:t xml:space="preserve"> i </w:t>
-            </w:r>
-            <w:r>
-              <w:rPr>
-                <w:rFonts w:ascii="Consolas" w:hAnsi="Consolas"/>
-                <w:color w:val="C586C0"/>
-                <w:sz w:val="21"/>
-                <w:szCs w:val="21"/>
-              </w:rPr>
-              <w:t>in</w:t>
-            </w:r>
-            <w:r>
-              <w:rPr>
-                <w:rFonts w:ascii="Consolas" w:hAnsi="Consolas"/>
-                <w:color w:val="CCCCCC"/>
-                <w:sz w:val="21"/>
-                <w:szCs w:val="21"/>
-              </w:rPr>
-              <w:t xml:space="preserve"> </w:t>
-            </w:r>
-            <w:r>
-              <w:rPr>
-                <w:rFonts w:ascii="Consolas" w:hAnsi="Consolas"/>
-                <w:color w:val="DCDCAA"/>
-                <w:sz w:val="21"/>
-                <w:szCs w:val="21"/>
-              </w:rPr>
-              <w:t>range</w:t>
-            </w:r>
-            <w:r>
-              <w:rPr>
-                <w:rFonts w:ascii="Consolas" w:hAnsi="Consolas"/>
-                <w:color w:val="CCCCCC"/>
-                <w:sz w:val="21"/>
-                <w:szCs w:val="21"/>
-              </w:rPr>
-              <w:t>(</w:t>
-            </w:r>
-            <w:r>
-              <w:rPr>
-                <w:rFonts w:ascii="Consolas" w:hAnsi="Consolas"/>
-                <w:color w:val="B5CEA8"/>
-                <w:sz w:val="21"/>
-                <w:szCs w:val="21"/>
-              </w:rPr>
-              <w:t>60</w:t>
-            </w:r>
-            <w:r>
-              <w:rPr>
-                <w:rFonts w:ascii="Consolas" w:hAnsi="Consolas"/>
-                <w:color w:val="CCCCCC"/>
-                <w:sz w:val="21"/>
-                <w:szCs w:val="21"/>
-              </w:rPr>
-              <w:t>):</w:t>
-            </w:r>
-          </w:p>
-          <w:p>
-            <w:pPr>
-              <w:shd w:val="clear" w:color="auto" w:fill="1F1F1F"/>
-              <w:spacing w:line="285" w:lineRule="atLeast"/>
-              <w:rPr>
-                <w:rFonts w:ascii="Consolas" w:hAnsi="Consolas"/>
-                <w:color w:val="CCCCCC"/>
-                <w:sz w:val="21"/>
-                <w:szCs w:val="21"/>
-              </w:rPr>
-            </w:pPr>
-            <w:r>
-              <w:rPr>
-                <w:rFonts w:ascii="Consolas" w:hAnsi="Consolas"/>
-                <w:color w:val="CCCCCC"/>
-                <w:sz w:val="21"/>
-                <w:szCs w:val="21"/>
-              </w:rPr>
-              <w:t>        minuteStart</w:t>
-            </w:r>
-            <w:r>
-              <w:rPr>
-                <w:rFonts w:ascii="Consolas" w:hAnsi="Consolas"/>
-                <w:color w:val="D4D4D4"/>
-                <w:sz w:val="21"/>
-                <w:szCs w:val="21"/>
-              </w:rPr>
-              <w:t>=</w:t>
-            </w:r>
-            <w:r>
-              <w:rPr>
-                <w:rFonts w:ascii="Consolas" w:hAnsi="Consolas"/>
-                <w:color w:val="CCCCCC"/>
-                <w:sz w:val="21"/>
-                <w:szCs w:val="21"/>
-              </w:rPr>
-              <w:t>append(minuteStart,i)</w:t>
-            </w:r>
-          </w:p>
-          <w:p>
-            <w:pPr>
-              <w:shd w:val="clear" w:color="auto" w:fill="1F1F1F"/>
-              <w:spacing w:line="285" w:lineRule="atLeast"/>
-              <w:rPr>
-                <w:rFonts w:ascii="Consolas" w:hAnsi="Consolas"/>
-                <w:color w:val="CCCCCC"/>
-                <w:sz w:val="21"/>
-                <w:szCs w:val="21"/>
-              </w:rPr>
-            </w:pPr>
-            <w:r>
-              <w:rPr>
-                <w:rFonts w:ascii="Consolas" w:hAnsi="Consolas"/>
-                <w:color w:val="CCCCCC"/>
-                <w:sz w:val="21"/>
-                <w:szCs w:val="21"/>
-              </w:rPr>
-              <w:t>    secondStart</w:t>
-            </w:r>
-            <w:r>
-              <w:rPr>
-                <w:rFonts w:ascii="Consolas" w:hAnsi="Consolas"/>
-                <w:color w:val="D4D4D4"/>
-                <w:sz w:val="21"/>
-                <w:szCs w:val="21"/>
-              </w:rPr>
-              <w:t>=</w:t>
-            </w:r>
-            <w:r>
-              <w:rPr>
-                <w:rFonts w:ascii="Consolas" w:hAnsi="Consolas"/>
-                <w:color w:val="CCCCCC"/>
-                <w:sz w:val="21"/>
-                <w:szCs w:val="21"/>
-              </w:rPr>
-              <w:t>deepcopy(minuteStart)</w:t>
-            </w:r>
-          </w:p>
-          <w:p>
-            <w:pPr>
-              <w:shd w:val="clear" w:color="auto" w:fill="1F1F1F"/>
-              <w:spacing w:line="285" w:lineRule="atLeast"/>
-              <w:rPr>
-                <w:rFonts w:ascii="Consolas" w:hAnsi="Consolas"/>
-                <w:color w:val="CCCCCC"/>
-                <w:sz w:val="21"/>
-                <w:szCs w:val="21"/>
-              </w:rPr>
-            </w:pPr>
-            <w:r>
-              <w:rPr>
-                <w:rFonts w:ascii="Consolas" w:hAnsi="Consolas"/>
-                <w:color w:val="CCCCCC"/>
-                <w:sz w:val="21"/>
-                <w:szCs w:val="21"/>
-              </w:rPr>
-              <w:t xml:space="preserve">    </w:t>
-            </w:r>
-            <w:r>
-              <w:rPr>
-                <w:rFonts w:ascii="Consolas" w:hAnsi="Consolas"/>
-                <w:color w:val="C586C0"/>
-                <w:sz w:val="21"/>
-                <w:szCs w:val="21"/>
-              </w:rPr>
-              <w:t>for</w:t>
-            </w:r>
-            <w:r>
-              <w:rPr>
-                <w:rFonts w:ascii="Consolas" w:hAnsi="Consolas"/>
-                <w:color w:val="CCCCCC"/>
-                <w:sz w:val="21"/>
-                <w:szCs w:val="21"/>
-              </w:rPr>
-              <w:t xml:space="preserve"> i </w:t>
-            </w:r>
-            <w:r>
-              <w:rPr>
-                <w:rFonts w:ascii="Consolas" w:hAnsi="Consolas"/>
-                <w:color w:val="C586C0"/>
-                <w:sz w:val="21"/>
-                <w:szCs w:val="21"/>
-              </w:rPr>
-              <w:t>in</w:t>
-            </w:r>
-            <w:r>
-              <w:rPr>
-                <w:rFonts w:ascii="Consolas" w:hAnsi="Consolas"/>
-                <w:color w:val="CCCCCC"/>
-                <w:sz w:val="21"/>
-                <w:szCs w:val="21"/>
-              </w:rPr>
-              <w:t xml:space="preserve"> </w:t>
-            </w:r>
-            <w:r>
-              <w:rPr>
-                <w:rFonts w:ascii="Consolas" w:hAnsi="Consolas"/>
-                <w:color w:val="DCDCAA"/>
-                <w:sz w:val="21"/>
-                <w:szCs w:val="21"/>
-              </w:rPr>
-              <w:t>range</w:t>
-            </w:r>
-            <w:r>
-              <w:rPr>
-                <w:rFonts w:ascii="Consolas" w:hAnsi="Consolas"/>
-                <w:color w:val="CCCCCC"/>
-                <w:sz w:val="21"/>
-                <w:szCs w:val="21"/>
-              </w:rPr>
-              <w:t>(</w:t>
-            </w:r>
-            <w:r>
-              <w:rPr>
-                <w:rFonts w:ascii="Consolas" w:hAnsi="Consolas"/>
-                <w:color w:val="B5CEA8"/>
-                <w:sz w:val="21"/>
-                <w:szCs w:val="21"/>
-              </w:rPr>
-              <w:t>12</w:t>
-            </w:r>
-            <w:r>
-              <w:rPr>
-                <w:rFonts w:ascii="Consolas" w:hAnsi="Consolas"/>
-                <w:color w:val="CCCCCC"/>
-                <w:sz w:val="21"/>
-                <w:szCs w:val="21"/>
-              </w:rPr>
-              <w:t>):</w:t>
-            </w:r>
-          </w:p>
-          <w:p>
-            <w:pPr>
-              <w:shd w:val="clear" w:color="auto" w:fill="1F1F1F"/>
-              <w:spacing w:line="285" w:lineRule="atLeast"/>
-              <w:rPr>
-                <w:rFonts w:ascii="Consolas" w:hAnsi="Consolas"/>
-                <w:color w:val="CCCCCC"/>
-                <w:sz w:val="21"/>
-                <w:szCs w:val="21"/>
-              </w:rPr>
-            </w:pPr>
-            <w:r>
-              <w:rPr>
-                <w:rFonts w:ascii="Consolas" w:hAnsi="Consolas"/>
-                <w:color w:val="CCCCCC"/>
-                <w:sz w:val="21"/>
-                <w:szCs w:val="21"/>
-              </w:rPr>
-              <w:t>        hourStart</w:t>
-            </w:r>
-            <w:r>
-              <w:rPr>
-                <w:rFonts w:ascii="Consolas" w:hAnsi="Consolas"/>
-                <w:color w:val="D4D4D4"/>
-                <w:sz w:val="21"/>
-                <w:szCs w:val="21"/>
-              </w:rPr>
-              <w:t>=</w:t>
-            </w:r>
-            <w:r>
-              <w:rPr>
-                <w:rFonts w:ascii="Consolas" w:hAnsi="Consolas"/>
-                <w:color w:val="CCCCCC"/>
-                <w:sz w:val="21"/>
-                <w:szCs w:val="21"/>
-              </w:rPr>
-              <w:t>append(hourStart,i</w:t>
-            </w:r>
-            <w:r>
-              <w:rPr>
-                <w:rFonts w:ascii="Consolas" w:hAnsi="Consolas"/>
-                <w:color w:val="D4D4D4"/>
-                <w:sz w:val="21"/>
-                <w:szCs w:val="21"/>
-              </w:rPr>
-              <w:t>+</w:t>
-            </w:r>
-            <w:r>
-              <w:rPr>
-                <w:rFonts w:ascii="Consolas" w:hAnsi="Consolas"/>
-                <w:color w:val="B5CEA8"/>
-                <w:sz w:val="21"/>
-                <w:szCs w:val="21"/>
-              </w:rPr>
-              <w:t>1</w:t>
-            </w:r>
-            <w:r>
-              <w:rPr>
-                <w:rFonts w:ascii="Consolas" w:hAnsi="Consolas"/>
-                <w:color w:val="CCCCCC"/>
-                <w:sz w:val="21"/>
-                <w:szCs w:val="21"/>
-              </w:rPr>
-              <w:t>)</w:t>
-            </w:r>
-          </w:p>
-          <w:p>
-            <w:pPr>
-              <w:shd w:val="clear" w:color="auto" w:fill="1F1F1F"/>
-              <w:spacing w:line="285" w:lineRule="atLeast"/>
-              <w:rPr>
-                <w:rFonts w:ascii="Consolas" w:hAnsi="Consolas"/>
-                <w:color w:val="CCCCCC"/>
-                <w:sz w:val="21"/>
-                <w:szCs w:val="21"/>
-              </w:rPr>
-            </w:pPr>
-          </w:p>
-          <w:p>
-            <w:pPr>
-              <w:shd w:val="clear" w:color="auto" w:fill="1F1F1F"/>
-              <w:spacing w:line="285" w:lineRule="atLeast"/>
-              <w:rPr>
-                <w:rFonts w:ascii="Consolas" w:hAnsi="Consolas"/>
-                <w:color w:val="CCCCCC"/>
-                <w:sz w:val="21"/>
-                <w:szCs w:val="21"/>
-              </w:rPr>
-            </w:pPr>
-            <w:r>
-              <w:rPr>
-                <w:rFonts w:ascii="Consolas" w:hAnsi="Consolas"/>
-                <w:color w:val="CCCCCC"/>
-                <w:sz w:val="21"/>
-                <w:szCs w:val="21"/>
-              </w:rPr>
-              <w:t xml:space="preserve">    </w:t>
-            </w:r>
-            <w:r>
-              <w:rPr>
-                <w:rFonts w:ascii="Consolas" w:hAnsi="Consolas"/>
-                <w:color w:val="C586C0"/>
-                <w:sz w:val="21"/>
-                <w:szCs w:val="21"/>
-              </w:rPr>
-              <w:t>while</w:t>
-            </w:r>
-            <w:r>
-              <w:rPr>
-                <w:rFonts w:ascii="Consolas" w:hAnsi="Consolas"/>
-                <w:color w:val="CCCCCC"/>
-                <w:sz w:val="21"/>
-                <w:szCs w:val="21"/>
-              </w:rPr>
-              <w:t xml:space="preserve"> (hourStart.data</w:t>
-            </w:r>
-            <w:r>
-              <w:rPr>
-                <w:rFonts w:ascii="Consolas" w:hAnsi="Consolas"/>
-                <w:color w:val="D4D4D4"/>
-                <w:sz w:val="21"/>
-                <w:szCs w:val="21"/>
-              </w:rPr>
-              <w:t>!=</w:t>
-            </w:r>
-            <w:r>
-              <w:rPr>
-                <w:rFonts w:ascii="Consolas" w:hAnsi="Consolas"/>
-                <w:color w:val="CCCCCC"/>
-                <w:sz w:val="21"/>
-                <w:szCs w:val="21"/>
-              </w:rPr>
-              <w:t xml:space="preserve">th </w:t>
-            </w:r>
-            <w:r>
-              <w:rPr>
-                <w:rFonts w:ascii="Consolas" w:hAnsi="Consolas"/>
-                <w:color w:val="569CD6"/>
-                <w:sz w:val="21"/>
-                <w:szCs w:val="21"/>
-              </w:rPr>
-              <w:t>or</w:t>
-            </w:r>
-            <w:r>
-              <w:rPr>
-                <w:rFonts w:ascii="Consolas" w:hAnsi="Consolas"/>
-                <w:color w:val="CCCCCC"/>
-                <w:sz w:val="21"/>
-                <w:szCs w:val="21"/>
-              </w:rPr>
-              <w:t xml:space="preserve"> minuteStart.data</w:t>
-            </w:r>
-            <w:r>
-              <w:rPr>
-                <w:rFonts w:ascii="Consolas" w:hAnsi="Consolas"/>
-                <w:color w:val="D4D4D4"/>
-                <w:sz w:val="21"/>
-                <w:szCs w:val="21"/>
-              </w:rPr>
-              <w:t>!=</w:t>
-            </w:r>
-            <w:r>
-              <w:rPr>
-                <w:rFonts w:ascii="Consolas" w:hAnsi="Consolas"/>
-                <w:color w:val="CCCCCC"/>
-                <w:sz w:val="21"/>
-                <w:szCs w:val="21"/>
-              </w:rPr>
-              <w:t xml:space="preserve">tm </w:t>
-            </w:r>
-            <w:r>
-              <w:rPr>
-                <w:rFonts w:ascii="Consolas" w:hAnsi="Consolas"/>
-                <w:color w:val="569CD6"/>
-                <w:sz w:val="21"/>
-                <w:szCs w:val="21"/>
-              </w:rPr>
-              <w:t>or</w:t>
-            </w:r>
-            <w:r>
-              <w:rPr>
-                <w:rFonts w:ascii="Consolas" w:hAnsi="Consolas"/>
-                <w:color w:val="CCCCCC"/>
-                <w:sz w:val="21"/>
-                <w:szCs w:val="21"/>
-              </w:rPr>
-              <w:t xml:space="preserve"> secondStart.data</w:t>
-            </w:r>
-            <w:r>
-              <w:rPr>
-                <w:rFonts w:ascii="Consolas" w:hAnsi="Consolas"/>
-                <w:color w:val="D4D4D4"/>
-                <w:sz w:val="21"/>
-                <w:szCs w:val="21"/>
-              </w:rPr>
-              <w:t>!=</w:t>
-            </w:r>
-            <w:r>
-              <w:rPr>
-                <w:rFonts w:ascii="Consolas" w:hAnsi="Consolas"/>
-                <w:color w:val="CCCCCC"/>
-                <w:sz w:val="21"/>
-                <w:szCs w:val="21"/>
-              </w:rPr>
-              <w:t>ts):</w:t>
-            </w:r>
-          </w:p>
-          <w:p>
-            <w:pPr>
-              <w:shd w:val="clear" w:color="auto" w:fill="1F1F1F"/>
-              <w:spacing w:line="285" w:lineRule="atLeast"/>
-              <w:rPr>
-                <w:rFonts w:ascii="Consolas" w:hAnsi="Consolas"/>
-                <w:color w:val="CCCCCC"/>
-                <w:sz w:val="21"/>
-                <w:szCs w:val="21"/>
-              </w:rPr>
-            </w:pPr>
-            <w:r>
-              <w:rPr>
-                <w:rFonts w:ascii="Consolas" w:hAnsi="Consolas"/>
-                <w:color w:val="CCCCCC"/>
-                <w:sz w:val="21"/>
-                <w:szCs w:val="21"/>
-              </w:rPr>
-              <w:t xml:space="preserve">        </w:t>
-            </w:r>
-            <w:r>
-              <w:rPr>
-                <w:rFonts w:ascii="Consolas" w:hAnsi="Consolas"/>
-                <w:color w:val="C586C0"/>
-                <w:sz w:val="21"/>
-                <w:szCs w:val="21"/>
-              </w:rPr>
-              <w:t>if</w:t>
-            </w:r>
-            <w:r>
-              <w:rPr>
-                <w:rFonts w:ascii="Consolas" w:hAnsi="Consolas"/>
-                <w:color w:val="CCCCCC"/>
-                <w:sz w:val="21"/>
-                <w:szCs w:val="21"/>
-              </w:rPr>
-              <w:t xml:space="preserve"> hourStart.data</w:t>
-            </w:r>
-            <w:r>
-              <w:rPr>
-                <w:rFonts w:ascii="Consolas" w:hAnsi="Consolas"/>
-                <w:color w:val="D4D4D4"/>
-                <w:sz w:val="21"/>
-                <w:szCs w:val="21"/>
-              </w:rPr>
-              <w:t>!=</w:t>
-            </w:r>
-            <w:r>
-              <w:rPr>
-                <w:rFonts w:ascii="Consolas" w:hAnsi="Consolas"/>
-                <w:color w:val="CCCCCC"/>
-                <w:sz w:val="21"/>
-                <w:szCs w:val="21"/>
-              </w:rPr>
-              <w:t>th:</w:t>
-            </w:r>
-          </w:p>
-          <w:p>
-            <w:pPr>
-              <w:shd w:val="clear" w:color="auto" w:fill="1F1F1F"/>
-              <w:spacing w:line="285" w:lineRule="atLeast"/>
-              <w:rPr>
-                <w:rFonts w:ascii="Consolas" w:hAnsi="Consolas"/>
-                <w:color w:val="CCCCCC"/>
-                <w:sz w:val="21"/>
-                <w:szCs w:val="21"/>
-              </w:rPr>
-            </w:pPr>
-            <w:r>
-              <w:rPr>
-                <w:rFonts w:ascii="Consolas" w:hAnsi="Consolas"/>
-                <w:color w:val="CCCCCC"/>
-                <w:sz w:val="21"/>
-                <w:szCs w:val="21"/>
-              </w:rPr>
-              <w:t>            hourStart</w:t>
-            </w:r>
-            <w:r>
-              <w:rPr>
-                <w:rFonts w:ascii="Consolas" w:hAnsi="Consolas"/>
-                <w:color w:val="D4D4D4"/>
-                <w:sz w:val="21"/>
-                <w:szCs w:val="21"/>
-              </w:rPr>
-              <w:t>=</w:t>
-            </w:r>
-            <w:r>
-              <w:rPr>
-                <w:rFonts w:ascii="Consolas" w:hAnsi="Consolas"/>
-                <w:color w:val="CCCCCC"/>
-                <w:sz w:val="21"/>
-                <w:szCs w:val="21"/>
-              </w:rPr>
-              <w:t>hourStart.next</w:t>
-            </w:r>
-          </w:p>
-          <w:p>
-            <w:pPr>
-              <w:shd w:val="clear" w:color="auto" w:fill="1F1F1F"/>
-              <w:spacing w:line="285" w:lineRule="atLeast"/>
-              <w:rPr>
-                <w:rFonts w:ascii="Consolas" w:hAnsi="Consolas"/>
-                <w:color w:val="CCCCCC"/>
-                <w:sz w:val="21"/>
-                <w:szCs w:val="21"/>
-              </w:rPr>
-            </w:pPr>
-            <w:r>
-              <w:rPr>
-                <w:rFonts w:ascii="Consolas" w:hAnsi="Consolas"/>
-                <w:color w:val="CCCCCC"/>
-                <w:sz w:val="21"/>
-                <w:szCs w:val="21"/>
-              </w:rPr>
-              <w:t xml:space="preserve">        </w:t>
-            </w:r>
-            <w:r>
-              <w:rPr>
-                <w:rFonts w:ascii="Consolas" w:hAnsi="Consolas"/>
-                <w:color w:val="C586C0"/>
-                <w:sz w:val="21"/>
-                <w:szCs w:val="21"/>
-              </w:rPr>
-              <w:t>elif</w:t>
-            </w:r>
-            <w:r>
-              <w:rPr>
-                <w:rFonts w:ascii="Consolas" w:hAnsi="Consolas"/>
-                <w:color w:val="CCCCCC"/>
-                <w:sz w:val="21"/>
-                <w:szCs w:val="21"/>
-              </w:rPr>
-              <w:t xml:space="preserve"> minuteStart.data</w:t>
-            </w:r>
-            <w:r>
-              <w:rPr>
-                <w:rFonts w:ascii="Consolas" w:hAnsi="Consolas"/>
-                <w:color w:val="D4D4D4"/>
-                <w:sz w:val="21"/>
-                <w:szCs w:val="21"/>
-              </w:rPr>
-              <w:t>!=</w:t>
-            </w:r>
-            <w:r>
-              <w:rPr>
-                <w:rFonts w:ascii="Consolas" w:hAnsi="Consolas"/>
-                <w:color w:val="CCCCCC"/>
-                <w:sz w:val="21"/>
-                <w:szCs w:val="21"/>
-              </w:rPr>
-              <w:t>tm:</w:t>
-            </w:r>
-          </w:p>
-          <w:p>
-            <w:pPr>
-              <w:shd w:val="clear" w:color="auto" w:fill="1F1F1F"/>
-              <w:spacing w:line="285" w:lineRule="atLeast"/>
-              <w:rPr>
-                <w:rFonts w:ascii="Consolas" w:hAnsi="Consolas"/>
-                <w:color w:val="CCCCCC"/>
-                <w:sz w:val="21"/>
-                <w:szCs w:val="21"/>
-              </w:rPr>
-            </w:pPr>
-            <w:r>
-              <w:rPr>
-                <w:rFonts w:ascii="Consolas" w:hAnsi="Consolas"/>
-                <w:color w:val="CCCCCC"/>
-                <w:sz w:val="21"/>
-                <w:szCs w:val="21"/>
-              </w:rPr>
-              <w:t>            minuteStart</w:t>
-            </w:r>
-            <w:r>
-              <w:rPr>
-                <w:rFonts w:ascii="Consolas" w:hAnsi="Consolas"/>
-                <w:color w:val="D4D4D4"/>
-                <w:sz w:val="21"/>
-                <w:szCs w:val="21"/>
-              </w:rPr>
-              <w:t>=</w:t>
-            </w:r>
-            <w:r>
-              <w:rPr>
-                <w:rFonts w:ascii="Consolas" w:hAnsi="Consolas"/>
-                <w:color w:val="CCCCCC"/>
-                <w:sz w:val="21"/>
-                <w:szCs w:val="21"/>
-              </w:rPr>
-              <w:t>minuteStart.next</w:t>
-            </w:r>
-          </w:p>
-          <w:p>
-            <w:pPr>
-              <w:shd w:val="clear" w:color="auto" w:fill="1F1F1F"/>
-              <w:spacing w:line="285" w:lineRule="atLeast"/>
-              <w:rPr>
-                <w:rFonts w:ascii="Consolas" w:hAnsi="Consolas"/>
-                <w:color w:val="CCCCCC"/>
-                <w:sz w:val="21"/>
-                <w:szCs w:val="21"/>
-              </w:rPr>
-            </w:pPr>
-            <w:r>
-              <w:rPr>
-                <w:rFonts w:ascii="Consolas" w:hAnsi="Consolas"/>
-                <w:color w:val="CCCCCC"/>
-                <w:sz w:val="21"/>
-                <w:szCs w:val="21"/>
-              </w:rPr>
-              <w:t xml:space="preserve">        </w:t>
-            </w:r>
-            <w:r>
-              <w:rPr>
-                <w:rFonts w:ascii="Consolas" w:hAnsi="Consolas"/>
-                <w:color w:val="C586C0"/>
-                <w:sz w:val="21"/>
-                <w:szCs w:val="21"/>
-              </w:rPr>
-              <w:t>else</w:t>
-            </w:r>
-            <w:r>
-              <w:rPr>
-                <w:rFonts w:ascii="Consolas" w:hAnsi="Consolas"/>
-                <w:color w:val="CCCCCC"/>
-                <w:sz w:val="21"/>
-                <w:szCs w:val="21"/>
-              </w:rPr>
-              <w:t>:</w:t>
-            </w:r>
-          </w:p>
-          <w:p>
-            <w:pPr>
-              <w:shd w:val="clear" w:color="auto" w:fill="1F1F1F"/>
-              <w:spacing w:line="285" w:lineRule="atLeast"/>
-              <w:rPr>
-                <w:rFonts w:ascii="Consolas" w:hAnsi="Consolas"/>
-                <w:color w:val="CCCCCC"/>
-                <w:sz w:val="21"/>
-                <w:szCs w:val="21"/>
-              </w:rPr>
-            </w:pPr>
-            <w:r>
-              <w:rPr>
-                <w:rFonts w:ascii="Consolas" w:hAnsi="Consolas"/>
-                <w:color w:val="CCCCCC"/>
-                <w:sz w:val="21"/>
-                <w:szCs w:val="21"/>
-              </w:rPr>
-              <w:t>            secondStart</w:t>
-            </w:r>
-            <w:r>
-              <w:rPr>
-                <w:rFonts w:ascii="Consolas" w:hAnsi="Consolas"/>
-                <w:color w:val="D4D4D4"/>
-                <w:sz w:val="21"/>
-                <w:szCs w:val="21"/>
-              </w:rPr>
-              <w:t>=</w:t>
-            </w:r>
-            <w:r>
-              <w:rPr>
-                <w:rFonts w:ascii="Consolas" w:hAnsi="Consolas"/>
-                <w:color w:val="CCCCCC"/>
-                <w:sz w:val="21"/>
-                <w:szCs w:val="21"/>
-              </w:rPr>
-              <w:t>secondStart.next</w:t>
-            </w:r>
-          </w:p>
-          <w:p>
-            <w:pPr>
-              <w:shd w:val="clear" w:color="auto" w:fill="1F1F1F"/>
-              <w:spacing w:line="285" w:lineRule="atLeast"/>
-              <w:rPr>
-                <w:rFonts w:ascii="Consolas" w:hAnsi="Consolas"/>
-                <w:color w:val="CCCCCC"/>
-                <w:sz w:val="21"/>
-                <w:szCs w:val="21"/>
-              </w:rPr>
-            </w:pPr>
-            <w:r>
-              <w:rPr>
-                <w:rFonts w:ascii="Consolas" w:hAnsi="Consolas"/>
-                <w:color w:val="CCCCCC"/>
-                <w:sz w:val="21"/>
-                <w:szCs w:val="21"/>
-              </w:rPr>
-              <w:t>    obj</w:t>
-            </w:r>
-            <w:r>
-              <w:rPr>
-                <w:rFonts w:ascii="Consolas" w:hAnsi="Consolas"/>
-                <w:color w:val="D4D4D4"/>
-                <w:sz w:val="21"/>
-                <w:szCs w:val="21"/>
-              </w:rPr>
-              <w:t>=</w:t>
-            </w:r>
-            <w:r>
-              <w:rPr>
-                <w:rFonts w:ascii="Consolas" w:hAnsi="Consolas"/>
-                <w:color w:val="CCCCCC"/>
-                <w:sz w:val="21"/>
-                <w:szCs w:val="21"/>
-              </w:rPr>
-              <w:t>Clock(hourStart,minuteStart,secondStart)</w:t>
-            </w:r>
-          </w:p>
-          <w:p>
-            <w:pPr>
-              <w:shd w:val="clear" w:color="auto" w:fill="1F1F1F"/>
-              <w:spacing w:line="285" w:lineRule="atLeast"/>
-              <w:rPr>
-                <w:rFonts w:ascii="Consolas" w:hAnsi="Consolas"/>
-                <w:color w:val="CCCCCC"/>
-                <w:sz w:val="21"/>
-                <w:szCs w:val="21"/>
-              </w:rPr>
-            </w:pPr>
-            <w:r>
-              <w:rPr>
-                <w:rFonts w:ascii="Consolas" w:hAnsi="Consolas"/>
-                <w:color w:val="CCCCCC"/>
-                <w:sz w:val="21"/>
-                <w:szCs w:val="21"/>
-              </w:rPr>
-              <w:t xml:space="preserve">    </w:t>
-            </w:r>
-            <w:r>
-              <w:rPr>
-                <w:rFonts w:ascii="Consolas" w:hAnsi="Consolas"/>
-                <w:color w:val="C586C0"/>
-                <w:sz w:val="21"/>
-                <w:szCs w:val="21"/>
-              </w:rPr>
-              <w:t>return</w:t>
-            </w:r>
-            <w:r>
-              <w:rPr>
-                <w:rFonts w:ascii="Consolas" w:hAnsi="Consolas"/>
-                <w:color w:val="CCCCCC"/>
-                <w:sz w:val="21"/>
-                <w:szCs w:val="21"/>
-              </w:rPr>
-              <w:t xml:space="preserve"> obj</w:t>
-            </w:r>
+            <w:proofErr w:type="spellStart"/>
+            <w:r>
+              <w:rPr>
+                <w:rFonts w:ascii="Consolas" w:hAnsi="Consolas"/>
+                <w:color w:val="CCCCCC"/>
+                <w:sz w:val="21"/>
+                <w:szCs w:val="21"/>
+              </w:rPr>
+              <w:t>obj</w:t>
+            </w:r>
+            <w:proofErr w:type="spellEnd"/>
           </w:p>
         </w:tc>
       </w:tr>
@@ -20014,7 +20936,27 @@
                 <w:sz w:val="21"/>
                 <w:szCs w:val="21"/>
               </w:rPr>
-              <w:t xml:space="preserve"> os </w:t>
+              <w:t xml:space="preserve"> </w:t>
+            </w:r>
+            <w:proofErr w:type="spellStart"/>
+            <w:r>
+              <w:rPr>
+                <w:rFonts w:ascii="Consolas" w:hAnsi="Consolas"/>
+                <w:color w:val="CCCCCC"/>
+                <w:sz w:val="21"/>
+                <w:szCs w:val="21"/>
+              </w:rPr>
+              <w:t>os</w:t>
+            </w:r>
+            <w:proofErr w:type="spellEnd"/>
+            <w:r>
+              <w:rPr>
+                <w:rFonts w:ascii="Consolas" w:hAnsi="Consolas"/>
+                <w:color w:val="CCCCCC"/>
+                <w:sz w:val="21"/>
+                <w:szCs w:val="21"/>
+              </w:rPr>
+              <w:t xml:space="preserve"> </w:t>
             </w:r>
             <w:r>
               <w:rPr>
@@ -20062,7 +21004,27 @@
                 <w:sz w:val="21"/>
                 <w:szCs w:val="21"/>
               </w:rPr>
-              <w:t xml:space="preserve"> tkinter </w:t>
+              <w:t xml:space="preserve"> </w:t>
+            </w:r>
+            <w:proofErr w:type="spellStart"/>
+            <w:r>
+              <w:rPr>
+                <w:rFonts w:ascii="Consolas" w:hAnsi="Consolas"/>
+                <w:color w:val="CCCCCC"/>
+                <w:sz w:val="21"/>
+                <w:szCs w:val="21"/>
+              </w:rPr>
+              <w:t>tkinter</w:t>
+            </w:r>
+            <w:proofErr w:type="spellEnd"/>
+            <w:r>
+              <w:rPr>
+                <w:rFonts w:ascii="Consolas" w:hAnsi="Consolas"/>
+                <w:color w:val="CCCCCC"/>
+                <w:sz w:val="21"/>
+                <w:szCs w:val="21"/>
+              </w:rPr>
+              <w:t xml:space="preserve"> </w:t>
             </w:r>
             <w:r>
               <w:rPr>
@@ -20080,8 +21042,19 @@
                 <w:sz w:val="21"/>
                 <w:szCs w:val="21"/>
               </w:rPr>
-              <w:t xml:space="preserve"> _tkinter</w:t>
-            </w:r>
+              <w:t xml:space="preserve"> _</w:t>
+            </w:r>
+            <w:proofErr w:type="spellStart"/>
+            <w:r>
+              <w:rPr>
+                <w:rFonts w:ascii="Consolas" w:hAnsi="Consolas"/>
+                <w:color w:val="CCCCCC"/>
+                <w:sz w:val="21"/>
+                <w:szCs w:val="21"/>
+              </w:rPr>
+              <w:t>tkinter</w:t>
+            </w:r>
+            <w:proofErr w:type="spellEnd"/>
           </w:p>
           <w:p>
             <w:pPr>
@@ -20173,7 +21146,27 @@
                 <w:sz w:val="21"/>
                 <w:szCs w:val="21"/>
               </w:rPr>
-              <w:t xml:space="preserve"> Linked_Lists_Time_Generator </w:t>
+              <w:t xml:space="preserve"> </w:t>
+            </w:r>
+            <w:proofErr w:type="spellStart"/>
+            <w:r>
+              <w:rPr>
+                <w:rFonts w:ascii="Consolas" w:hAnsi="Consolas"/>
+                <w:color w:val="CCCCCC"/>
+                <w:sz w:val="21"/>
+                <w:szCs w:val="21"/>
+              </w:rPr>
+              <w:t>Linked_Lists_Time_Generator</w:t>
+            </w:r>
+            <w:proofErr w:type="spellEnd"/>
+            <w:r>
+              <w:rPr>
+                <w:rFonts w:ascii="Consolas" w:hAnsi="Consolas"/>
+                <w:color w:val="CCCCCC"/>
+                <w:sz w:val="21"/>
+                <w:szCs w:val="21"/>
+              </w:rPr>
+              <w:t xml:space="preserve"> </w:t>
             </w:r>
             <w:r>
               <w:rPr>
@@ -20191,8 +21184,19 @@
                 <w:sz w:val="21"/>
                 <w:szCs w:val="21"/>
               </w:rPr>
-              <w:t xml:space="preserve"> create_CLL</w:t>
-            </w:r>
+              <w:t xml:space="preserve"> </w:t>
+            </w:r>
+            <w:proofErr w:type="spellStart"/>
+            <w:r>
+              <w:rPr>
+                <w:rFonts w:ascii="Consolas" w:hAnsi="Consolas"/>
+                <w:color w:val="CCCCCC"/>
+                <w:sz w:val="21"/>
+                <w:szCs w:val="21"/>
+              </w:rPr>
+              <w:t>create_CLL</w:t>
+            </w:r>
+            <w:proofErr w:type="spellEnd"/>
           </w:p>
           <w:p>
             <w:pPr>
@@ -20230,7 +21234,27 @@
                 <w:sz w:val="21"/>
                 <w:szCs w:val="21"/>
               </w:rPr>
-              <w:t xml:space="preserve"> Clock_Drawing_by_Turtle </w:t>
+              <w:t xml:space="preserve"> </w:t>
+            </w:r>
+            <w:proofErr w:type="spellStart"/>
+            <w:r>
+              <w:rPr>
+                <w:rFonts w:ascii="Consolas" w:hAnsi="Consolas"/>
+                <w:color w:val="CCCCCC"/>
+                <w:sz w:val="21"/>
+                <w:szCs w:val="21"/>
+              </w:rPr>
+              <w:t>Clock_Drawing_by_Turtle</w:t>
+            </w:r>
+            <w:proofErr w:type="spellEnd"/>
+            <w:r>
+              <w:rPr>
+                <w:rFonts w:ascii="Consolas" w:hAnsi="Consolas"/>
+                <w:color w:val="CCCCCC"/>
+                <w:sz w:val="21"/>
+                <w:szCs w:val="21"/>
+              </w:rPr>
+              <w:t xml:space="preserve"> </w:t>
             </w:r>
             <w:r>
               <w:rPr>
@@ -20248,8 +21272,30 @@
                 <w:sz w:val="21"/>
                 <w:szCs w:val="21"/>
               </w:rPr>
-              <w:t xml:space="preserve"> tracer,setup_clock,show_clock</w:t>
-            </w:r>
+              <w:t xml:space="preserve"> </w:t>
+            </w:r>
+            <w:proofErr w:type="spellStart"/>
+            <w:proofErr w:type="gramStart"/>
+            <w:r>
+              <w:rPr>
+                <w:rFonts w:ascii="Consolas" w:hAnsi="Consolas"/>
+                <w:color w:val="CCCCCC"/>
+                <w:sz w:val="21"/>
+                <w:szCs w:val="21"/>
+              </w:rPr>
+              <w:t>tracer,setup</w:t>
+            </w:r>
+            <w:proofErr w:type="gramEnd"/>
+            <w:r>
+              <w:rPr>
+                <w:rFonts w:ascii="Consolas" w:hAnsi="Consolas"/>
+                <w:color w:val="CCCCCC"/>
+                <w:sz w:val="21"/>
+                <w:szCs w:val="21"/>
+              </w:rPr>
+              <w:t>_clock,show_clock</w:t>
+            </w:r>
+            <w:proofErr w:type="spellEnd"/>
           </w:p>
           <w:p>
             <w:pPr>
@@ -20287,7 +21333,27 @@
                 <w:sz w:val="21"/>
                 <w:szCs w:val="21"/>
               </w:rPr>
-              <w:t xml:space="preserve"> Digital_Representer </w:t>
+              <w:t xml:space="preserve"> </w:t>
+            </w:r>
+            <w:proofErr w:type="spellStart"/>
+            <w:r>
+              <w:rPr>
+                <w:rFonts w:ascii="Consolas" w:hAnsi="Consolas"/>
+                <w:color w:val="CCCCCC"/>
+                <w:sz w:val="21"/>
+                <w:szCs w:val="21"/>
+              </w:rPr>
+              <w:t>Digital_Representer</w:t>
+            </w:r>
+            <w:proofErr w:type="spellEnd"/>
+            <w:r>
+              <w:rPr>
+                <w:rFonts w:ascii="Consolas" w:hAnsi="Consolas"/>
+                <w:color w:val="CCCCCC"/>
+                <w:sz w:val="21"/>
+                <w:szCs w:val="21"/>
+              </w:rPr>
+              <w:t xml:space="preserve"> </w:t>
             </w:r>
             <w:r>
               <w:rPr>
@@ -20305,8 +21371,19 @@
                 <w:sz w:val="21"/>
                 <w:szCs w:val="21"/>
               </w:rPr>
-              <w:t xml:space="preserve"> display_message</w:t>
-            </w:r>
+              <w:t xml:space="preserve"> </w:t>
+            </w:r>
+            <w:proofErr w:type="spellStart"/>
+            <w:r>
+              <w:rPr>
+                <w:rFonts w:ascii="Consolas" w:hAnsi="Consolas"/>
+                <w:color w:val="CCCCCC"/>
+                <w:sz w:val="21"/>
+                <w:szCs w:val="21"/>
+              </w:rPr>
+              <w:t>display_message</w:t>
+            </w:r>
+            <w:proofErr w:type="spellEnd"/>
           </w:p>
           <w:p>
             <w:pPr>
@@ -20344,7 +21421,27 @@
                 <w:sz w:val="21"/>
                 <w:szCs w:val="21"/>
               </w:rPr>
-              <w:t xml:space="preserve"> Clock_DevBuddy </w:t>
+              <w:t xml:space="preserve"> </w:t>
+            </w:r>
+            <w:proofErr w:type="spellStart"/>
+            <w:r>
+              <w:rPr>
+                <w:rFonts w:ascii="Consolas" w:hAnsi="Consolas"/>
+                <w:color w:val="CCCCCC"/>
+                <w:sz w:val="21"/>
+                <w:szCs w:val="21"/>
+              </w:rPr>
+              <w:t>Clock_DevBuddy</w:t>
+            </w:r>
+            <w:proofErr w:type="spellEnd"/>
+            <w:r>
+              <w:rPr>
+                <w:rFonts w:ascii="Consolas" w:hAnsi="Consolas"/>
+                <w:color w:val="CCCCCC"/>
+                <w:sz w:val="21"/>
+                <w:szCs w:val="21"/>
+              </w:rPr>
+              <w:t xml:space="preserve"> </w:t>
             </w:r>
             <w:r>
               <w:rPr>
@@ -20362,8 +21459,19 @@
                 <w:sz w:val="21"/>
                 <w:szCs w:val="21"/>
               </w:rPr>
-              <w:t xml:space="preserve"> Chat_with_Dev</w:t>
-            </w:r>
+              <w:t xml:space="preserve"> </w:t>
+            </w:r>
+            <w:proofErr w:type="spellStart"/>
+            <w:r>
+              <w:rPr>
+                <w:rFonts w:ascii="Consolas" w:hAnsi="Consolas"/>
+                <w:color w:val="CCCCCC"/>
+                <w:sz w:val="21"/>
+                <w:szCs w:val="21"/>
+              </w:rPr>
+              <w:t>Chat_with_Dev</w:t>
+            </w:r>
+            <w:proofErr w:type="spellEnd"/>
           </w:p>
           <w:p>
             <w:pPr>
@@ -20476,8 +21584,21 @@
                 <w:sz w:val="21"/>
                 <w:szCs w:val="21"/>
               </w:rPr>
-              <w:t xml:space="preserve"> sleep,localtime</w:t>
-            </w:r>
+              <w:t xml:space="preserve"> </w:t>
+            </w:r>
+            <w:proofErr w:type="spellStart"/>
+            <w:proofErr w:type="gramStart"/>
+            <w:r>
+              <w:rPr>
+                <w:rFonts w:ascii="Consolas" w:hAnsi="Consolas"/>
+                <w:color w:val="CCCCCC"/>
+                <w:sz w:val="21"/>
+                <w:szCs w:val="21"/>
+              </w:rPr>
+              <w:t>sleep,localtime</w:t>
+            </w:r>
+            <w:proofErr w:type="spellEnd"/>
+            <w:proofErr w:type="gramEnd"/>
           </w:p>
           <w:p>
             <w:pPr>
@@ -20584,7 +21705,78 @@
                 <w:sz w:val="21"/>
                 <w:szCs w:val="21"/>
               </w:rPr>
-              <w:t xml:space="preserve"> create_CLL(localtime().tm_hour </w:t>
+              <w:t xml:space="preserve"> </w:t>
+            </w:r>
+            <w:proofErr w:type="spellStart"/>
+            <w:r>
+              <w:rPr>
+                <w:rFonts w:ascii="Consolas" w:hAnsi="Consolas"/>
+                <w:color w:val="CCCCCC"/>
+                <w:sz w:val="21"/>
+                <w:szCs w:val="21"/>
+              </w:rPr>
+              <w:t>create_</w:t>
+            </w:r>
+            <w:proofErr w:type="gramStart"/>
+            <w:r>
+              <w:rPr>
+                <w:rFonts w:ascii="Consolas" w:hAnsi="Consolas"/>
+                <w:color w:val="CCCCCC"/>
+                <w:sz w:val="21"/>
+                <w:szCs w:val="21"/>
+              </w:rPr>
+              <w:t>CLL</w:t>
+            </w:r>
+            <w:proofErr w:type="spellEnd"/>
+            <w:r>
+              <w:rPr>
+                <w:rFonts w:ascii="Consolas" w:hAnsi="Consolas"/>
+                <w:color w:val="CCCCCC"/>
+                <w:sz w:val="21"/>
+                <w:szCs w:val="21"/>
+              </w:rPr>
+              <w:t>(</w:t>
+            </w:r>
+            <w:proofErr w:type="spellStart"/>
+            <w:proofErr w:type="gramEnd"/>
+            <w:r>
+              <w:rPr>
+                <w:rFonts w:ascii="Consolas" w:hAnsi="Consolas"/>
+                <w:color w:val="CCCCCC"/>
+                <w:sz w:val="21"/>
+                <w:szCs w:val="21"/>
+              </w:rPr>
+              <w:t>localtime</w:t>
+            </w:r>
+            <w:proofErr w:type="spellEnd"/>
+            <w:r>
+              <w:rPr>
+                <w:rFonts w:ascii="Consolas" w:hAnsi="Consolas"/>
+                <w:color w:val="CCCCCC"/>
+                <w:sz w:val="21"/>
+                <w:szCs w:val="21"/>
+              </w:rPr>
+              <w:t>().</w:t>
+            </w:r>
+            <w:proofErr w:type="spellStart"/>
+            <w:r>
+              <w:rPr>
+                <w:rFonts w:ascii="Consolas" w:hAnsi="Consolas"/>
+                <w:color w:val="CCCCCC"/>
+                <w:sz w:val="21"/>
+                <w:szCs w:val="21"/>
+              </w:rPr>
+              <w:t>tm_hour</w:t>
+            </w:r>
+            <w:proofErr w:type="spellEnd"/>
+            <w:r>
+              <w:rPr>
+                <w:rFonts w:ascii="Consolas" w:hAnsi="Consolas"/>
+                <w:color w:val="CCCCCC"/>
+                <w:sz w:val="21"/>
+                <w:szCs w:val="21"/>
+              </w:rPr>
+              <w:t xml:space="preserve"> </w:t>
             </w:r>
             <w:r>
               <w:rPr>
@@ -20656,7 +21848,181 @@
                 <w:sz w:val="21"/>
                 <w:szCs w:val="21"/>
               </w:rPr>
-              <w:t>, localtime().tm_min, localtime().tm_sec)</w:t>
+              <w:t xml:space="preserve">, </w:t>
+            </w:r>
+            <w:proofErr w:type="spellStart"/>
+            <w:r>
+              <w:rPr>
+                <w:rFonts w:ascii="Consolas" w:hAnsi="Consolas"/>
+                <w:color w:val="CCCCCC"/>
+                <w:sz w:val="21"/>
+                <w:szCs w:val="21"/>
+              </w:rPr>
+              <w:t>localtime</w:t>
+            </w:r>
+            <w:proofErr w:type="spellEnd"/>
+            <w:r>
+              <w:rPr>
+                <w:rFonts w:ascii="Consolas" w:hAnsi="Consolas"/>
+                <w:color w:val="CCCCCC"/>
+                <w:sz w:val="21"/>
+                <w:szCs w:val="21"/>
+              </w:rPr>
+              <w:t>().</w:t>
+            </w:r>
+            <w:proofErr w:type="spellStart"/>
+            <w:r>
+              <w:rPr>
+                <w:rFonts w:ascii="Consolas" w:hAnsi="Consolas"/>
+                <w:color w:val="CCCCCC"/>
+                <w:sz w:val="21"/>
+                <w:szCs w:val="21"/>
+              </w:rPr>
+              <w:t>tm_min</w:t>
+            </w:r>
+            <w:proofErr w:type="spellEnd"/>
+            <w:r>
+              <w:rPr>
+                <w:rFonts w:ascii="Consolas" w:hAnsi="Consolas"/>
+                <w:color w:val="CCCCCC"/>
+                <w:sz w:val="21"/>
+                <w:szCs w:val="21"/>
+              </w:rPr>
+              <w:t xml:space="preserve">, </w:t>
+            </w:r>
+            <w:proofErr w:type="spellStart"/>
+            <w:r>
+              <w:rPr>
+                <w:rFonts w:ascii="Consolas" w:hAnsi="Consolas"/>
+                <w:color w:val="CCCCCC"/>
+                <w:sz w:val="21"/>
+                <w:szCs w:val="21"/>
+              </w:rPr>
+              <w:t>localtime</w:t>
+            </w:r>
+            <w:proofErr w:type="spellEnd"/>
+            <w:r>
+              <w:rPr>
+                <w:rFonts w:ascii="Consolas" w:hAnsi="Consolas"/>
+                <w:color w:val="CCCCCC"/>
+                <w:sz w:val="21"/>
+                <w:szCs w:val="21"/>
+              </w:rPr>
+              <w:t>().</w:t>
+            </w:r>
+            <w:proofErr w:type="spellStart"/>
+            <w:r>
+              <w:rPr>
+                <w:rFonts w:ascii="Consolas" w:hAnsi="Consolas"/>
+                <w:color w:val="CCCCCC"/>
+                <w:sz w:val="21"/>
+                <w:szCs w:val="21"/>
+              </w:rPr>
+              <w:t>tm_sec</w:t>
+            </w:r>
+            <w:proofErr w:type="spellEnd"/>
+            <w:r>
+              <w:rPr>
+                <w:rFonts w:ascii="Consolas" w:hAnsi="Consolas"/>
+                <w:color w:val="CCCCCC"/>
+                <w:sz w:val="21"/>
+                <w:szCs w:val="21"/>
+              </w:rPr>
+              <w:t xml:space="preserve">, </w:t>
+            </w:r>
+            <w:r>
+              <w:rPr>
+                <w:rFonts w:ascii="Consolas" w:hAnsi="Consolas"/>
+                <w:color w:val="C586C0"/>
+                <w:sz w:val="21"/>
+                <w:szCs w:val="21"/>
+              </w:rPr>
+              <w:t>not</w:t>
+            </w:r>
+            <w:r>
+              <w:rPr>
+                <w:rFonts w:ascii="Consolas" w:hAnsi="Consolas"/>
+                <w:color w:val="CCCCCC"/>
+                <w:sz w:val="21"/>
+                <w:szCs w:val="21"/>
+              </w:rPr>
+              <w:t>(</w:t>
+            </w:r>
+            <w:proofErr w:type="spellStart"/>
+            <w:r>
+              <w:rPr>
+                <w:rFonts w:ascii="Consolas" w:hAnsi="Consolas"/>
+                <w:color w:val="CCCCCC"/>
+                <w:sz w:val="21"/>
+                <w:szCs w:val="21"/>
+              </w:rPr>
+              <w:t>localtime</w:t>
+            </w:r>
+            <w:proofErr w:type="spellEnd"/>
+            <w:r>
+              <w:rPr>
+                <w:rFonts w:ascii="Consolas" w:hAnsi="Consolas"/>
+                <w:color w:val="CCCCCC"/>
+                <w:sz w:val="21"/>
+                <w:szCs w:val="21"/>
+              </w:rPr>
+              <w:t>().</w:t>
+            </w:r>
+            <w:proofErr w:type="spellStart"/>
+            <w:r>
+              <w:rPr>
+                <w:rFonts w:ascii="Consolas" w:hAnsi="Consolas"/>
+                <w:color w:val="CCCCCC"/>
+                <w:sz w:val="21"/>
+                <w:szCs w:val="21"/>
+              </w:rPr>
+              <w:t>tm_hour</w:t>
+            </w:r>
+            <w:proofErr w:type="spellEnd"/>
+            <w:r>
+              <w:rPr>
+                <w:rFonts w:ascii="Consolas" w:hAnsi="Consolas"/>
+                <w:color w:val="CCCCCC"/>
+                <w:sz w:val="21"/>
+                <w:szCs w:val="21"/>
+              </w:rPr>
+              <w:t xml:space="preserve"> </w:t>
+            </w:r>
+            <w:r>
+              <w:rPr>
+                <w:rFonts w:ascii="Consolas" w:hAnsi="Consolas"/>
+                <w:color w:val="D4D4D4"/>
+                <w:sz w:val="21"/>
+                <w:szCs w:val="21"/>
+              </w:rPr>
+              <w:t>&lt;</w:t>
+            </w:r>
+            <w:r>
+              <w:rPr>
+                <w:rFonts w:ascii="Consolas" w:hAnsi="Consolas"/>
+                <w:color w:val="CCCCCC"/>
+                <w:sz w:val="21"/>
+                <w:szCs w:val="21"/>
+              </w:rPr>
+              <w:t xml:space="preserve"> </w:t>
+            </w:r>
+            <w:r>
+              <w:rPr>
+                <w:rFonts w:ascii="Consolas" w:hAnsi="Consolas"/>
+                <w:color w:val="B5CEA8"/>
+                <w:sz w:val="21"/>
+                <w:szCs w:val="21"/>
+              </w:rPr>
+              <w:t>12</w:t>
+            </w:r>
+            <w:r>
+              <w:rPr>
+                <w:rFonts w:ascii="Consolas" w:hAnsi="Consolas"/>
+                <w:color w:val="CCCCCC"/>
+                <w:sz w:val="21"/>
+                <w:szCs w:val="21"/>
+              </w:rPr>
+              <w:t>))</w:t>
             </w:r>
           </w:p>
           <w:p>
@@ -20707,8 +22073,19 @@
                 <w:sz w:val="21"/>
                 <w:szCs w:val="21"/>
               </w:rPr>
-              <w:t xml:space="preserve"> Thread(</w:t>
-            </w:r>
+              <w:t xml:space="preserve"> </w:t>
+            </w:r>
+            <w:proofErr w:type="gramStart"/>
+            <w:r>
+              <w:rPr>
+                <w:rFonts w:ascii="Consolas" w:hAnsi="Consolas"/>
+                <w:color w:val="CCCCCC"/>
+                <w:sz w:val="21"/>
+                <w:szCs w:val="21"/>
+              </w:rPr>
+              <w:t>Thread(</w:t>
+            </w:r>
+            <w:proofErr w:type="gramEnd"/>
             <w:r>
               <w:rPr>
                 <w:rFonts w:ascii="Consolas" w:hAnsi="Consolas"/>
@@ -20743,7 +22120,27 @@
                 <w:sz w:val="21"/>
                 <w:szCs w:val="21"/>
               </w:rPr>
-              <w:t xml:space="preserve"> Chat_with_Dev)</w:t>
+              <w:t xml:space="preserve"> </w:t>
+            </w:r>
+            <w:proofErr w:type="spellStart"/>
+            <w:r>
+              <w:rPr>
+                <w:rFonts w:ascii="Consolas" w:hAnsi="Consolas"/>
+                <w:color w:val="CCCCCC"/>
+                <w:sz w:val="21"/>
+                <w:szCs w:val="21"/>
+              </w:rPr>
+              <w:t>Chat_with_Dev</w:t>
+            </w:r>
+            <w:proofErr w:type="spellEnd"/>
+            <w:r>
+              <w:rPr>
+                <w:rFonts w:ascii="Consolas" w:hAnsi="Consolas"/>
+                <w:color w:val="CCCCCC"/>
+                <w:sz w:val="21"/>
+                <w:szCs w:val="21"/>
+              </w:rPr>
+              <w:t>)</w:t>
             </w:r>
           </w:p>
           <w:p>
@@ -20764,7 +22161,27 @@
                 <w:sz w:val="21"/>
                 <w:szCs w:val="21"/>
               </w:rPr>
-              <w:t>    t1.start()</w:t>
+              <w:t>    t</w:t>
+            </w:r>
+            <w:proofErr w:type="gramStart"/>
+            <w:r>
+              <w:rPr>
+                <w:rFonts w:ascii="Consolas" w:hAnsi="Consolas"/>
+                <w:color w:val="CCCCCC"/>
+                <w:sz w:val="21"/>
+                <w:szCs w:val="21"/>
+              </w:rPr>
+              <w:t>1.start</w:t>
+            </w:r>
+            <w:proofErr w:type="gramEnd"/>
+            <w:r>
+              <w:rPr>
+                <w:rFonts w:ascii="Consolas" w:hAnsi="Consolas"/>
+                <w:color w:val="CCCCCC"/>
+                <w:sz w:val="21"/>
+                <w:szCs w:val="21"/>
+              </w:rPr>
+              <w:t>()</w:t>
             </w:r>
           </w:p>
           <w:p>
@@ -20785,7 +22202,27 @@
                 <w:sz w:val="21"/>
                 <w:szCs w:val="21"/>
               </w:rPr>
-              <w:t xml:space="preserve">    delay_correction </w:t>
+              <w:t xml:space="preserve">    </w:t>
+            </w:r>
+            <w:proofErr w:type="spellStart"/>
+            <w:r>
+              <w:rPr>
+                <w:rFonts w:ascii="Consolas" w:hAnsi="Consolas"/>
+                <w:color w:val="CCCCCC"/>
+                <w:sz w:val="21"/>
+                <w:szCs w:val="21"/>
+              </w:rPr>
+              <w:t>delay_correction</w:t>
+            </w:r>
+            <w:proofErr w:type="spellEnd"/>
+            <w:r>
+              <w:rPr>
+                <w:rFonts w:ascii="Consolas" w:hAnsi="Consolas"/>
+                <w:color w:val="CCCCCC"/>
+                <w:sz w:val="21"/>
+                <w:szCs w:val="21"/>
+              </w:rPr>
+              <w:t xml:space="preserve"> </w:t>
             </w:r>
             <w:r>
               <w:rPr>
@@ -20854,8 +22291,39 @@
                 <w:sz w:val="21"/>
                 <w:szCs w:val="21"/>
               </w:rPr>
-              <w:t>    display_message(</w:t>
-            </w:r>
+              <w:t xml:space="preserve">    </w:t>
+            </w:r>
+            <w:proofErr w:type="spellStart"/>
+            <w:r>
+              <w:rPr>
+                <w:rFonts w:ascii="Consolas" w:hAnsi="Consolas"/>
+                <w:color w:val="CCCCCC"/>
+                <w:sz w:val="21"/>
+                <w:szCs w:val="21"/>
+              </w:rPr>
+              <w:t>display_</w:t>
+            </w:r>
+            <w:proofErr w:type="gramStart"/>
+            <w:r>
+              <w:rPr>
+                <w:rFonts w:ascii="Consolas" w:hAnsi="Consolas"/>
+                <w:color w:val="CCCCCC"/>
+                <w:sz w:val="21"/>
+                <w:szCs w:val="21"/>
+              </w:rPr>
+              <w:t>message</w:t>
+            </w:r>
+            <w:proofErr w:type="spellEnd"/>
+            <w:r>
+              <w:rPr>
+                <w:rFonts w:ascii="Consolas" w:hAnsi="Consolas"/>
+                <w:color w:val="CCCCCC"/>
+                <w:sz w:val="21"/>
+                <w:szCs w:val="21"/>
+              </w:rPr>
+              <w:t>(</w:t>
+            </w:r>
+            <w:proofErr w:type="gramEnd"/>
             <w:r>
               <w:rPr>
                 <w:rFonts w:ascii="Consolas" w:hAnsi="Consolas"/>
@@ -20893,8 +22361,19 @@
                 <w:sz w:val="21"/>
                 <w:szCs w:val="21"/>
               </w:rPr>
-              <w:t>    sleep(</w:t>
-            </w:r>
+              <w:t xml:space="preserve">    </w:t>
+            </w:r>
+            <w:proofErr w:type="gramStart"/>
+            <w:r>
+              <w:rPr>
+                <w:rFonts w:ascii="Consolas" w:hAnsi="Consolas"/>
+                <w:color w:val="CCCCCC"/>
+                <w:sz w:val="21"/>
+                <w:szCs w:val="21"/>
+              </w:rPr>
+              <w:t>sleep(</w:t>
+            </w:r>
+            <w:proofErr w:type="gramEnd"/>
             <w:r>
               <w:rPr>
                 <w:rFonts w:ascii="Consolas" w:hAnsi="Consolas"/>
@@ -20932,8 +22411,19 @@
                 <w:sz w:val="21"/>
                 <w:szCs w:val="21"/>
               </w:rPr>
-              <w:t>    tracer(</w:t>
-            </w:r>
+              <w:t xml:space="preserve">    </w:t>
+            </w:r>
+            <w:proofErr w:type="gramStart"/>
+            <w:r>
+              <w:rPr>
+                <w:rFonts w:ascii="Consolas" w:hAnsi="Consolas"/>
+                <w:color w:val="CCCCCC"/>
+                <w:sz w:val="21"/>
+                <w:szCs w:val="21"/>
+              </w:rPr>
+              <w:t>tracer(</w:t>
+            </w:r>
+            <w:proofErr w:type="gramEnd"/>
             <w:r>
               <w:rPr>
                 <w:rFonts w:ascii="Consolas" w:hAnsi="Consolas"/>
@@ -20971,7 +22461,47 @@
                 <w:sz w:val="21"/>
                 <w:szCs w:val="21"/>
               </w:rPr>
-              <w:t>    setup_clock()</w:t>
+              <w:t xml:space="preserve">    </w:t>
+            </w:r>
+            <w:proofErr w:type="spellStart"/>
+            <w:r>
+              <w:rPr>
+                <w:rFonts w:ascii="Consolas" w:hAnsi="Consolas"/>
+                <w:color w:val="CCCCCC"/>
+                <w:sz w:val="21"/>
+                <w:szCs w:val="21"/>
+              </w:rPr>
+              <w:t>setup_</w:t>
+            </w:r>
+            <w:proofErr w:type="gramStart"/>
+            <w:r>
+              <w:rPr>
+                <w:rFonts w:ascii="Consolas" w:hAnsi="Consolas"/>
+                <w:color w:val="CCCCCC"/>
+                <w:sz w:val="21"/>
+                <w:szCs w:val="21"/>
+              </w:rPr>
+              <w:t>clock</w:t>
+            </w:r>
+            <w:proofErr w:type="spellEnd"/>
+            <w:r>
+              <w:rPr>
+                <w:rFonts w:ascii="Consolas" w:hAnsi="Consolas"/>
+                <w:color w:val="CCCCCC"/>
+                <w:sz w:val="21"/>
+                <w:szCs w:val="21"/>
+              </w:rPr>
+              <w:t>(</w:t>
+            </w:r>
+            <w:proofErr w:type="gramEnd"/>
+            <w:r>
+              <w:rPr>
+                <w:rFonts w:ascii="Consolas" w:hAnsi="Consolas"/>
+                <w:color w:val="CCCCCC"/>
+                <w:sz w:val="21"/>
+                <w:szCs w:val="21"/>
+              </w:rPr>
+              <w:t>)</w:t>
             </w:r>
           </w:p>
           <w:p>
@@ -21049,7 +22579,27 @@
                 <w:sz w:val="21"/>
                 <w:szCs w:val="21"/>
               </w:rPr>
-              <w:t>        show_clock(</w:t>
+              <w:t xml:space="preserve">        </w:t>
+            </w:r>
+            <w:proofErr w:type="spellStart"/>
+            <w:r>
+              <w:rPr>
+                <w:rFonts w:ascii="Consolas" w:hAnsi="Consolas"/>
+                <w:color w:val="CCCCCC"/>
+                <w:sz w:val="21"/>
+                <w:szCs w:val="21"/>
+              </w:rPr>
+              <w:t>show_clock</w:t>
+            </w:r>
+            <w:proofErr w:type="spellEnd"/>
+            <w:r>
+              <w:rPr>
+                <w:rFonts w:ascii="Consolas" w:hAnsi="Consolas"/>
+                <w:color w:val="CCCCCC"/>
+                <w:sz w:val="21"/>
+                <w:szCs w:val="21"/>
+              </w:rPr>
+              <w:t>(</w:t>
             </w:r>
             <w:r>
               <w:rPr>
@@ -21088,7 +22638,37 @@
                 <w:sz w:val="21"/>
                 <w:szCs w:val="21"/>
               </w:rPr>
-              <w:t>        display_message(time1.</w:t>
+              <w:t xml:space="preserve">        </w:t>
+            </w:r>
+            <w:proofErr w:type="spellStart"/>
+            <w:r>
+              <w:rPr>
+                <w:rFonts w:ascii="Consolas" w:hAnsi="Consolas"/>
+                <w:color w:val="CCCCCC"/>
+                <w:sz w:val="21"/>
+                <w:szCs w:val="21"/>
+              </w:rPr>
+              <w:t>display_message</w:t>
+            </w:r>
+            <w:proofErr w:type="spellEnd"/>
+            <w:r>
+              <w:rPr>
+                <w:rFonts w:ascii="Consolas" w:hAnsi="Consolas"/>
+                <w:color w:val="CCCCCC"/>
+                <w:sz w:val="21"/>
+                <w:szCs w:val="21"/>
+              </w:rPr>
+              <w:t>(time</w:t>
+            </w:r>
+            <w:proofErr w:type="gramStart"/>
+            <w:r>
+              <w:rPr>
+                <w:rFonts w:ascii="Consolas" w:hAnsi="Consolas"/>
+                <w:color w:val="CCCCCC"/>
+                <w:sz w:val="21"/>
+                <w:szCs w:val="21"/>
+              </w:rPr>
+              <w:t>1.</w:t>
             </w:r>
             <w:r>
               <w:rPr>
@@ -21097,7 +22677,17 @@
                 <w:sz w:val="21"/>
                 <w:szCs w:val="21"/>
               </w:rPr>
-              <w:t>__str__</w:t>
+              <w:t>_</w:t>
+            </w:r>
+            <w:proofErr w:type="gramEnd"/>
+            <w:r>
+              <w:rPr>
+                <w:rFonts w:ascii="Consolas" w:hAnsi="Consolas"/>
+                <w:color w:val="DCDCAA"/>
+                <w:sz w:val="21"/>
+                <w:szCs w:val="21"/>
+              </w:rPr>
+              <w:t>_str__</w:t>
             </w:r>
             <w:r>
               <w:rPr>
@@ -21219,6 +22809,7 @@
               </w:rPr>
               <w:t xml:space="preserve"> </w:t>
             </w:r>
+            <w:proofErr w:type="spellStart"/>
             <w:r>
               <w:rPr>
                 <w:rFonts w:ascii="Consolas" w:hAnsi="Consolas"/>
@@ -21228,6 +22819,7 @@
               </w:rPr>
               <w:t>KeyboardInterrupt</w:t>
             </w:r>
+            <w:proofErr w:type="spellEnd"/>
             <w:r>
               <w:rPr>
                 <w:rFonts w:ascii="Consolas" w:hAnsi="Consolas"/>
@@ -21258,6 +22850,7 @@
               </w:rPr>
               <w:t xml:space="preserve">    </w:t>
             </w:r>
+            <w:proofErr w:type="gramStart"/>
             <w:r>
               <w:rPr>
                 <w:rFonts w:ascii="Consolas" w:hAnsi="Consolas"/>
@@ -21276,6 +22869,7 @@
               </w:rPr>
               <w:t>(</w:t>
             </w:r>
+            <w:proofErr w:type="gramEnd"/>
             <w:r>
               <w:rPr>
                 <w:rFonts w:ascii="Consolas" w:hAnsi="Consolas"/>
@@ -21283,7 +22877,27 @@
                 <w:sz w:val="21"/>
                 <w:szCs w:val="21"/>
               </w:rPr>
-              <w:t>'KeyboardInterrupt: Killing Threads'</w:t>
+              <w:t>'</w:t>
+            </w:r>
+            <w:proofErr w:type="spellStart"/>
+            <w:r>
+              <w:rPr>
+                <w:rFonts w:ascii="Consolas" w:hAnsi="Consolas"/>
+                <w:color w:val="CE9178"/>
+                <w:sz w:val="21"/>
+                <w:szCs w:val="21"/>
+              </w:rPr>
+              <w:t>KeyboardInterrupt</w:t>
+            </w:r>
+            <w:proofErr w:type="spellEnd"/>
+            <w:r>
+              <w:rPr>
+                <w:rFonts w:ascii="Consolas" w:hAnsi="Consolas"/>
+                <w:color w:val="CE9178"/>
+                <w:sz w:val="21"/>
+                <w:szCs w:val="21"/>
+              </w:rPr>
+              <w:t>: Killing Threads'</w:t>
             </w:r>
             <w:r>
               <w:rPr>
@@ -21313,8 +22927,19 @@
                 <w:sz w:val="21"/>
                 <w:szCs w:val="21"/>
               </w:rPr>
-              <w:t>    _exit(</w:t>
-            </w:r>
+              <w:t>    _</w:t>
+            </w:r>
+            <w:proofErr w:type="gramStart"/>
+            <w:r>
+              <w:rPr>
+                <w:rFonts w:ascii="Consolas" w:hAnsi="Consolas"/>
+                <w:color w:val="CCCCCC"/>
+                <w:sz w:val="21"/>
+                <w:szCs w:val="21"/>
+              </w:rPr>
+              <w:t>exit(</w:t>
+            </w:r>
+            <w:proofErr w:type="gramEnd"/>
             <w:r>
               <w:rPr>
                 <w:rFonts w:ascii="Consolas" w:hAnsi="Consolas"/>
@@ -21375,6 +23000,7 @@
               </w:rPr>
               <w:t xml:space="preserve"> </w:t>
             </w:r>
+            <w:proofErr w:type="spellStart"/>
             <w:r>
               <w:rPr>
                 <w:rFonts w:ascii="Consolas" w:hAnsi="Consolas"/>
@@ -21384,6 +23010,7 @@
               </w:rPr>
               <w:t>ModuleNotFoundError</w:t>
             </w:r>
+            <w:proofErr w:type="spellEnd"/>
             <w:r>
               <w:rPr>
                 <w:rFonts w:ascii="Consolas" w:hAnsi="Consolas"/>
@@ -21471,6 +23098,7 @@
               </w:rPr>
               <w:t xml:space="preserve">    </w:t>
             </w:r>
+            <w:proofErr w:type="gramStart"/>
             <w:r>
               <w:rPr>
                 <w:rFonts w:ascii="Consolas" w:hAnsi="Consolas"/>
@@ -21489,6 +23117,7 @@
               </w:rPr>
               <w:t>(</w:t>
             </w:r>
+            <w:proofErr w:type="gramEnd"/>
             <w:r>
               <w:rPr>
                 <w:rFonts w:ascii="Consolas" w:hAnsi="Consolas"/>
@@ -21568,7 +23197,29 @@
                 <w:sz w:val="21"/>
                 <w:szCs w:val="21"/>
               </w:rPr>
-              <w:t xml:space="preserve"> _tkinter.TclError:</w:t>
+              <w:t xml:space="preserve"> _</w:t>
+            </w:r>
+            <w:proofErr w:type="spellStart"/>
+            <w:proofErr w:type="gramStart"/>
+            <w:r>
+              <w:rPr>
+                <w:rFonts w:ascii="Consolas" w:hAnsi="Consolas"/>
+                <w:color w:val="CCCCCC"/>
+                <w:sz w:val="21"/>
+                <w:szCs w:val="21"/>
+              </w:rPr>
+              <w:t>tkinter.TclError</w:t>
+            </w:r>
+            <w:proofErr w:type="spellEnd"/>
+            <w:proofErr w:type="gramEnd"/>
+            <w:r>
+              <w:rPr>
+                <w:rFonts w:ascii="Consolas" w:hAnsi="Consolas"/>
+                <w:color w:val="CCCCCC"/>
+                <w:sz w:val="21"/>
+                <w:szCs w:val="21"/>
+              </w:rPr>
+              <w:t>:</w:t>
             </w:r>
           </w:p>
           <w:p>
@@ -21646,8 +23297,19 @@
                 <w:sz w:val="21"/>
                 <w:szCs w:val="21"/>
               </w:rPr>
-              <w:t>    _exit(</w:t>
-            </w:r>
+              <w:t>    _</w:t>
+            </w:r>
+            <w:proofErr w:type="gramStart"/>
+            <w:r>
+              <w:rPr>
+                <w:rFonts w:ascii="Consolas" w:hAnsi="Consolas"/>
+                <w:color w:val="CCCCCC"/>
+                <w:sz w:val="21"/>
+                <w:szCs w:val="21"/>
+              </w:rPr>
+              <w:t>exit(</w:t>
+            </w:r>
+            <w:proofErr w:type="gramEnd"/>
             <w:r>
               <w:rPr>
                 <w:rFonts w:ascii="Consolas" w:hAnsi="Consolas"/>
@@ -21784,8 +23446,19 @@
                 <w:sz w:val="21"/>
                 <w:szCs w:val="21"/>
               </w:rPr>
-              <w:t>    _exit(</w:t>
-            </w:r>
+              <w:t>    _</w:t>
+            </w:r>
+            <w:proofErr w:type="gramStart"/>
+            <w:r>
+              <w:rPr>
+                <w:rFonts w:ascii="Consolas" w:hAnsi="Consolas"/>
+                <w:color w:val="CCCCCC"/>
+                <w:sz w:val="21"/>
+                <w:szCs w:val="21"/>
+              </w:rPr>
+              <w:t>exit(</w:t>
+            </w:r>
+            <w:proofErr w:type="gramEnd"/>
             <w:r>
               <w:rPr>
                 <w:rFonts w:ascii="Consolas" w:hAnsi="Consolas"/>

--- a/DSC Project Report.docx
+++ b/DSC Project Report.docx
@@ -3130,7 +3130,7 @@
           <w:szCs w:val="32"/>
         </w:rPr>
         <w:drawing>
-          <wp:anchor distT="0" distB="0" distL="114300" distR="114300" simplePos="0" relativeHeight="251658244" behindDoc="0" locked="0" layoutInCell="1" allowOverlap="1" wp14:anchorId="4782DD64" wp14:editId="4CA5E803">
+          <wp:anchor distT="0" distB="0" distL="114300" distR="114300" simplePos="0" relativeHeight="251658244" behindDoc="0" locked="0" layoutInCell="1" allowOverlap="1" wp14:anchorId="4782DD64" wp14:editId="022F01AF">
             <wp:simplePos x="0" y="0"/>
             <wp:positionH relativeFrom="column">
               <wp:posOffset>-262255</wp:posOffset>
@@ -4483,7 +4483,7 @@
           <w:noProof/>
         </w:rPr>
         <w:drawing>
-          <wp:anchor distT="0" distB="0" distL="114300" distR="114300" simplePos="0" relativeHeight="251658248" behindDoc="0" locked="0" layoutInCell="1" allowOverlap="1" wp14:anchorId="7B078178" wp14:editId="7E383067">
+          <wp:anchor distT="0" distB="0" distL="114300" distR="114300" simplePos="0" relativeHeight="251658248" behindDoc="0" locked="0" layoutInCell="1" allowOverlap="1" wp14:anchorId="7B078178" wp14:editId="6A66BB5E">
             <wp:simplePos x="0" y="0"/>
             <wp:positionH relativeFrom="column">
               <wp:posOffset>-126522</wp:posOffset>
@@ -5361,7 +5361,7 @@
           <w:noProof/>
         </w:rPr>
         <w:drawing>
-          <wp:anchor distT="0" distB="0" distL="114300" distR="114300" simplePos="0" relativeHeight="251658252" behindDoc="1" locked="0" layoutInCell="1" allowOverlap="1" wp14:anchorId="6814EB27" wp14:editId="7F872234">
+          <wp:anchor distT="0" distB="0" distL="114300" distR="114300" simplePos="0" relativeHeight="251658252" behindDoc="1" locked="0" layoutInCell="1" allowOverlap="1" wp14:anchorId="6814EB27" wp14:editId="1713B72B">
             <wp:simplePos x="0" y="0"/>
             <wp:positionH relativeFrom="column">
               <wp:posOffset>2941955</wp:posOffset>
@@ -7123,7 +7123,7 @@
           <w:szCs w:val="48"/>
         </w:rPr>
         <w:drawing>
-          <wp:anchor distT="0" distB="0" distL="114300" distR="114300" simplePos="0" relativeHeight="251658262" behindDoc="0" locked="0" layoutInCell="1" allowOverlap="1" wp14:anchorId="00694BEB" wp14:editId="04B71AAD">
+          <wp:anchor distT="0" distB="0" distL="114300" distR="114300" simplePos="0" relativeHeight="251658262" behindDoc="0" locked="0" layoutInCell="1" allowOverlap="1" wp14:anchorId="00694BEB" wp14:editId="0713A0FD">
             <wp:simplePos x="0" y="0"/>
             <wp:positionH relativeFrom="column">
               <wp:posOffset>2445385</wp:posOffset>
@@ -7354,7 +7354,27 @@
             <w:szCs w:val="36"/>
             <w:u w:val="none"/>
           </w:rPr>
-          <w:t>https://github.com/ArnavSharma2908/Clock-Using-Circular-Linked_List</w:t>
+          <w:t>https://github.com/Arna</w:t>
+        </w:r>
+        <w:r>
+          <w:rPr>
+            <w:rStyle w:val="Hyperlink"/>
+            <w:rFonts w:ascii="Georgia" w:hAnsi="Georgia"/>
+            <w:sz w:val="36"/>
+            <w:szCs w:val="36"/>
+            <w:u w:val="none"/>
+          </w:rPr>
+          <w:t>v</w:t>
+        </w:r>
+        <w:r>
+          <w:rPr>
+            <w:rStyle w:val="Hyperlink"/>
+            <w:rFonts w:ascii="Georgia" w:hAnsi="Georgia"/>
+            <w:sz w:val="36"/>
+            <w:szCs w:val="36"/>
+            <w:u w:val="none"/>
+          </w:rPr>
+          <w:t>Sharma2908/Clock-using-CircularLL_and_AIAssistant</w:t>
         </w:r>
       </w:hyperlink>
     </w:p>
@@ -24753,6 +24773,7 @@
         <w:t xml:space="preserve">Project </w:t>
       </w:r>
       <w:hyperlink r:id="rId41" w:history="1">
+        <w:proofErr w:type="spellStart"/>
         <w:r>
           <w:rPr>
             <w:rStyle w:val="Hyperlink"/>
@@ -24764,6 +24785,7 @@
           </w:rPr>
           <w:t>Github</w:t>
         </w:r>
+        <w:proofErr w:type="spellEnd"/>
       </w:hyperlink>
       <w:r>
         <w:rPr>
@@ -24791,23 +24813,22 @@
           <w:rFonts w:asciiTheme="minorHAnsi" w:hAnsiTheme="minorHAnsi" w:cstheme="minorHAnsi"/>
           <w:b/>
           <w:bCs/>
-          <w:noProof/>
           <w:sz w:val="32"/>
           <w:szCs w:val="32"/>
         </w:rPr>
         <w:drawing>
-          <wp:anchor distT="0" distB="0" distL="114300" distR="114300" simplePos="0" relativeHeight="251658264" behindDoc="0" locked="0" layoutInCell="1" allowOverlap="1" wp14:anchorId="732A42C5" wp14:editId="78F6F80C">
+          <wp:anchor distT="0" distB="0" distL="114300" distR="114300" simplePos="0" relativeHeight="251660312" behindDoc="0" locked="0" layoutInCell="1" allowOverlap="1" wp14:anchorId="736A0D67" wp14:editId="2BC20EA4">
             <wp:simplePos x="0" y="0"/>
             <wp:positionH relativeFrom="column">
-              <wp:posOffset>1954587</wp:posOffset>
+              <wp:posOffset>2055332</wp:posOffset>
             </wp:positionH>
             <wp:positionV relativeFrom="paragraph">
-              <wp:posOffset>124912</wp:posOffset>
+              <wp:posOffset>96520</wp:posOffset>
             </wp:positionV>
-            <wp:extent cx="1919335" cy="1919335"/>
-            <wp:effectExtent l="0" t="0" r="5080" b="5080"/>
+            <wp:extent cx="2022479" cy="2037029"/>
+            <wp:effectExtent l="0" t="0" r="0" b="1905"/>
             <wp:wrapNone/>
-            <wp:docPr id="1651324712" name="Picture 1"/>
+            <wp:docPr id="1599364322" name="Picture 1"/>
             <wp:cNvGraphicFramePr>
               <a:graphicFrameLocks xmlns:a="http://schemas.openxmlformats.org/drawingml/2006/main" noChangeAspect="1"/>
             </wp:cNvGraphicFramePr>
@@ -24815,11 +24836,11 @@
               <a:graphicData uri="http://schemas.openxmlformats.org/drawingml/2006/picture">
                 <pic:pic xmlns:pic="http://schemas.openxmlformats.org/drawingml/2006/picture">
                   <pic:nvPicPr>
-                    <pic:cNvPr id="1651324712" name=""/>
+                    <pic:cNvPr id="1599364322" name=""/>
                     <pic:cNvPicPr/>
                   </pic:nvPicPr>
                   <pic:blipFill>
-                    <a:blip r:embed="rId42">
+                    <a:blip r:embed="rId42" cstate="print">
                       <a:extLst>
                         <a:ext uri="{28A0092B-C50C-407E-A947-70E740481C1C}">
                           <a14:useLocalDpi xmlns:a14="http://schemas.microsoft.com/office/drawing/2010/main" val="0"/>
@@ -24833,7 +24854,7 @@
                   <pic:spPr>
                     <a:xfrm>
                       <a:off x="0" y="0"/>
-                      <a:ext cx="1919335" cy="1919335"/>
+                      <a:ext cx="2022479" cy="2037029"/>
                     </a:xfrm>
                     <a:prstGeom prst="rect">
                       <a:avLst/>
@@ -24944,8 +24965,8 @@
       <w:pPr>
         <w:rPr>
           <w:rFonts w:asciiTheme="minorHAnsi" w:hAnsiTheme="minorHAnsi" w:cstheme="minorHAnsi"/>
-          <w:sz w:val="30"/>
-          <w:szCs w:val="30"/>
+          <w:sz w:val="28"/>
+          <w:szCs w:val="28"/>
         </w:rPr>
       </w:pPr>
       <w:hyperlink r:id="rId43" w:history="1">
@@ -24953,11 +24974,31 @@
           <w:rPr>
             <w:rStyle w:val="Hyperlink"/>
             <w:rFonts w:asciiTheme="minorHAnsi" w:hAnsiTheme="minorHAnsi" w:cstheme="minorHAnsi"/>
-            <w:sz w:val="30"/>
-            <w:szCs w:val="30"/>
+            <w:sz w:val="28"/>
+            <w:szCs w:val="28"/>
             <w:u w:val="none"/>
           </w:rPr>
-          <w:t>https://github.com/ArnavSharma2908/Clock-Using-Circular-Linked_List</w:t>
+          <w:t>https://github.com/ArnavSharma2908/Clock-using-Circul</w:t>
+        </w:r>
+        <w:r>
+          <w:rPr>
+            <w:rStyle w:val="Hyperlink"/>
+            <w:rFonts w:asciiTheme="minorHAnsi" w:hAnsiTheme="minorHAnsi" w:cstheme="minorHAnsi"/>
+            <w:sz w:val="28"/>
+            <w:szCs w:val="28"/>
+            <w:u w:val="none"/>
+          </w:rPr>
+          <w:t>a</w:t>
+        </w:r>
+        <w:r>
+          <w:rPr>
+            <w:rStyle w:val="Hyperlink"/>
+            <w:rFonts w:asciiTheme="minorHAnsi" w:hAnsiTheme="minorHAnsi" w:cstheme="minorHAnsi"/>
+            <w:sz w:val="28"/>
+            <w:szCs w:val="28"/>
+            <w:u w:val="none"/>
+          </w:rPr>
+          <w:t>rLL_and_AIAssistant</w:t>
         </w:r>
       </w:hyperlink>
     </w:p>
